--- a/需求阶段作业2/度量数据文档/度量文档DJY.docx
+++ b/需求阶段作业2/度量数据文档/度量文档DJY.docx
@@ -35,1313 +35,12 @@
     <w:p>
       <w:pPr>
         <w:ind w:leftChars="200" w:left="480"/>
-        <w:rPr>
-          <w:rFonts w:hint="eastAsia"/>
-        </w:rPr>
       </w:pPr>
       <w:r>
         <w:rPr>
           <w:rFonts w:hint="eastAsia"/>
         </w:rPr>
         <w:t>输入：1</w:t>
-      </w:r>
-    </w:p>
-    <w:p>
-      <w:pPr>
-        <w:ind w:leftChars="200" w:left="480"/>
-        <w:rPr>
-          <w:rFonts w:hint="eastAsia"/>
-        </w:rPr>
-      </w:pPr>
-      <w:r>
-        <w:rPr>
-          <w:rFonts w:hint="eastAsia"/>
-        </w:rPr>
-        <w:t>输出：12</w:t>
-      </w:r>
-    </w:p>
-    <w:p>
-      <w:pPr>
-        <w:ind w:leftChars="200" w:left="480"/>
-        <w:rPr>
-          <w:rFonts w:hint="eastAsia"/>
-        </w:rPr>
-      </w:pPr>
-      <w:r>
-        <w:rPr>
-          <w:rFonts w:hint="eastAsia"/>
-        </w:rPr>
-        <w:t>查询：8</w:t>
-      </w:r>
-    </w:p>
-    <w:p>
-      <w:pPr>
-        <w:ind w:leftChars="200" w:left="480"/>
-        <w:rPr>
-          <w:rFonts w:hint="eastAsia"/>
-        </w:rPr>
-      </w:pPr>
-      <w:r>
-        <w:rPr>
-          <w:rFonts w:hint="eastAsia"/>
-        </w:rPr>
-        <w:t>逻辑文件：0</w:t>
-      </w:r>
-    </w:p>
-    <w:p>
-      <w:pPr>
-        <w:ind w:leftChars="200" w:left="480"/>
-        <w:rPr>
-          <w:rFonts w:hint="eastAsia"/>
-        </w:rPr>
-      </w:pPr>
-      <w:r>
-        <w:rPr>
-          <w:rFonts w:hint="eastAsia"/>
-        </w:rPr>
-        <w:t>对外接口：0</w:t>
-      </w:r>
-    </w:p>
-    <w:p>
-      <w:pPr>
-        <w:ind w:leftChars="200" w:left="480"/>
-        <w:rPr>
-          <w:rFonts w:hint="eastAsia"/>
-        </w:rPr>
-      </w:pPr>
-      <w:r>
-        <w:rPr>
-          <w:rFonts w:hint="eastAsia"/>
-        </w:rPr>
-        <w:t>功能点测度总数：75</w:t>
-      </w:r>
-    </w:p>
-    <w:p>
-      <w:pPr>
-        <w:ind w:leftChars="200" w:left="480"/>
-        <w:jc w:val="left"/>
-        <w:rPr>
-          <w:rFonts w:hint="eastAsia"/>
-          <w:color w:val="FF0000"/>
-        </w:rPr>
-      </w:pPr>
-      <w:r>
-        <w:rPr>
-          <w:rFonts w:hint="eastAsia"/>
-        </w:rPr>
-        <w:t xml:space="preserve">FP = </w:t>
-      </w:r>
-    </w:p>
-    <w:p>
-      <w:pPr>
-        <w:rPr>
-          <w:rFonts w:hint="eastAsia"/>
-        </w:rPr>
-      </w:pPr>
-    </w:p>
-    <w:tbl>
-      <w:tblPr>
-        <w:tblW w:w="8220" w:type="dxa"/>
-        <w:tblBorders>
-          <w:top w:val="single" w:sz="4" w:space="0" w:color="auto"/>
-          <w:left w:val="single" w:sz="4" w:space="0" w:color="auto"/>
-          <w:bottom w:val="single" w:sz="4" w:space="0" w:color="auto"/>
-          <w:right w:val="single" w:sz="4" w:space="0" w:color="auto"/>
-          <w:insideH w:val="single" w:sz="4" w:space="0" w:color="auto"/>
-          <w:insideV w:val="single" w:sz="4" w:space="0" w:color="auto"/>
-        </w:tblBorders>
-        <w:tblLayout w:type="fixed"/>
-        <w:tblLook w:val="04A0" w:firstRow="1" w:lastRow="0" w:firstColumn="1" w:lastColumn="0" w:noHBand="0" w:noVBand="1"/>
-      </w:tblPr>
-      <w:tblGrid>
-        <w:gridCol w:w="4090"/>
-        <w:gridCol w:w="4130"/>
-      </w:tblGrid>
-      <w:tr>
-        <w:trPr>
-          <w:trHeight w:val="402"/>
-        </w:trPr>
-        <w:tc>
-          <w:tcPr>
-            <w:tcW w:w="4090" w:type="dxa"/>
-            <w:tcBorders>
-              <w:top w:val="single" w:sz="4" w:space="0" w:color="auto"/>
-              <w:left w:val="single" w:sz="4" w:space="0" w:color="auto"/>
-              <w:bottom w:val="single" w:sz="4" w:space="0" w:color="auto"/>
-              <w:right w:val="single" w:sz="4" w:space="0" w:color="auto"/>
-            </w:tcBorders>
-            <w:shd w:val="clear" w:color="auto" w:fill="CCCCFF"/>
-            <w:hideMark/>
-          </w:tcPr>
-          <w:p>
-            <w:pPr>
-              <w:jc w:val="center"/>
-              <w:rPr>
-                <w:rFonts w:hint="eastAsia"/>
-              </w:rPr>
-            </w:pPr>
-            <w:r>
-              <w:rPr>
-                <w:rFonts w:hint="eastAsia"/>
-              </w:rPr>
-              <w:t>编号</w:t>
-            </w:r>
-          </w:p>
-        </w:tc>
-        <w:tc>
-          <w:tcPr>
-            <w:tcW w:w="4130" w:type="dxa"/>
-            <w:tcBorders>
-              <w:top w:val="single" w:sz="4" w:space="0" w:color="auto"/>
-              <w:left w:val="single" w:sz="4" w:space="0" w:color="auto"/>
-              <w:bottom w:val="single" w:sz="4" w:space="0" w:color="auto"/>
-              <w:right w:val="single" w:sz="4" w:space="0" w:color="auto"/>
-            </w:tcBorders>
-            <w:shd w:val="clear" w:color="auto" w:fill="CCCCFF"/>
-            <w:hideMark/>
-          </w:tcPr>
-          <w:p>
-            <w:pPr>
-              <w:jc w:val="center"/>
-              <w:rPr>
-                <w:rFonts w:hint="eastAsia"/>
-              </w:rPr>
-            </w:pPr>
-            <w:r>
-              <w:rPr>
-                <w:rFonts w:hint="eastAsia"/>
-              </w:rPr>
-              <w:t>需求描述</w:t>
-            </w:r>
-          </w:p>
-        </w:tc>
-      </w:tr>
-      <w:tr>
-        <w:trPr>
-          <w:trHeight w:val="338"/>
-        </w:trPr>
-        <w:tc>
-          <w:tcPr>
-            <w:tcW w:w="4090" w:type="dxa"/>
-            <w:tcBorders>
-              <w:top w:val="single" w:sz="4" w:space="0" w:color="auto"/>
-              <w:left w:val="single" w:sz="4" w:space="0" w:color="auto"/>
-              <w:bottom w:val="single" w:sz="4" w:space="0" w:color="auto"/>
-              <w:right w:val="single" w:sz="4" w:space="0" w:color="auto"/>
-            </w:tcBorders>
-            <w:shd w:val="clear" w:color="auto" w:fill="EDEDED" w:themeFill="accent3" w:themeFillTint="33"/>
-            <w:hideMark/>
-          </w:tcPr>
-          <w:p>
-            <w:pPr>
-              <w:rPr>
-                <w:rFonts w:hint="eastAsia"/>
-              </w:rPr>
-            </w:pPr>
-            <w:proofErr w:type="spellStart"/>
-            <w:r>
-              <w:rPr>
-                <w:rFonts w:hint="eastAsia"/>
-              </w:rPr>
-              <w:t>HotelView.Input</w:t>
-            </w:r>
-            <w:proofErr w:type="spellEnd"/>
-          </w:p>
-        </w:tc>
-        <w:tc>
-          <w:tcPr>
-            <w:tcW w:w="4130" w:type="dxa"/>
-            <w:tcBorders>
-              <w:top w:val="single" w:sz="4" w:space="0" w:color="auto"/>
-              <w:left w:val="single" w:sz="4" w:space="0" w:color="auto"/>
-              <w:bottom w:val="single" w:sz="4" w:space="0" w:color="auto"/>
-              <w:right w:val="single" w:sz="4" w:space="0" w:color="auto"/>
-            </w:tcBorders>
-            <w:shd w:val="clear" w:color="auto" w:fill="EDEDED" w:themeFill="accent3" w:themeFillTint="33"/>
-            <w:hideMark/>
-          </w:tcPr>
-          <w:p>
-            <w:pPr>
-              <w:jc w:val="center"/>
-              <w:rPr>
-                <w:rFonts w:hint="eastAsia"/>
-              </w:rPr>
-            </w:pPr>
-            <w:r>
-              <w:rPr>
-                <w:rFonts w:hint="eastAsia"/>
-              </w:rPr>
-              <w:t>系统允许客户通过键盘、鼠标</w:t>
-            </w:r>
-            <w:proofErr w:type="gramStart"/>
-            <w:r>
-              <w:rPr>
-                <w:rFonts w:hint="eastAsia"/>
-              </w:rPr>
-              <w:t>输入商</w:t>
-            </w:r>
-            <w:proofErr w:type="gramEnd"/>
-            <w:r>
-              <w:rPr>
-                <w:rFonts w:hint="eastAsia"/>
-              </w:rPr>
-              <w:t>圈，地址</w:t>
-            </w:r>
-            <w:r>
-              <w:rPr>
-                <w:rFonts w:hint="eastAsia"/>
-                <w:color w:val="FF0000"/>
-              </w:rPr>
-              <w:t>（输入）</w:t>
-            </w:r>
-          </w:p>
-        </w:tc>
-      </w:tr>
-      <w:tr>
-        <w:trPr>
-          <w:trHeight w:val="338"/>
-        </w:trPr>
-        <w:tc>
-          <w:tcPr>
-            <w:tcW w:w="4090" w:type="dxa"/>
-            <w:tcBorders>
-              <w:top w:val="single" w:sz="4" w:space="0" w:color="auto"/>
-              <w:left w:val="single" w:sz="4" w:space="0" w:color="auto"/>
-              <w:bottom w:val="single" w:sz="4" w:space="0" w:color="auto"/>
-              <w:right w:val="single" w:sz="4" w:space="0" w:color="auto"/>
-            </w:tcBorders>
-            <w:shd w:val="clear" w:color="auto" w:fill="EDEDED" w:themeFill="accent3" w:themeFillTint="33"/>
-            <w:hideMark/>
-          </w:tcPr>
-          <w:p>
-            <w:pPr>
-              <w:rPr>
-                <w:rFonts w:hint="eastAsia"/>
-              </w:rPr>
-            </w:pPr>
-            <w:proofErr w:type="spellStart"/>
-            <w:r>
-              <w:rPr>
-                <w:rFonts w:hint="eastAsia"/>
-              </w:rPr>
-              <w:t>HotelView.Input.Invalid</w:t>
-            </w:r>
-            <w:proofErr w:type="spellEnd"/>
-          </w:p>
-        </w:tc>
-        <w:tc>
-          <w:tcPr>
-            <w:tcW w:w="4130" w:type="dxa"/>
-            <w:tcBorders>
-              <w:top w:val="single" w:sz="4" w:space="0" w:color="auto"/>
-              <w:left w:val="single" w:sz="4" w:space="0" w:color="auto"/>
-              <w:bottom w:val="single" w:sz="4" w:space="0" w:color="auto"/>
-              <w:right w:val="single" w:sz="4" w:space="0" w:color="auto"/>
-            </w:tcBorders>
-            <w:shd w:val="clear" w:color="auto" w:fill="EDEDED" w:themeFill="accent3" w:themeFillTint="33"/>
-            <w:hideMark/>
-          </w:tcPr>
-          <w:p>
-            <w:pPr>
-              <w:jc w:val="center"/>
-              <w:rPr>
-                <w:rFonts w:hint="eastAsia"/>
-              </w:rPr>
-            </w:pPr>
-            <w:r>
-              <w:rPr>
-                <w:rFonts w:hint="eastAsia"/>
-              </w:rPr>
-              <w:t>当输入不合法时，系统提示错误</w:t>
-            </w:r>
-            <w:r>
-              <w:rPr>
-                <w:rFonts w:hint="eastAsia"/>
-                <w:color w:val="FF0000"/>
-              </w:rPr>
-              <w:t>（输出）</w:t>
-            </w:r>
-            <w:r>
-              <w:rPr>
-                <w:rFonts w:hint="eastAsia"/>
-              </w:rPr>
-              <w:t>并要求重新输入</w:t>
-            </w:r>
-          </w:p>
-        </w:tc>
-      </w:tr>
-      <w:tr>
-        <w:trPr>
-          <w:trHeight w:val="338"/>
-        </w:trPr>
-        <w:tc>
-          <w:tcPr>
-            <w:tcW w:w="4090" w:type="dxa"/>
-            <w:tcBorders>
-              <w:top w:val="single" w:sz="4" w:space="0" w:color="auto"/>
-              <w:left w:val="single" w:sz="4" w:space="0" w:color="auto"/>
-              <w:bottom w:val="single" w:sz="4" w:space="0" w:color="auto"/>
-              <w:right w:val="single" w:sz="4" w:space="0" w:color="auto"/>
-            </w:tcBorders>
-            <w:shd w:val="clear" w:color="auto" w:fill="EDEDED" w:themeFill="accent3" w:themeFillTint="33"/>
-            <w:hideMark/>
-          </w:tcPr>
-          <w:p>
-            <w:pPr>
-              <w:rPr>
-                <w:rFonts w:hint="eastAsia"/>
-              </w:rPr>
-            </w:pPr>
-            <w:proofErr w:type="spellStart"/>
-            <w:r>
-              <w:rPr>
-                <w:rFonts w:hint="eastAsia"/>
-              </w:rPr>
-              <w:t>HotelView.Input.Cancel</w:t>
-            </w:r>
-            <w:proofErr w:type="spellEnd"/>
-          </w:p>
-        </w:tc>
-        <w:tc>
-          <w:tcPr>
-            <w:tcW w:w="4130" w:type="dxa"/>
-            <w:tcBorders>
-              <w:top w:val="single" w:sz="4" w:space="0" w:color="auto"/>
-              <w:left w:val="single" w:sz="4" w:space="0" w:color="auto"/>
-              <w:bottom w:val="single" w:sz="4" w:space="0" w:color="auto"/>
-              <w:right w:val="single" w:sz="4" w:space="0" w:color="auto"/>
-            </w:tcBorders>
-            <w:shd w:val="clear" w:color="auto" w:fill="EDEDED" w:themeFill="accent3" w:themeFillTint="33"/>
-            <w:hideMark/>
-          </w:tcPr>
-          <w:p>
-            <w:pPr>
-              <w:jc w:val="center"/>
-              <w:rPr>
-                <w:rFonts w:hint="eastAsia"/>
-              </w:rPr>
-            </w:pPr>
-            <w:r>
-              <w:rPr>
-                <w:rFonts w:hint="eastAsia"/>
-              </w:rPr>
-              <w:t>客户取消操作</w:t>
-            </w:r>
-            <w:r>
-              <w:rPr>
-                <w:rFonts w:hint="eastAsia"/>
-                <w:color w:val="FF0000"/>
-              </w:rPr>
-              <w:t>（查询）</w:t>
-            </w:r>
-            <w:r>
-              <w:rPr>
-                <w:rFonts w:hint="eastAsia"/>
-              </w:rPr>
-              <w:t>，系统退出酒店浏览功能</w:t>
-            </w:r>
-            <w:r>
-              <w:rPr>
-                <w:rFonts w:hint="eastAsia"/>
-                <w:color w:val="FF0000"/>
-              </w:rPr>
-              <w:t>（输出）</w:t>
-            </w:r>
-            <w:r>
-              <w:rPr>
-                <w:rFonts w:hint="eastAsia"/>
-              </w:rPr>
-              <w:t>，不执行其他操作</w:t>
-            </w:r>
-          </w:p>
-        </w:tc>
-      </w:tr>
-      <w:tr>
-        <w:trPr>
-          <w:trHeight w:val="338"/>
-        </w:trPr>
-        <w:tc>
-          <w:tcPr>
-            <w:tcW w:w="4090" w:type="dxa"/>
-            <w:tcBorders>
-              <w:top w:val="single" w:sz="4" w:space="0" w:color="auto"/>
-              <w:left w:val="single" w:sz="4" w:space="0" w:color="auto"/>
-              <w:bottom w:val="single" w:sz="4" w:space="0" w:color="auto"/>
-              <w:right w:val="single" w:sz="4" w:space="0" w:color="auto"/>
-            </w:tcBorders>
-            <w:shd w:val="clear" w:color="auto" w:fill="DEEAF6" w:themeFill="accent1" w:themeFillTint="33"/>
-            <w:hideMark/>
-          </w:tcPr>
-          <w:p>
-            <w:pPr>
-              <w:rPr>
-                <w:rFonts w:hint="eastAsia"/>
-              </w:rPr>
-            </w:pPr>
-            <w:proofErr w:type="spellStart"/>
-            <w:r>
-              <w:rPr>
-                <w:rFonts w:hint="eastAsia"/>
-              </w:rPr>
-              <w:t>HotelView.Show</w:t>
-            </w:r>
-            <w:proofErr w:type="spellEnd"/>
-          </w:p>
-        </w:tc>
-        <w:tc>
-          <w:tcPr>
-            <w:tcW w:w="4130" w:type="dxa"/>
-            <w:tcBorders>
-              <w:top w:val="single" w:sz="4" w:space="0" w:color="auto"/>
-              <w:left w:val="single" w:sz="4" w:space="0" w:color="auto"/>
-              <w:bottom w:val="single" w:sz="4" w:space="0" w:color="auto"/>
-              <w:right w:val="single" w:sz="4" w:space="0" w:color="auto"/>
-            </w:tcBorders>
-            <w:shd w:val="clear" w:color="auto" w:fill="DEEAF6" w:themeFill="accent1" w:themeFillTint="33"/>
-            <w:hideMark/>
-          </w:tcPr>
-          <w:p>
-            <w:pPr>
-              <w:jc w:val="center"/>
-              <w:rPr>
-                <w:rFonts w:hint="eastAsia"/>
-              </w:rPr>
-            </w:pPr>
-            <w:r>
-              <w:rPr>
-                <w:rFonts w:hint="eastAsia"/>
-              </w:rPr>
-              <w:t>系统以列表显示符合要求范围内的所有酒店概况</w:t>
-            </w:r>
-            <w:r>
-              <w:rPr>
-                <w:rFonts w:hint="eastAsia"/>
-                <w:color w:val="FF0000"/>
-              </w:rPr>
-              <w:t>（输出）</w:t>
-            </w:r>
-          </w:p>
-        </w:tc>
-      </w:tr>
-      <w:tr>
-        <w:trPr>
-          <w:trHeight w:val="338"/>
-        </w:trPr>
-        <w:tc>
-          <w:tcPr>
-            <w:tcW w:w="4090" w:type="dxa"/>
-            <w:tcBorders>
-              <w:top w:val="single" w:sz="4" w:space="0" w:color="auto"/>
-              <w:left w:val="single" w:sz="4" w:space="0" w:color="auto"/>
-              <w:bottom w:val="single" w:sz="4" w:space="0" w:color="auto"/>
-              <w:right w:val="single" w:sz="4" w:space="0" w:color="auto"/>
-            </w:tcBorders>
-            <w:shd w:val="clear" w:color="auto" w:fill="DEEAF6" w:themeFill="accent1" w:themeFillTint="33"/>
-            <w:hideMark/>
-          </w:tcPr>
-          <w:p>
-            <w:pPr>
-              <w:rPr>
-                <w:rFonts w:hint="eastAsia"/>
-              </w:rPr>
-            </w:pPr>
-            <w:proofErr w:type="spellStart"/>
-            <w:r>
-              <w:rPr>
-                <w:rFonts w:hint="eastAsia"/>
-              </w:rPr>
-              <w:t>HotelView.Show.Cancel</w:t>
-            </w:r>
-            <w:proofErr w:type="spellEnd"/>
-          </w:p>
-        </w:tc>
-        <w:tc>
-          <w:tcPr>
-            <w:tcW w:w="4130" w:type="dxa"/>
-            <w:tcBorders>
-              <w:top w:val="single" w:sz="4" w:space="0" w:color="auto"/>
-              <w:left w:val="single" w:sz="4" w:space="0" w:color="auto"/>
-              <w:bottom w:val="single" w:sz="4" w:space="0" w:color="auto"/>
-              <w:right w:val="single" w:sz="4" w:space="0" w:color="auto"/>
-            </w:tcBorders>
-            <w:shd w:val="clear" w:color="auto" w:fill="DEEAF6" w:themeFill="accent1" w:themeFillTint="33"/>
-            <w:hideMark/>
-          </w:tcPr>
-          <w:p>
-            <w:pPr>
-              <w:jc w:val="center"/>
-              <w:rPr>
-                <w:rFonts w:hint="eastAsia"/>
-              </w:rPr>
-            </w:pPr>
-            <w:r>
-              <w:rPr>
-                <w:rFonts w:hint="eastAsia"/>
-              </w:rPr>
-              <w:t>客户取消操作</w:t>
-            </w:r>
-            <w:r>
-              <w:rPr>
-                <w:rFonts w:hint="eastAsia"/>
-                <w:color w:val="FF0000"/>
-              </w:rPr>
-              <w:t>（查询）</w:t>
-            </w:r>
-            <w:r>
-              <w:rPr>
-                <w:rFonts w:hint="eastAsia"/>
-              </w:rPr>
-              <w:t>，系统退出结果列表界面</w:t>
-            </w:r>
-            <w:r>
-              <w:rPr>
-                <w:rFonts w:hint="eastAsia"/>
-                <w:color w:val="FF0000"/>
-              </w:rPr>
-              <w:t>（输出）</w:t>
-            </w:r>
-          </w:p>
-        </w:tc>
-      </w:tr>
-      <w:tr>
-        <w:trPr>
-          <w:trHeight w:val="338"/>
-        </w:trPr>
-        <w:tc>
-          <w:tcPr>
-            <w:tcW w:w="4090" w:type="dxa"/>
-            <w:tcBorders>
-              <w:top w:val="single" w:sz="4" w:space="0" w:color="auto"/>
-              <w:left w:val="single" w:sz="4" w:space="0" w:color="auto"/>
-              <w:bottom w:val="single" w:sz="4" w:space="0" w:color="auto"/>
-              <w:right w:val="single" w:sz="4" w:space="0" w:color="auto"/>
-            </w:tcBorders>
-            <w:shd w:val="clear" w:color="auto" w:fill="DEEAF6" w:themeFill="accent1" w:themeFillTint="33"/>
-            <w:hideMark/>
-          </w:tcPr>
-          <w:p>
-            <w:pPr>
-              <w:rPr>
-                <w:rFonts w:hint="eastAsia"/>
-              </w:rPr>
-            </w:pPr>
-            <w:proofErr w:type="spellStart"/>
-            <w:r>
-              <w:rPr>
-                <w:rFonts w:hint="eastAsia"/>
-              </w:rPr>
-              <w:lastRenderedPageBreak/>
-              <w:t>HotelView.Show.Sort</w:t>
-            </w:r>
-            <w:proofErr w:type="spellEnd"/>
-          </w:p>
-        </w:tc>
-        <w:tc>
-          <w:tcPr>
-            <w:tcW w:w="4130" w:type="dxa"/>
-            <w:tcBorders>
-              <w:top w:val="single" w:sz="4" w:space="0" w:color="auto"/>
-              <w:left w:val="single" w:sz="4" w:space="0" w:color="auto"/>
-              <w:bottom w:val="single" w:sz="4" w:space="0" w:color="auto"/>
-              <w:right w:val="single" w:sz="4" w:space="0" w:color="auto"/>
-            </w:tcBorders>
-            <w:shd w:val="clear" w:color="auto" w:fill="DEEAF6" w:themeFill="accent1" w:themeFillTint="33"/>
-            <w:hideMark/>
-          </w:tcPr>
-          <w:p>
-            <w:pPr>
-              <w:jc w:val="center"/>
-              <w:rPr>
-                <w:rFonts w:hint="eastAsia"/>
-              </w:rPr>
-            </w:pPr>
-            <w:r>
-              <w:rPr>
-                <w:rFonts w:hint="eastAsia"/>
-              </w:rPr>
-              <w:t>系统根据已选标准</w:t>
-            </w:r>
-            <w:r>
-              <w:rPr>
-                <w:rFonts w:hint="eastAsia"/>
-                <w:color w:val="FF0000"/>
-              </w:rPr>
-              <w:t>（查询）</w:t>
-            </w:r>
-            <w:r>
-              <w:rPr>
-                <w:rFonts w:hint="eastAsia"/>
-              </w:rPr>
-              <w:t>以列表形式显示排序结果</w:t>
-            </w:r>
-            <w:r>
-              <w:rPr>
-                <w:rFonts w:hint="eastAsia"/>
-                <w:color w:val="FF0000"/>
-              </w:rPr>
-              <w:t>（输出）</w:t>
-            </w:r>
-          </w:p>
-        </w:tc>
-      </w:tr>
-      <w:tr>
-        <w:trPr>
-          <w:trHeight w:val="338"/>
-        </w:trPr>
-        <w:tc>
-          <w:tcPr>
-            <w:tcW w:w="4090" w:type="dxa"/>
-            <w:tcBorders>
-              <w:top w:val="single" w:sz="4" w:space="0" w:color="auto"/>
-              <w:left w:val="single" w:sz="4" w:space="0" w:color="auto"/>
-              <w:bottom w:val="single" w:sz="4" w:space="0" w:color="auto"/>
-              <w:right w:val="single" w:sz="4" w:space="0" w:color="auto"/>
-            </w:tcBorders>
-            <w:shd w:val="clear" w:color="auto" w:fill="DEEAF6" w:themeFill="accent1" w:themeFillTint="33"/>
-            <w:hideMark/>
-          </w:tcPr>
-          <w:p>
-            <w:pPr>
-              <w:rPr>
-                <w:rFonts w:hint="eastAsia"/>
-              </w:rPr>
-            </w:pPr>
-            <w:proofErr w:type="spellStart"/>
-            <w:r>
-              <w:rPr>
-                <w:rFonts w:hint="eastAsia"/>
-              </w:rPr>
-              <w:t>HotelView.Show.Sort.Cancel</w:t>
-            </w:r>
-            <w:proofErr w:type="spellEnd"/>
-          </w:p>
-        </w:tc>
-        <w:tc>
-          <w:tcPr>
-            <w:tcW w:w="4130" w:type="dxa"/>
-            <w:tcBorders>
-              <w:top w:val="single" w:sz="4" w:space="0" w:color="auto"/>
-              <w:left w:val="single" w:sz="4" w:space="0" w:color="auto"/>
-              <w:bottom w:val="single" w:sz="4" w:space="0" w:color="auto"/>
-              <w:right w:val="single" w:sz="4" w:space="0" w:color="auto"/>
-            </w:tcBorders>
-            <w:shd w:val="clear" w:color="auto" w:fill="DEEAF6" w:themeFill="accent1" w:themeFillTint="33"/>
-            <w:hideMark/>
-          </w:tcPr>
-          <w:p>
-            <w:pPr>
-              <w:jc w:val="center"/>
-              <w:rPr>
-                <w:rFonts w:hint="eastAsia"/>
-              </w:rPr>
-            </w:pPr>
-            <w:r>
-              <w:rPr>
-                <w:rFonts w:hint="eastAsia"/>
-              </w:rPr>
-              <w:t>客户取消操作，</w:t>
-            </w:r>
-            <w:r>
-              <w:rPr>
-                <w:rFonts w:hint="eastAsia"/>
-                <w:color w:val="FF0000"/>
-              </w:rPr>
-              <w:t>（查询）</w:t>
-            </w:r>
-            <w:r>
-              <w:rPr>
-                <w:rFonts w:hint="eastAsia"/>
-              </w:rPr>
-              <w:t>系统返回无序浏览列表</w:t>
-            </w:r>
-            <w:r>
-              <w:rPr>
-                <w:rFonts w:hint="eastAsia"/>
-                <w:color w:val="FF0000"/>
-              </w:rPr>
-              <w:t>（输出）</w:t>
-            </w:r>
-          </w:p>
-        </w:tc>
-      </w:tr>
-      <w:tr>
-        <w:trPr>
-          <w:trHeight w:val="338"/>
-        </w:trPr>
-        <w:tc>
-          <w:tcPr>
-            <w:tcW w:w="4090" w:type="dxa"/>
-            <w:tcBorders>
-              <w:top w:val="single" w:sz="4" w:space="0" w:color="auto"/>
-              <w:left w:val="single" w:sz="4" w:space="0" w:color="auto"/>
-              <w:bottom w:val="single" w:sz="4" w:space="0" w:color="auto"/>
-              <w:right w:val="single" w:sz="4" w:space="0" w:color="auto"/>
-            </w:tcBorders>
-            <w:shd w:val="clear" w:color="auto" w:fill="DEEAF6" w:themeFill="accent1" w:themeFillTint="33"/>
-            <w:hideMark/>
-          </w:tcPr>
-          <w:p>
-            <w:pPr>
-              <w:rPr>
-                <w:rFonts w:hint="eastAsia"/>
-              </w:rPr>
-            </w:pPr>
-            <w:proofErr w:type="spellStart"/>
-            <w:r>
-              <w:rPr>
-                <w:rFonts w:hint="eastAsia"/>
-              </w:rPr>
-              <w:t>HotelView.Show.BookingHotel</w:t>
-            </w:r>
-            <w:proofErr w:type="spellEnd"/>
-          </w:p>
-        </w:tc>
-        <w:tc>
-          <w:tcPr>
-            <w:tcW w:w="4130" w:type="dxa"/>
-            <w:tcBorders>
-              <w:top w:val="single" w:sz="4" w:space="0" w:color="auto"/>
-              <w:left w:val="single" w:sz="4" w:space="0" w:color="auto"/>
-              <w:bottom w:val="single" w:sz="4" w:space="0" w:color="auto"/>
-              <w:right w:val="single" w:sz="4" w:space="0" w:color="auto"/>
-            </w:tcBorders>
-            <w:shd w:val="clear" w:color="auto" w:fill="DEEAF6" w:themeFill="accent1" w:themeFillTint="33"/>
-            <w:hideMark/>
-          </w:tcPr>
-          <w:p>
-            <w:pPr>
-              <w:jc w:val="center"/>
-              <w:rPr>
-                <w:rFonts w:hint="eastAsia"/>
-              </w:rPr>
-            </w:pPr>
-            <w:r>
-              <w:rPr>
-                <w:rFonts w:hint="eastAsia"/>
-              </w:rPr>
-              <w:t>系统以列表形式显示客户所有已预订酒店概况</w:t>
-            </w:r>
-            <w:r>
-              <w:rPr>
-                <w:rFonts w:hint="eastAsia"/>
-                <w:color w:val="FF0000"/>
-              </w:rPr>
-              <w:t>（输出）</w:t>
-            </w:r>
-          </w:p>
-        </w:tc>
-      </w:tr>
-      <w:tr>
-        <w:trPr>
-          <w:trHeight w:val="338"/>
-        </w:trPr>
-        <w:tc>
-          <w:tcPr>
-            <w:tcW w:w="4090" w:type="dxa"/>
-            <w:tcBorders>
-              <w:top w:val="single" w:sz="4" w:space="0" w:color="auto"/>
-              <w:left w:val="single" w:sz="4" w:space="0" w:color="auto"/>
-              <w:bottom w:val="single" w:sz="4" w:space="0" w:color="auto"/>
-              <w:right w:val="single" w:sz="4" w:space="0" w:color="auto"/>
-            </w:tcBorders>
-            <w:shd w:val="clear" w:color="auto" w:fill="DEEAF6" w:themeFill="accent1" w:themeFillTint="33"/>
-            <w:hideMark/>
-          </w:tcPr>
-          <w:p>
-            <w:pPr>
-              <w:rPr>
-                <w:rFonts w:hint="eastAsia"/>
-              </w:rPr>
-            </w:pPr>
-            <w:proofErr w:type="spellStart"/>
-            <w:r>
-              <w:rPr>
-                <w:rFonts w:hint="eastAsia"/>
-              </w:rPr>
-              <w:t>HotelView.Show.CreateOrder</w:t>
-            </w:r>
-            <w:proofErr w:type="spellEnd"/>
-          </w:p>
-        </w:tc>
-        <w:tc>
-          <w:tcPr>
-            <w:tcW w:w="4130" w:type="dxa"/>
-            <w:tcBorders>
-              <w:top w:val="single" w:sz="4" w:space="0" w:color="auto"/>
-              <w:left w:val="single" w:sz="4" w:space="0" w:color="auto"/>
-              <w:bottom w:val="single" w:sz="4" w:space="0" w:color="auto"/>
-              <w:right w:val="single" w:sz="4" w:space="0" w:color="auto"/>
-            </w:tcBorders>
-            <w:shd w:val="clear" w:color="auto" w:fill="DEEAF6" w:themeFill="accent1" w:themeFillTint="33"/>
-            <w:hideMark/>
-          </w:tcPr>
-          <w:p>
-            <w:pPr>
-              <w:jc w:val="center"/>
-              <w:rPr>
-                <w:rFonts w:hint="eastAsia"/>
-              </w:rPr>
-            </w:pPr>
-            <w:r>
-              <w:rPr>
-                <w:rFonts w:hint="eastAsia"/>
-                <w:color w:val="auto"/>
-              </w:rPr>
-              <w:t>系统退出酒店浏览功能，进入订单填写界面</w:t>
-            </w:r>
-            <w:r>
-              <w:rPr>
-                <w:rFonts w:hint="eastAsia"/>
-                <w:color w:val="FF0000"/>
-              </w:rPr>
-              <w:t>（输出）</w:t>
-            </w:r>
-            <w:r>
-              <w:rPr>
-                <w:rFonts w:hint="eastAsia"/>
-                <w:color w:val="auto"/>
-              </w:rPr>
-              <w:t>，详情参见用例5 订单生成</w:t>
-            </w:r>
-          </w:p>
-        </w:tc>
-      </w:tr>
-      <w:tr>
-        <w:trPr>
-          <w:trHeight w:val="338"/>
-        </w:trPr>
-        <w:tc>
-          <w:tcPr>
-            <w:tcW w:w="4090" w:type="dxa"/>
-            <w:tcBorders>
-              <w:top w:val="single" w:sz="4" w:space="0" w:color="auto"/>
-              <w:left w:val="single" w:sz="4" w:space="0" w:color="auto"/>
-              <w:bottom w:val="single" w:sz="4" w:space="0" w:color="auto"/>
-              <w:right w:val="single" w:sz="4" w:space="0" w:color="auto"/>
-            </w:tcBorders>
-            <w:shd w:val="clear" w:color="auto" w:fill="DEEAF6" w:themeFill="accent1" w:themeFillTint="33"/>
-            <w:hideMark/>
-          </w:tcPr>
-          <w:p>
-            <w:pPr>
-              <w:rPr>
-                <w:rFonts w:hint="eastAsia"/>
-              </w:rPr>
-            </w:pPr>
-            <w:proofErr w:type="spellStart"/>
-            <w:r>
-              <w:rPr>
-                <w:rFonts w:hint="eastAsia"/>
-              </w:rPr>
-              <w:t>HotelView.Show.BookingHotel.Cancel</w:t>
-            </w:r>
-            <w:proofErr w:type="spellEnd"/>
-          </w:p>
-        </w:tc>
-        <w:tc>
-          <w:tcPr>
-            <w:tcW w:w="4130" w:type="dxa"/>
-            <w:tcBorders>
-              <w:top w:val="single" w:sz="4" w:space="0" w:color="auto"/>
-              <w:left w:val="single" w:sz="4" w:space="0" w:color="auto"/>
-              <w:bottom w:val="single" w:sz="4" w:space="0" w:color="auto"/>
-              <w:right w:val="single" w:sz="4" w:space="0" w:color="auto"/>
-            </w:tcBorders>
-            <w:shd w:val="clear" w:color="auto" w:fill="DEEAF6" w:themeFill="accent1" w:themeFillTint="33"/>
-            <w:hideMark/>
-          </w:tcPr>
-          <w:p>
-            <w:pPr>
-              <w:jc w:val="center"/>
-              <w:rPr>
-                <w:rFonts w:hint="eastAsia"/>
-              </w:rPr>
-            </w:pPr>
-            <w:r>
-              <w:rPr>
-                <w:rFonts w:hint="eastAsia"/>
-              </w:rPr>
-              <w:t>客户取消操作</w:t>
-            </w:r>
-            <w:r>
-              <w:rPr>
-                <w:rFonts w:hint="eastAsia"/>
-                <w:color w:val="FF0000"/>
-              </w:rPr>
-              <w:t>（查询）</w:t>
-            </w:r>
-            <w:r>
-              <w:rPr>
-                <w:rFonts w:hint="eastAsia"/>
-              </w:rPr>
-              <w:t>，系统返回浏览列表</w:t>
-            </w:r>
-            <w:r>
-              <w:rPr>
-                <w:rFonts w:hint="eastAsia"/>
-                <w:color w:val="FF0000"/>
-              </w:rPr>
-              <w:t>（输出）</w:t>
-            </w:r>
-          </w:p>
-        </w:tc>
-      </w:tr>
-      <w:tr>
-        <w:trPr>
-          <w:trHeight w:val="338"/>
-        </w:trPr>
-        <w:tc>
-          <w:tcPr>
-            <w:tcW w:w="4090" w:type="dxa"/>
-            <w:tcBorders>
-              <w:top w:val="single" w:sz="4" w:space="0" w:color="auto"/>
-              <w:left w:val="single" w:sz="4" w:space="0" w:color="auto"/>
-              <w:bottom w:val="single" w:sz="4" w:space="0" w:color="auto"/>
-              <w:right w:val="single" w:sz="4" w:space="0" w:color="auto"/>
-            </w:tcBorders>
-            <w:shd w:val="clear" w:color="auto" w:fill="DEEAF6" w:themeFill="accent1" w:themeFillTint="33"/>
-            <w:hideMark/>
-          </w:tcPr>
-          <w:p>
-            <w:pPr>
-              <w:rPr>
-                <w:rFonts w:hint="eastAsia"/>
-              </w:rPr>
-            </w:pPr>
-            <w:proofErr w:type="spellStart"/>
-            <w:r>
-              <w:rPr>
-                <w:rFonts w:hint="eastAsia"/>
-              </w:rPr>
-              <w:t>HotelView.Check</w:t>
-            </w:r>
-            <w:proofErr w:type="spellEnd"/>
-          </w:p>
-        </w:tc>
-        <w:tc>
-          <w:tcPr>
-            <w:tcW w:w="4130" w:type="dxa"/>
-            <w:tcBorders>
-              <w:top w:val="single" w:sz="4" w:space="0" w:color="auto"/>
-              <w:left w:val="single" w:sz="4" w:space="0" w:color="auto"/>
-              <w:bottom w:val="single" w:sz="4" w:space="0" w:color="auto"/>
-              <w:right w:val="single" w:sz="4" w:space="0" w:color="auto"/>
-            </w:tcBorders>
-            <w:shd w:val="clear" w:color="auto" w:fill="DEEAF6" w:themeFill="accent1" w:themeFillTint="33"/>
-            <w:hideMark/>
-          </w:tcPr>
-          <w:p>
-            <w:pPr>
-              <w:jc w:val="center"/>
-              <w:rPr>
-                <w:rFonts w:hint="eastAsia"/>
-              </w:rPr>
-            </w:pPr>
-            <w:r>
-              <w:rPr>
-                <w:rFonts w:hint="eastAsia"/>
-              </w:rPr>
-              <w:t>系统显示</w:t>
-            </w:r>
-            <w:r>
-              <w:rPr>
-                <w:rFonts w:hint="eastAsia"/>
-                <w:color w:val="FF0000"/>
-              </w:rPr>
-              <w:t>（输出）</w:t>
-            </w:r>
-            <w:r>
-              <w:rPr>
-                <w:rFonts w:hint="eastAsia"/>
-              </w:rPr>
-              <w:t>客户选定</w:t>
-            </w:r>
-            <w:r>
-              <w:rPr>
-                <w:rFonts w:hint="eastAsia"/>
-                <w:color w:val="FF0000"/>
-              </w:rPr>
-              <w:t>（查询）</w:t>
-            </w:r>
-            <w:r>
-              <w:rPr>
-                <w:rFonts w:hint="eastAsia"/>
-              </w:rPr>
-              <w:t>的酒店详情</w:t>
-            </w:r>
-          </w:p>
-        </w:tc>
-      </w:tr>
-      <w:tr>
-        <w:trPr>
-          <w:trHeight w:val="338"/>
-        </w:trPr>
-        <w:tc>
-          <w:tcPr>
-            <w:tcW w:w="4090" w:type="dxa"/>
-            <w:tcBorders>
-              <w:top w:val="single" w:sz="4" w:space="0" w:color="auto"/>
-              <w:left w:val="single" w:sz="4" w:space="0" w:color="auto"/>
-              <w:bottom w:val="single" w:sz="4" w:space="0" w:color="auto"/>
-              <w:right w:val="single" w:sz="4" w:space="0" w:color="auto"/>
-            </w:tcBorders>
-            <w:shd w:val="clear" w:color="auto" w:fill="DEEAF6" w:themeFill="accent1" w:themeFillTint="33"/>
-            <w:hideMark/>
-          </w:tcPr>
-          <w:p>
-            <w:pPr>
-              <w:rPr>
-                <w:rFonts w:hint="eastAsia"/>
-              </w:rPr>
-            </w:pPr>
-            <w:proofErr w:type="spellStart"/>
-            <w:r>
-              <w:rPr>
-                <w:rFonts w:hint="eastAsia"/>
-              </w:rPr>
-              <w:t>HotelView.Check.Cancel</w:t>
-            </w:r>
-            <w:proofErr w:type="spellEnd"/>
-          </w:p>
-        </w:tc>
-        <w:tc>
-          <w:tcPr>
-            <w:tcW w:w="4130" w:type="dxa"/>
-            <w:tcBorders>
-              <w:top w:val="single" w:sz="4" w:space="0" w:color="auto"/>
-              <w:left w:val="single" w:sz="4" w:space="0" w:color="auto"/>
-              <w:bottom w:val="single" w:sz="4" w:space="0" w:color="auto"/>
-              <w:right w:val="single" w:sz="4" w:space="0" w:color="auto"/>
-            </w:tcBorders>
-            <w:shd w:val="clear" w:color="auto" w:fill="DEEAF6" w:themeFill="accent1" w:themeFillTint="33"/>
-            <w:hideMark/>
-          </w:tcPr>
-          <w:p>
-            <w:pPr>
-              <w:jc w:val="center"/>
-              <w:rPr>
-                <w:rFonts w:hint="eastAsia"/>
-              </w:rPr>
-            </w:pPr>
-            <w:r>
-              <w:rPr>
-                <w:rFonts w:hint="eastAsia"/>
-              </w:rPr>
-              <w:t>客户取消操作</w:t>
-            </w:r>
-            <w:r>
-              <w:rPr>
-                <w:rFonts w:hint="eastAsia"/>
-                <w:color w:val="FF0000"/>
-              </w:rPr>
-              <w:t>（查询）</w:t>
-            </w:r>
-            <w:r>
-              <w:rPr>
-                <w:rFonts w:hint="eastAsia"/>
-              </w:rPr>
-              <w:t>，系统退出酒店详情界面，返回浏览列表</w:t>
-            </w:r>
-            <w:r>
-              <w:rPr>
-                <w:rFonts w:hint="eastAsia"/>
-                <w:color w:val="FF0000"/>
-              </w:rPr>
-              <w:t>（输出）</w:t>
-            </w:r>
-          </w:p>
-        </w:tc>
-      </w:tr>
-      <w:tr>
-        <w:trPr>
-          <w:trHeight w:val="338"/>
-        </w:trPr>
-        <w:tc>
-          <w:tcPr>
-            <w:tcW w:w="4090" w:type="dxa"/>
-            <w:tcBorders>
-              <w:top w:val="single" w:sz="4" w:space="0" w:color="auto"/>
-              <w:left w:val="single" w:sz="4" w:space="0" w:color="auto"/>
-              <w:bottom w:val="single" w:sz="4" w:space="0" w:color="auto"/>
-              <w:right w:val="single" w:sz="4" w:space="0" w:color="auto"/>
-            </w:tcBorders>
-            <w:shd w:val="clear" w:color="auto" w:fill="DEEAF6" w:themeFill="accent1" w:themeFillTint="33"/>
-            <w:hideMark/>
-          </w:tcPr>
-          <w:p>
-            <w:pPr>
-              <w:rPr>
-                <w:rFonts w:hint="eastAsia"/>
-              </w:rPr>
-            </w:pPr>
-            <w:proofErr w:type="spellStart"/>
-            <w:r>
-              <w:rPr>
-                <w:rFonts w:hint="eastAsia"/>
-              </w:rPr>
-              <w:t>HotelView.Check.CreateOrder</w:t>
-            </w:r>
-            <w:proofErr w:type="spellEnd"/>
-          </w:p>
-        </w:tc>
-        <w:tc>
-          <w:tcPr>
-            <w:tcW w:w="4130" w:type="dxa"/>
-            <w:tcBorders>
-              <w:top w:val="single" w:sz="4" w:space="0" w:color="auto"/>
-              <w:left w:val="single" w:sz="4" w:space="0" w:color="auto"/>
-              <w:bottom w:val="single" w:sz="4" w:space="0" w:color="auto"/>
-              <w:right w:val="single" w:sz="4" w:space="0" w:color="auto"/>
-            </w:tcBorders>
-            <w:shd w:val="clear" w:color="auto" w:fill="DEEAF6" w:themeFill="accent1" w:themeFillTint="33"/>
-            <w:hideMark/>
-          </w:tcPr>
-          <w:p>
-            <w:pPr>
-              <w:jc w:val="center"/>
-              <w:rPr>
-                <w:rFonts w:hint="eastAsia"/>
-              </w:rPr>
-            </w:pPr>
-            <w:r>
-              <w:rPr>
-                <w:rFonts w:hint="eastAsia"/>
-                <w:color w:val="auto"/>
-              </w:rPr>
-              <w:t>系统退出酒店浏览功能，进入订单填写界面</w:t>
-            </w:r>
-            <w:r>
-              <w:rPr>
-                <w:rFonts w:hint="eastAsia"/>
-                <w:color w:val="FF0000"/>
-              </w:rPr>
-              <w:t>（输出）</w:t>
-            </w:r>
-            <w:r>
-              <w:rPr>
-                <w:rFonts w:hint="eastAsia"/>
-                <w:color w:val="auto"/>
-              </w:rPr>
-              <w:t>，详情参见用例5 订单生成</w:t>
-            </w:r>
-          </w:p>
-        </w:tc>
-      </w:tr>
-      <w:tr>
-        <w:trPr>
-          <w:trHeight w:val="338"/>
-        </w:trPr>
-        <w:tc>
-          <w:tcPr>
-            <w:tcW w:w="4090" w:type="dxa"/>
-            <w:tcBorders>
-              <w:top w:val="single" w:sz="4" w:space="0" w:color="auto"/>
-              <w:left w:val="single" w:sz="4" w:space="0" w:color="auto"/>
-              <w:bottom w:val="single" w:sz="4" w:space="0" w:color="auto"/>
-              <w:right w:val="single" w:sz="4" w:space="0" w:color="auto"/>
-            </w:tcBorders>
-            <w:shd w:val="clear" w:color="auto" w:fill="DEEAF6" w:themeFill="accent1" w:themeFillTint="33"/>
-            <w:hideMark/>
-          </w:tcPr>
-          <w:p>
-            <w:pPr>
-              <w:rPr>
-                <w:rFonts w:hint="eastAsia"/>
-              </w:rPr>
-            </w:pPr>
-            <w:proofErr w:type="spellStart"/>
-            <w:r>
-              <w:rPr>
-                <w:rFonts w:hint="eastAsia"/>
-              </w:rPr>
-              <w:t>HotelView.End</w:t>
-            </w:r>
-            <w:proofErr w:type="spellEnd"/>
-          </w:p>
-        </w:tc>
-        <w:tc>
-          <w:tcPr>
-            <w:tcW w:w="4130" w:type="dxa"/>
-            <w:tcBorders>
-              <w:top w:val="single" w:sz="4" w:space="0" w:color="auto"/>
-              <w:left w:val="single" w:sz="4" w:space="0" w:color="auto"/>
-              <w:bottom w:val="single" w:sz="4" w:space="0" w:color="auto"/>
-              <w:right w:val="single" w:sz="4" w:space="0" w:color="auto"/>
-            </w:tcBorders>
-            <w:shd w:val="clear" w:color="auto" w:fill="DEEAF6" w:themeFill="accent1" w:themeFillTint="33"/>
-            <w:hideMark/>
-          </w:tcPr>
-          <w:p>
-            <w:pPr>
-              <w:jc w:val="center"/>
-              <w:rPr>
-                <w:rFonts w:hint="eastAsia"/>
-              </w:rPr>
-            </w:pPr>
-            <w:r>
-              <w:rPr>
-                <w:rFonts w:hint="eastAsia"/>
-              </w:rPr>
-              <w:t>系统允许客户要求结束酒店浏览功能</w:t>
-            </w:r>
-            <w:r>
-              <w:rPr>
-                <w:rFonts w:hint="eastAsia"/>
-                <w:color w:val="FF0000"/>
-              </w:rPr>
-              <w:t>（查询）</w:t>
-            </w:r>
-          </w:p>
-        </w:tc>
-      </w:tr>
-    </w:tbl>
-    <w:p>
-      <w:pPr>
-        <w:rPr>
-          <w:rFonts w:hint="eastAsia"/>
-        </w:rPr>
-      </w:pPr>
-    </w:p>
-    <w:p>
-      <w:pPr>
-        <w:rPr>
-          <w:rFonts w:hint="eastAsia"/>
-        </w:rPr>
-      </w:pPr>
-    </w:p>
-    <w:p>
-      <w:pPr>
-        <w:pStyle w:val="2"/>
-        <w:rPr>
-          <w:rFonts w:ascii="微软雅黑" w:eastAsia="微软雅黑" w:hAnsi="微软雅黑" w:cs="宋体"/>
-          <w:sz w:val="30"/>
-          <w:szCs w:val="30"/>
-        </w:rPr>
-      </w:pPr>
-      <w:r>
-        <w:rPr>
-          <w:rFonts w:ascii="微软雅黑" w:eastAsia="微软雅黑" w:hAnsi="微软雅黑" w:cs="宋体" w:hint="eastAsia"/>
-          <w:sz w:val="30"/>
-          <w:szCs w:val="30"/>
-        </w:rPr>
-        <w:lastRenderedPageBreak/>
-        <w:t>用例</w:t>
-      </w:r>
-      <w:r>
-        <w:rPr>
-          <w:rFonts w:ascii="微软雅黑" w:eastAsia="微软雅黑" w:hAnsi="微软雅黑" w:cs="宋体"/>
-          <w:sz w:val="30"/>
-          <w:szCs w:val="30"/>
-        </w:rPr>
-        <w:t xml:space="preserve">7 </w:t>
-      </w:r>
-      <w:r>
-        <w:rPr>
-          <w:rFonts w:ascii="微软雅黑" w:eastAsia="微软雅黑" w:hAnsi="微软雅黑" w:cs="宋体" w:hint="eastAsia"/>
-          <w:sz w:val="30"/>
-          <w:szCs w:val="30"/>
-        </w:rPr>
-        <w:t>酒店搜索</w:t>
       </w:r>
     </w:p>
     <w:p>
@@ -1352,7 +51,7 @@
         <w:rPr>
           <w:rFonts w:hint="eastAsia"/>
         </w:rPr>
-        <w:t>输入：1</w:t>
+        <w:t>输出：12</w:t>
       </w:r>
     </w:p>
     <w:p>
@@ -1363,7 +62,13 @@
         <w:rPr>
           <w:rFonts w:hint="eastAsia"/>
         </w:rPr>
-        <w:t>输出：11</w:t>
+        <w:t>查询：</w:t>
+      </w:r>
+      <w:r>
+        <w:rPr>
+          <w:rFonts w:hint="eastAsia"/>
+        </w:rPr>
+        <w:t>7</w:t>
       </w:r>
     </w:p>
     <w:p>
@@ -1374,7 +79,7 @@
         <w:rPr>
           <w:rFonts w:hint="eastAsia"/>
         </w:rPr>
-        <w:t>查询：5</w:t>
+        <w:t>逻辑文件：0</w:t>
       </w:r>
     </w:p>
     <w:p>
@@ -1385,7 +90,7 @@
         <w:rPr>
           <w:rFonts w:hint="eastAsia"/>
         </w:rPr>
-        <w:t>逻辑文件：0</w:t>
+        <w:t>对外接口：0</w:t>
       </w:r>
     </w:p>
     <w:p>
@@ -1396,18 +101,13 @@
         <w:rPr>
           <w:rFonts w:hint="eastAsia"/>
         </w:rPr>
-        <w:t>对外接口：0</w:t>
-      </w:r>
-    </w:p>
-    <w:p>
-      <w:pPr>
-        <w:ind w:leftChars="200" w:left="480"/>
-      </w:pPr>
+        <w:t>功能点测度总数：</w:t>
+      </w:r>
       <w:r>
         <w:rPr>
           <w:rFonts w:hint="eastAsia"/>
         </w:rPr>
-        <w:t>功能点测度总数：62</w:t>
+        <w:t>72</w:t>
       </w:r>
     </w:p>
     <w:p>
@@ -1422,19 +122,7 @@
         <w:rPr>
           <w:rFonts w:hint="eastAsia"/>
         </w:rPr>
-        <w:t>FP</w:t>
-      </w:r>
-      <w:r>
-        <w:t xml:space="preserve"> </w:t>
-      </w:r>
-      <w:r>
-        <w:rPr>
-          <w:rFonts w:hint="eastAsia"/>
-        </w:rPr>
-        <w:t>=</w:t>
-      </w:r>
-      <w:r>
-        <w:t xml:space="preserve"> </w:t>
+        <w:t xml:space="preserve">FP = </w:t>
       </w:r>
     </w:p>
     <w:p/>
@@ -1526,17 +214,12 @@
             <w:hideMark/>
           </w:tcPr>
           <w:p>
-            <w:proofErr w:type="spellStart"/>
-            <w:r>
-              <w:t>Hotel</w:t>
-            </w:r>
-            <w:r>
-              <w:rPr>
-                <w:rFonts w:hint="eastAsia"/>
-              </w:rPr>
-              <w:t>Search.Input</w:t>
-            </w:r>
-            <w:proofErr w:type="spellEnd"/>
+            <w:r>
+              <w:rPr>
+                <w:rFonts w:hint="eastAsia"/>
+              </w:rPr>
+              <w:t>HotelView.Input</w:t>
+            </w:r>
           </w:p>
         </w:tc>
         <w:tc>
@@ -1559,42 +242,14 @@
               <w:rPr>
                 <w:rFonts w:hint="eastAsia"/>
               </w:rPr>
-              <w:t>系统允许客户通过键盘、鼠标</w:t>
-            </w:r>
-            <w:proofErr w:type="gramStart"/>
-            <w:r>
-              <w:rPr>
-                <w:rFonts w:hint="eastAsia"/>
-              </w:rPr>
-              <w:t>输入商</w:t>
-            </w:r>
-            <w:proofErr w:type="gramEnd"/>
-            <w:r>
-              <w:rPr>
-                <w:rFonts w:hint="eastAsia"/>
-              </w:rPr>
-              <w:t>圈，地址或酒店信息</w:t>
-            </w:r>
-            <w:r>
-              <w:rPr>
-                <w:rFonts w:hint="eastAsia"/>
-                <w:color w:val="FF0000"/>
-              </w:rPr>
-              <w:t>（</w:t>
-            </w:r>
-            <w:r>
-              <w:rPr>
-                <w:rFonts w:hint="eastAsia"/>
-                <w:color w:val="FF0000"/>
-              </w:rPr>
-              <w:t>输入</w:t>
-            </w:r>
-            <w:r>
-              <w:rPr>
-                <w:rFonts w:hint="eastAsia"/>
-                <w:color w:val="FF0000"/>
-              </w:rPr>
-              <w:t>）</w:t>
+              <w:t>系统允许客户通过键盘、鼠标输入商圈，地址</w:t>
+            </w:r>
+            <w:r>
+              <w:rPr>
+                <w:rFonts w:hint="eastAsia"/>
+                <w:color w:val="FF0000"/>
+              </w:rPr>
+              <w:t>（输入）</w:t>
             </w:r>
           </w:p>
         </w:tc>
@@ -1616,17 +271,12 @@
             <w:hideMark/>
           </w:tcPr>
           <w:p>
-            <w:proofErr w:type="spellStart"/>
-            <w:r>
-              <w:t>Hotel</w:t>
-            </w:r>
-            <w:r>
-              <w:rPr>
-                <w:rFonts w:hint="eastAsia"/>
-              </w:rPr>
-              <w:t>Search.Input.Invalid</w:t>
-            </w:r>
-            <w:proofErr w:type="spellEnd"/>
+            <w:r>
+              <w:rPr>
+                <w:rFonts w:hint="eastAsia"/>
+              </w:rPr>
+              <w:t>HotelView.Input.Invalid</w:t>
+            </w:r>
           </w:p>
         </w:tc>
         <w:tc>
@@ -1649,28 +299,20 @@
               <w:rPr>
                 <w:rFonts w:hint="eastAsia"/>
               </w:rPr>
-              <w:t>当输入不合法时，系统提示错误并要求重新输入</w:t>
-            </w:r>
-            <w:r>
-              <w:rPr>
-                <w:rFonts w:hint="eastAsia"/>
-                <w:color w:val="FF0000"/>
-              </w:rPr>
-              <w:t>（</w:t>
-            </w:r>
-            <w:r>
-              <w:rPr>
-                <w:rFonts w:hint="eastAsia"/>
-                <w:color w:val="FF0000"/>
-              </w:rPr>
-              <w:t>输出</w:t>
-            </w:r>
-            <w:r>
-              <w:rPr>
-                <w:rFonts w:hint="eastAsia"/>
-                <w:color w:val="FF0000"/>
-              </w:rPr>
-              <w:t>）</w:t>
+              <w:t>当输入不合法时，系统提示错误</w:t>
+            </w:r>
+            <w:r>
+              <w:rPr>
+                <w:rFonts w:hint="eastAsia"/>
+                <w:color w:val="FF0000"/>
+              </w:rPr>
+              <w:t>（输出）</w:t>
+            </w:r>
+            <w:r>
+              <w:rPr>
+                <w:rFonts w:hint="eastAsia"/>
+              </w:rPr>
+              <w:t>并要求重新输入</w:t>
             </w:r>
           </w:p>
         </w:tc>
@@ -1692,17 +334,12 @@
             <w:hideMark/>
           </w:tcPr>
           <w:p>
-            <w:proofErr w:type="spellStart"/>
-            <w:r>
-              <w:t>Hotel</w:t>
-            </w:r>
-            <w:r>
-              <w:rPr>
-                <w:rFonts w:hint="eastAsia"/>
-              </w:rPr>
-              <w:t>Search.Input.Cancel</w:t>
-            </w:r>
-            <w:proofErr w:type="spellEnd"/>
+            <w:r>
+              <w:rPr>
+                <w:rFonts w:hint="eastAsia"/>
+              </w:rPr>
+              <w:t>HotelView.Input.Cancel</w:t>
+            </w:r>
           </w:p>
         </w:tc>
         <w:tc>
@@ -1738,28 +375,20 @@
               <w:rPr>
                 <w:rFonts w:hint="eastAsia"/>
               </w:rPr>
-              <w:t>，系统退出酒店搜索功能，不执行其他操作</w:t>
-            </w:r>
-            <w:r>
-              <w:rPr>
-                <w:rFonts w:hint="eastAsia"/>
-                <w:color w:val="FF0000"/>
-              </w:rPr>
-              <w:t>（</w:t>
-            </w:r>
-            <w:r>
-              <w:rPr>
-                <w:rFonts w:hint="eastAsia"/>
-                <w:color w:val="FF0000"/>
-              </w:rPr>
-              <w:t>输出</w:t>
-            </w:r>
-            <w:r>
-              <w:rPr>
-                <w:rFonts w:hint="eastAsia"/>
-                <w:color w:val="FF0000"/>
-              </w:rPr>
-              <w:t>）</w:t>
+              <w:t>，系统退出酒店浏览功能</w:t>
+            </w:r>
+            <w:r>
+              <w:rPr>
+                <w:rFonts w:hint="eastAsia"/>
+                <w:color w:val="FF0000"/>
+              </w:rPr>
+              <w:t>（输出）</w:t>
+            </w:r>
+            <w:r>
+              <w:rPr>
+                <w:rFonts w:hint="eastAsia"/>
+              </w:rPr>
+              <w:t>，不执行其他操作</w:t>
             </w:r>
           </w:p>
         </w:tc>
@@ -1781,17 +410,12 @@
             <w:hideMark/>
           </w:tcPr>
           <w:p>
-            <w:proofErr w:type="spellStart"/>
-            <w:r>
-              <w:t>Hotel</w:t>
-            </w:r>
-            <w:r>
-              <w:rPr>
-                <w:rFonts w:hint="eastAsia"/>
-              </w:rPr>
-              <w:t>Search.Show</w:t>
-            </w:r>
-            <w:proofErr w:type="spellEnd"/>
+            <w:r>
+              <w:rPr>
+                <w:rFonts w:hint="eastAsia"/>
+              </w:rPr>
+              <w:t>HotelView.Show</w:t>
+            </w:r>
           </w:p>
         </w:tc>
         <w:tc>
@@ -1814,28 +438,14 @@
               <w:rPr>
                 <w:rFonts w:hint="eastAsia"/>
               </w:rPr>
-              <w:t>系统以列表显示符合信息的所有酒店概况</w:t>
-            </w:r>
-            <w:r>
-              <w:rPr>
-                <w:rFonts w:hint="eastAsia"/>
-                <w:color w:val="FF0000"/>
-              </w:rPr>
-              <w:t>（</w:t>
-            </w:r>
-            <w:r>
-              <w:rPr>
-                <w:rFonts w:hint="eastAsia"/>
-                <w:color w:val="FF0000"/>
-              </w:rPr>
-              <w:t>输出</w:t>
-            </w:r>
-            <w:r>
-              <w:rPr>
-                <w:rFonts w:hint="eastAsia"/>
-                <w:color w:val="FF0000"/>
-              </w:rPr>
-              <w:t>）</w:t>
+              <w:t>系统以列表显示符合要求范围内的所有酒店概况</w:t>
+            </w:r>
+            <w:r>
+              <w:rPr>
+                <w:rFonts w:hint="eastAsia"/>
+                <w:color w:val="FF0000"/>
+              </w:rPr>
+              <w:t>（输出）</w:t>
             </w:r>
           </w:p>
         </w:tc>
@@ -1857,17 +467,12 @@
             <w:hideMark/>
           </w:tcPr>
           <w:p>
-            <w:proofErr w:type="spellStart"/>
-            <w:r>
-              <w:t>Hotel</w:t>
-            </w:r>
-            <w:r>
-              <w:rPr>
-                <w:rFonts w:hint="eastAsia"/>
-              </w:rPr>
-              <w:t>Search.Show.Null</w:t>
-            </w:r>
-            <w:proofErr w:type="spellEnd"/>
+            <w:r>
+              <w:rPr>
+                <w:rFonts w:hint="eastAsia"/>
+              </w:rPr>
+              <w:t>HotelView.Show.Cancel</w:t>
+            </w:r>
           </w:p>
         </w:tc>
         <w:tc>
@@ -1890,28 +495,27 @@
               <w:rPr>
                 <w:rFonts w:hint="eastAsia"/>
               </w:rPr>
-              <w:t>符合信息的酒店不存在，系统提示不存在并要求重新输入</w:t>
-            </w:r>
-            <w:r>
-              <w:rPr>
-                <w:rFonts w:hint="eastAsia"/>
-                <w:color w:val="FF0000"/>
-              </w:rPr>
-              <w:t>（</w:t>
-            </w:r>
-            <w:r>
-              <w:rPr>
-                <w:rFonts w:hint="eastAsia"/>
-                <w:color w:val="FF0000"/>
-              </w:rPr>
-              <w:t>输出</w:t>
-            </w:r>
-            <w:r>
-              <w:rPr>
-                <w:rFonts w:hint="eastAsia"/>
-                <w:color w:val="FF0000"/>
-              </w:rPr>
-              <w:t>）</w:t>
+              <w:t>客户取消操作</w:t>
+            </w:r>
+            <w:r>
+              <w:rPr>
+                <w:rFonts w:hint="eastAsia"/>
+                <w:color w:val="FF0000"/>
+              </w:rPr>
+              <w:t>（查询）</w:t>
+            </w:r>
+            <w:r>
+              <w:rPr>
+                <w:rFonts w:hint="eastAsia"/>
+              </w:rPr>
+              <w:t>，系统退出结果列表界面</w:t>
+            </w:r>
+            <w:r>
+              <w:rPr>
+                <w:rFonts w:hint="eastAsia"/>
+                <w:color w:val="FF0000"/>
+              </w:rPr>
+              <w:t>（输出）</w:t>
             </w:r>
           </w:p>
         </w:tc>
@@ -1933,18 +537,13 @@
             <w:hideMark/>
           </w:tcPr>
           <w:p>
-            <w:proofErr w:type="spellStart"/>
-            <w:r>
+            <w:r>
+              <w:rPr>
+                <w:rFonts w:hint="eastAsia"/>
+              </w:rPr>
               <w:lastRenderedPageBreak/>
-              <w:t>Hotel</w:t>
-            </w:r>
-            <w:r>
-              <w:rPr>
-                <w:rFonts w:hint="eastAsia"/>
-              </w:rPr>
-              <w:t>Search.Show.Cancel</w:t>
-            </w:r>
-            <w:proofErr w:type="spellEnd"/>
+              <w:t>HotelView.Show.Sort</w:t>
+            </w:r>
           </w:p>
         </w:tc>
         <w:tc>
@@ -1967,7 +566,7 @@
               <w:rPr>
                 <w:rFonts w:hint="eastAsia"/>
               </w:rPr>
-              <w:t>客户取消操作</w:t>
+              <w:t>系统根据已选标准</w:t>
             </w:r>
             <w:r>
               <w:rPr>
@@ -1980,28 +579,14 @@
               <w:rPr>
                 <w:rFonts w:hint="eastAsia"/>
               </w:rPr>
-              <w:t>，系统退出结果列表界面，返回信息输入界面</w:t>
-            </w:r>
-            <w:r>
-              <w:rPr>
-                <w:rFonts w:hint="eastAsia"/>
-                <w:color w:val="FF0000"/>
-              </w:rPr>
-              <w:t>（</w:t>
-            </w:r>
-            <w:r>
-              <w:rPr>
-                <w:rFonts w:hint="eastAsia"/>
-                <w:color w:val="FF0000"/>
-              </w:rPr>
-              <w:t>输出</w:t>
-            </w:r>
-            <w:r>
-              <w:rPr>
-                <w:rFonts w:hint="eastAsia"/>
-                <w:color w:val="FF0000"/>
-              </w:rPr>
-              <w:t>）</w:t>
+              <w:t>以列表形式显示排序结果</w:t>
+            </w:r>
+            <w:r>
+              <w:rPr>
+                <w:rFonts w:hint="eastAsia"/>
+                <w:color w:val="FF0000"/>
+              </w:rPr>
+              <w:t>（输出）</w:t>
             </w:r>
           </w:p>
         </w:tc>
@@ -2023,20 +608,12 @@
             <w:hideMark/>
           </w:tcPr>
           <w:p>
-            <w:proofErr w:type="spellStart"/>
-            <w:r>
-              <w:t>Hotel</w:t>
-            </w:r>
-            <w:r>
-              <w:rPr>
-                <w:rFonts w:hint="eastAsia"/>
-              </w:rPr>
-              <w:t>Search.Show.</w:t>
-            </w:r>
-            <w:r>
-              <w:t>CreatOrder</w:t>
-            </w:r>
-            <w:proofErr w:type="spellEnd"/>
+            <w:r>
+              <w:rPr>
+                <w:rFonts w:hint="eastAsia"/>
+              </w:rPr>
+              <w:t>HotelView.Show.Sort.Cancel</w:t>
+            </w:r>
           </w:p>
         </w:tc>
         <w:tc>
@@ -2058,37 +635,28 @@
             <w:r>
               <w:rPr>
                 <w:rFonts w:hint="eastAsia"/>
-                <w:color w:val="auto"/>
-              </w:rPr>
-              <w:t>系统退出酒店搜索功能，进入订单填写界面</w:t>
-            </w:r>
-            <w:r>
-              <w:rPr>
-                <w:rFonts w:hint="eastAsia"/>
-                <w:color w:val="FF0000"/>
-              </w:rPr>
-              <w:t>（</w:t>
-            </w:r>
-            <w:r>
-              <w:rPr>
-                <w:rFonts w:hint="eastAsia"/>
-                <w:color w:val="FF0000"/>
-              </w:rPr>
-              <w:t>输出</w:t>
-            </w:r>
-            <w:r>
-              <w:rPr>
-                <w:rFonts w:hint="eastAsia"/>
-                <w:color w:val="FF0000"/>
-              </w:rPr>
-              <w:t>）</w:t>
-            </w:r>
-            <w:r>
-              <w:rPr>
-                <w:rFonts w:hint="eastAsia"/>
-                <w:color w:val="auto"/>
-              </w:rPr>
-              <w:t>，详情参见用例5 订单生成</w:t>
+              </w:rPr>
+              <w:t>客户取消操作，</w:t>
+            </w:r>
+            <w:r>
+              <w:rPr>
+                <w:rFonts w:hint="eastAsia"/>
+                <w:color w:val="FF0000"/>
+              </w:rPr>
+              <w:t>（查询）</w:t>
+            </w:r>
+            <w:r>
+              <w:rPr>
+                <w:rFonts w:hint="eastAsia"/>
+              </w:rPr>
+              <w:t>系统返回无序浏览列表</w:t>
+            </w:r>
+            <w:r>
+              <w:rPr>
+                <w:rFonts w:hint="eastAsia"/>
+                <w:color w:val="FF0000"/>
+              </w:rPr>
+              <w:t>（输出）</w:t>
             </w:r>
           </w:p>
         </w:tc>
@@ -2110,20 +678,12 @@
             <w:hideMark/>
           </w:tcPr>
           <w:p>
-            <w:proofErr w:type="spellStart"/>
-            <w:r>
-              <w:t>Hotel</w:t>
-            </w:r>
-            <w:r>
-              <w:rPr>
-                <w:rFonts w:hint="eastAsia"/>
-              </w:rPr>
-              <w:t>Search.Show.Book</w:t>
-            </w:r>
-            <w:r>
-              <w:t>ingHotel</w:t>
-            </w:r>
-            <w:proofErr w:type="spellEnd"/>
+            <w:r>
+              <w:rPr>
+                <w:rFonts w:hint="eastAsia"/>
+              </w:rPr>
+              <w:t>HotelView.Show.BookingHotel</w:t>
+            </w:r>
           </w:p>
         </w:tc>
         <w:tc>
@@ -2153,21 +713,7 @@
                 <w:rFonts w:hint="eastAsia"/>
                 <w:color w:val="FF0000"/>
               </w:rPr>
-              <w:t>（</w:t>
-            </w:r>
-            <w:r>
-              <w:rPr>
-                <w:rFonts w:hint="eastAsia"/>
-                <w:color w:val="FF0000"/>
-              </w:rPr>
-              <w:t>输出</w:t>
-            </w:r>
-            <w:r>
-              <w:rPr>
-                <w:rFonts w:hint="eastAsia"/>
-                <w:color w:val="FF0000"/>
-              </w:rPr>
-              <w:t>）</w:t>
+              <w:t>（输出）</w:t>
             </w:r>
           </w:p>
         </w:tc>
@@ -2186,28 +732,15 @@
               <w:right w:val="single" w:sz="4" w:space="0" w:color="auto"/>
             </w:tcBorders>
             <w:shd w:val="clear" w:color="auto" w:fill="DEEAF6" w:themeFill="accent1" w:themeFillTint="33"/>
-          </w:tcPr>
-          <w:p>
-            <w:proofErr w:type="spellStart"/>
-            <w:r>
-              <w:t>Hotel</w:t>
-            </w:r>
-            <w:r>
-              <w:rPr>
-                <w:rFonts w:hint="eastAsia"/>
-              </w:rPr>
-              <w:t>Search.Show.Book</w:t>
-            </w:r>
-            <w:r>
-              <w:t>ingHotel</w:t>
-            </w:r>
-            <w:r>
-              <w:rPr>
-                <w:rFonts w:hint="eastAsia"/>
-              </w:rPr>
-              <w:t>.Cancel</w:t>
-            </w:r>
-            <w:proofErr w:type="spellEnd"/>
+            <w:hideMark/>
+          </w:tcPr>
+          <w:p>
+            <w:r>
+              <w:rPr>
+                <w:rFonts w:hint="eastAsia"/>
+              </w:rPr>
+              <w:t>HotelView.Show.CreateOrder</w:t>
+            </w:r>
           </w:p>
         </w:tc>
         <w:tc>
@@ -2220,50 +753,32 @@
               <w:right w:val="single" w:sz="4" w:space="0" w:color="auto"/>
             </w:tcBorders>
             <w:shd w:val="clear" w:color="auto" w:fill="DEEAF6" w:themeFill="accent1" w:themeFillTint="33"/>
-          </w:tcPr>
-          <w:p>
-            <w:pPr>
-              <w:jc w:val="center"/>
-            </w:pPr>
-            <w:r>
-              <w:rPr>
-                <w:rFonts w:hint="eastAsia"/>
-              </w:rPr>
-              <w:t>客户取消操作</w:t>
-            </w:r>
-            <w:r>
-              <w:rPr>
-                <w:rFonts w:hint="eastAsia"/>
-                <w:color w:val="FF0000"/>
-              </w:rPr>
-              <w:t>（查询）</w:t>
-            </w:r>
-            <w:r>
-              <w:rPr>
-                <w:rFonts w:hint="eastAsia"/>
-              </w:rPr>
-              <w:t>，系统返回浏览列表</w:t>
-            </w:r>
-            <w:r>
-              <w:rPr>
-                <w:rFonts w:hint="eastAsia"/>
-                <w:color w:val="FF0000"/>
-              </w:rPr>
-              <w:t>（</w:t>
-            </w:r>
-            <w:r>
-              <w:rPr>
-                <w:rFonts w:hint="eastAsia"/>
-                <w:color w:val="FF0000"/>
-              </w:rPr>
-              <w:t>输出</w:t>
-            </w:r>
-            <w:r>
-              <w:rPr>
-                <w:rFonts w:hint="eastAsia"/>
-                <w:color w:val="FF0000"/>
-              </w:rPr>
-              <w:t>）</w:t>
+            <w:hideMark/>
+          </w:tcPr>
+          <w:p>
+            <w:pPr>
+              <w:jc w:val="center"/>
+            </w:pPr>
+            <w:r>
+              <w:rPr>
+                <w:rFonts w:hint="eastAsia"/>
+                <w:color w:val="auto"/>
+              </w:rPr>
+              <w:t>系统退出酒店浏览功能，进入订单填写界面</w:t>
+            </w:r>
+            <w:r>
+              <w:rPr>
+                <w:rFonts w:hint="eastAsia"/>
+                <w:color w:val="FF0000"/>
+              </w:rPr>
+              <w:t>（输出）</w:t>
+            </w:r>
+            <w:r>
+              <w:rPr>
+                <w:rFonts w:hint="eastAsia"/>
+                <w:color w:val="auto"/>
+              </w:rPr>
+              <w:t>，详情参见用例5 订单生成</w:t>
             </w:r>
           </w:p>
         </w:tc>
@@ -2282,19 +797,15 @@
               <w:right w:val="single" w:sz="4" w:space="0" w:color="auto"/>
             </w:tcBorders>
             <w:shd w:val="clear" w:color="auto" w:fill="DEEAF6" w:themeFill="accent1" w:themeFillTint="33"/>
-          </w:tcPr>
-          <w:p>
-            <w:proofErr w:type="spellStart"/>
-            <w:r>
-              <w:t>Hotel</w:t>
-            </w:r>
-            <w:r>
-              <w:rPr>
-                <w:rFonts w:hint="eastAsia"/>
-              </w:rPr>
-              <w:t>Search.Check</w:t>
-            </w:r>
-            <w:proofErr w:type="spellEnd"/>
+            <w:hideMark/>
+          </w:tcPr>
+          <w:p>
+            <w:r>
+              <w:rPr>
+                <w:rFonts w:hint="eastAsia"/>
+              </w:rPr>
+              <w:t>HotelView.Show.BookingHotel.Cancel</w:t>
+            </w:r>
           </w:p>
         </w:tc>
         <w:tc>
@@ -2307,37 +818,37 @@
               <w:right w:val="single" w:sz="4" w:space="0" w:color="auto"/>
             </w:tcBorders>
             <w:shd w:val="clear" w:color="auto" w:fill="DEEAF6" w:themeFill="accent1" w:themeFillTint="33"/>
-          </w:tcPr>
-          <w:p>
-            <w:pPr>
-              <w:jc w:val="center"/>
-            </w:pPr>
-            <w:r>
-              <w:rPr>
-                <w:rFonts w:hint="eastAsia"/>
-              </w:rPr>
-              <w:t>系统显示客户选定的酒店详情</w:t>
-            </w:r>
-            <w:r>
-              <w:rPr>
-                <w:rFonts w:hint="eastAsia"/>
-                <w:color w:val="FF0000"/>
-              </w:rPr>
-              <w:t>（</w:t>
-            </w:r>
-            <w:r>
-              <w:rPr>
-                <w:rFonts w:hint="eastAsia"/>
-                <w:color w:val="FF0000"/>
-              </w:rPr>
-              <w:t>输出</w:t>
-            </w:r>
-            <w:r>
-              <w:rPr>
-                <w:rFonts w:hint="eastAsia"/>
-                <w:color w:val="FF0000"/>
-              </w:rPr>
-              <w:t>）</w:t>
+            <w:hideMark/>
+          </w:tcPr>
+          <w:p>
+            <w:pPr>
+              <w:jc w:val="center"/>
+            </w:pPr>
+            <w:r>
+              <w:rPr>
+                <w:rFonts w:hint="eastAsia"/>
+              </w:rPr>
+              <w:t>客户取消操作</w:t>
+            </w:r>
+            <w:r>
+              <w:rPr>
+                <w:rFonts w:hint="eastAsia"/>
+                <w:color w:val="FF0000"/>
+              </w:rPr>
+              <w:t>（查询）</w:t>
+            </w:r>
+            <w:r>
+              <w:rPr>
+                <w:rFonts w:hint="eastAsia"/>
+              </w:rPr>
+              <w:t>，系统返回浏览列表</w:t>
+            </w:r>
+            <w:r>
+              <w:rPr>
+                <w:rFonts w:hint="eastAsia"/>
+                <w:color w:val="FF0000"/>
+              </w:rPr>
+              <w:t>（输出）</w:t>
             </w:r>
           </w:p>
         </w:tc>
@@ -2356,19 +867,15 @@
               <w:right w:val="single" w:sz="4" w:space="0" w:color="auto"/>
             </w:tcBorders>
             <w:shd w:val="clear" w:color="auto" w:fill="DEEAF6" w:themeFill="accent1" w:themeFillTint="33"/>
-          </w:tcPr>
-          <w:p>
-            <w:proofErr w:type="spellStart"/>
-            <w:r>
-              <w:t>Hotel</w:t>
-            </w:r>
-            <w:r>
-              <w:rPr>
-                <w:rFonts w:hint="eastAsia"/>
-              </w:rPr>
-              <w:t>Search.Check.Cancel</w:t>
-            </w:r>
-            <w:proofErr w:type="spellEnd"/>
+            <w:hideMark/>
+          </w:tcPr>
+          <w:p>
+            <w:r>
+              <w:rPr>
+                <w:rFonts w:hint="eastAsia"/>
+              </w:rPr>
+              <w:t>HotelView.Check</w:t>
+            </w:r>
           </w:p>
         </w:tc>
         <w:tc>
@@ -2381,16 +888,30 @@
               <w:right w:val="single" w:sz="4" w:space="0" w:color="auto"/>
             </w:tcBorders>
             <w:shd w:val="clear" w:color="auto" w:fill="DEEAF6" w:themeFill="accent1" w:themeFillTint="33"/>
-          </w:tcPr>
-          <w:p>
-            <w:pPr>
-              <w:jc w:val="center"/>
-            </w:pPr>
-            <w:r>
-              <w:rPr>
-                <w:rFonts w:hint="eastAsia"/>
-              </w:rPr>
-              <w:t>客户取消操作</w:t>
+            <w:hideMark/>
+          </w:tcPr>
+          <w:p>
+            <w:pPr>
+              <w:jc w:val="center"/>
+            </w:pPr>
+            <w:r>
+              <w:rPr>
+                <w:rFonts w:hint="eastAsia"/>
+              </w:rPr>
+              <w:t>系统显示</w:t>
+            </w:r>
+            <w:r>
+              <w:rPr>
+                <w:rFonts w:hint="eastAsia"/>
+                <w:color w:val="FF0000"/>
+              </w:rPr>
+              <w:t>（输出）</w:t>
+            </w:r>
+            <w:r>
+              <w:rPr>
+                <w:rFonts w:hint="eastAsia"/>
+              </w:rPr>
+              <w:t>客户选定</w:t>
             </w:r>
             <w:r>
               <w:rPr>
@@ -2403,28 +924,7 @@
               <w:rPr>
                 <w:rFonts w:hint="eastAsia"/>
               </w:rPr>
-              <w:t>，系统退出酒店详情界面，返回搜索结果列表</w:t>
-            </w:r>
-            <w:r>
-              <w:rPr>
-                <w:rFonts w:hint="eastAsia"/>
-                <w:color w:val="FF0000"/>
-              </w:rPr>
-              <w:t>（</w:t>
-            </w:r>
-            <w:r>
-              <w:rPr>
-                <w:rFonts w:hint="eastAsia"/>
-                <w:color w:val="FF0000"/>
-              </w:rPr>
-              <w:t>输出</w:t>
-            </w:r>
-            <w:r>
-              <w:rPr>
-                <w:rFonts w:hint="eastAsia"/>
-                <w:color w:val="FF0000"/>
-              </w:rPr>
-              <w:t>）</w:t>
+              <w:t>的酒店详情</w:t>
             </w:r>
           </w:p>
         </w:tc>
@@ -2443,22 +943,15 @@
               <w:right w:val="single" w:sz="4" w:space="0" w:color="auto"/>
             </w:tcBorders>
             <w:shd w:val="clear" w:color="auto" w:fill="DEEAF6" w:themeFill="accent1" w:themeFillTint="33"/>
-          </w:tcPr>
-          <w:p>
-            <w:proofErr w:type="spellStart"/>
-            <w:r>
-              <w:t>Hotel</w:t>
-            </w:r>
-            <w:r>
-              <w:rPr>
-                <w:rFonts w:hint="eastAsia"/>
-              </w:rPr>
-              <w:t>Search.Check.</w:t>
-            </w:r>
-            <w:r>
-              <w:t>CreateOrder</w:t>
-            </w:r>
-            <w:proofErr w:type="spellEnd"/>
+            <w:hideMark/>
+          </w:tcPr>
+          <w:p>
+            <w:r>
+              <w:rPr>
+                <w:rFonts w:hint="eastAsia"/>
+              </w:rPr>
+              <w:t>HotelView.Check.Cancel</w:t>
+            </w:r>
           </w:p>
         </w:tc>
         <w:tc>
@@ -2471,45 +964,37 @@
               <w:right w:val="single" w:sz="4" w:space="0" w:color="auto"/>
             </w:tcBorders>
             <w:shd w:val="clear" w:color="auto" w:fill="DEEAF6" w:themeFill="accent1" w:themeFillTint="33"/>
-          </w:tcPr>
-          <w:p>
-            <w:pPr>
-              <w:jc w:val="center"/>
-            </w:pPr>
-            <w:r>
-              <w:rPr>
-                <w:rFonts w:hint="eastAsia"/>
-                <w:color w:val="auto"/>
-              </w:rPr>
-              <w:t>系统退出酒店搜索功能，进入订单填写界面</w:t>
-            </w:r>
-            <w:r>
-              <w:rPr>
-                <w:rFonts w:hint="eastAsia"/>
-                <w:color w:val="FF0000"/>
-              </w:rPr>
-              <w:t>（</w:t>
-            </w:r>
-            <w:r>
-              <w:rPr>
-                <w:rFonts w:hint="eastAsia"/>
-                <w:color w:val="FF0000"/>
-              </w:rPr>
-              <w:t>输出</w:t>
-            </w:r>
-            <w:r>
-              <w:rPr>
-                <w:rFonts w:hint="eastAsia"/>
-                <w:color w:val="FF0000"/>
-              </w:rPr>
-              <w:t>）</w:t>
-            </w:r>
-            <w:r>
-              <w:rPr>
-                <w:rFonts w:hint="eastAsia"/>
-                <w:color w:val="auto"/>
-              </w:rPr>
-              <w:t>，详情参见用例5 订单生成</w:t>
+            <w:hideMark/>
+          </w:tcPr>
+          <w:p>
+            <w:pPr>
+              <w:jc w:val="center"/>
+            </w:pPr>
+            <w:r>
+              <w:rPr>
+                <w:rFonts w:hint="eastAsia"/>
+              </w:rPr>
+              <w:t>客户取消操作</w:t>
+            </w:r>
+            <w:r>
+              <w:rPr>
+                <w:rFonts w:hint="eastAsia"/>
+                <w:color w:val="FF0000"/>
+              </w:rPr>
+              <w:t>（查询）</w:t>
+            </w:r>
+            <w:r>
+              <w:rPr>
+                <w:rFonts w:hint="eastAsia"/>
+              </w:rPr>
+              <w:t>，系统退出酒店详情界面，返回浏览列表</w:t>
+            </w:r>
+            <w:r>
+              <w:rPr>
+                <w:rFonts w:hint="eastAsia"/>
+                <w:color w:val="FF0000"/>
+              </w:rPr>
+              <w:t>（输出）</w:t>
             </w:r>
           </w:p>
         </w:tc>
@@ -2528,19 +1013,15 @@
               <w:right w:val="single" w:sz="4" w:space="0" w:color="auto"/>
             </w:tcBorders>
             <w:shd w:val="clear" w:color="auto" w:fill="DEEAF6" w:themeFill="accent1" w:themeFillTint="33"/>
-          </w:tcPr>
-          <w:p>
-            <w:proofErr w:type="spellStart"/>
-            <w:r>
-              <w:rPr>
-                <w:rFonts w:hint="eastAsia"/>
-              </w:rPr>
-              <w:t>Hotel</w:t>
-            </w:r>
-            <w:r>
-              <w:t>Search.End</w:t>
-            </w:r>
-            <w:proofErr w:type="spellEnd"/>
+            <w:hideMark/>
+          </w:tcPr>
+          <w:p>
+            <w:r>
+              <w:rPr>
+                <w:rFonts w:hint="eastAsia"/>
+              </w:rPr>
+              <w:t>HotelView.Check.CreateOrder</w:t>
+            </w:r>
           </w:p>
         </w:tc>
         <w:tc>
@@ -2553,23 +1034,82 @@
               <w:right w:val="single" w:sz="4" w:space="0" w:color="auto"/>
             </w:tcBorders>
             <w:shd w:val="clear" w:color="auto" w:fill="DEEAF6" w:themeFill="accent1" w:themeFillTint="33"/>
-          </w:tcPr>
-          <w:p>
-            <w:pPr>
-              <w:jc w:val="center"/>
-            </w:pPr>
-            <w:r>
-              <w:rPr>
-                <w:rFonts w:hint="eastAsia"/>
-              </w:rPr>
-              <w:t>系统允许客户要求结束酒店搜索功能</w:t>
-            </w:r>
-            <w:r>
-              <w:rPr>
-                <w:rFonts w:hint="eastAsia"/>
-                <w:color w:val="FF0000"/>
-              </w:rPr>
-              <w:t>（查询）</w:t>
+            <w:hideMark/>
+          </w:tcPr>
+          <w:p>
+            <w:pPr>
+              <w:jc w:val="center"/>
+            </w:pPr>
+            <w:r>
+              <w:rPr>
+                <w:rFonts w:hint="eastAsia"/>
+                <w:color w:val="auto"/>
+              </w:rPr>
+              <w:t>系统退出酒店浏览功能，进入订单填写界面</w:t>
+            </w:r>
+            <w:r>
+              <w:rPr>
+                <w:rFonts w:hint="eastAsia"/>
+                <w:color w:val="FF0000"/>
+              </w:rPr>
+              <w:t>（输出）</w:t>
+            </w:r>
+            <w:r>
+              <w:rPr>
+                <w:rFonts w:hint="eastAsia"/>
+                <w:color w:val="auto"/>
+              </w:rPr>
+              <w:t>，详情参见用例5 订单生成</w:t>
+            </w:r>
+          </w:p>
+        </w:tc>
+      </w:tr>
+      <w:tr>
+        <w:trPr>
+          <w:trHeight w:val="338"/>
+        </w:trPr>
+        <w:tc>
+          <w:tcPr>
+            <w:tcW w:w="4090" w:type="dxa"/>
+            <w:tcBorders>
+              <w:top w:val="single" w:sz="4" w:space="0" w:color="auto"/>
+              <w:left w:val="single" w:sz="4" w:space="0" w:color="auto"/>
+              <w:bottom w:val="single" w:sz="4" w:space="0" w:color="auto"/>
+              <w:right w:val="single" w:sz="4" w:space="0" w:color="auto"/>
+            </w:tcBorders>
+            <w:shd w:val="clear" w:color="auto" w:fill="DEEAF6" w:themeFill="accent1" w:themeFillTint="33"/>
+            <w:hideMark/>
+          </w:tcPr>
+          <w:p>
+            <w:r>
+              <w:rPr>
+                <w:rFonts w:hint="eastAsia"/>
+              </w:rPr>
+              <w:t>HotelView.End</w:t>
+            </w:r>
+          </w:p>
+        </w:tc>
+        <w:tc>
+          <w:tcPr>
+            <w:tcW w:w="4130" w:type="dxa"/>
+            <w:tcBorders>
+              <w:top w:val="single" w:sz="4" w:space="0" w:color="auto"/>
+              <w:left w:val="single" w:sz="4" w:space="0" w:color="auto"/>
+              <w:bottom w:val="single" w:sz="4" w:space="0" w:color="auto"/>
+              <w:right w:val="single" w:sz="4" w:space="0" w:color="auto"/>
+            </w:tcBorders>
+            <w:shd w:val="clear" w:color="auto" w:fill="DEEAF6" w:themeFill="accent1" w:themeFillTint="33"/>
+            <w:hideMark/>
+          </w:tcPr>
+          <w:p>
+            <w:pPr>
+              <w:jc w:val="center"/>
+            </w:pPr>
+            <w:r>
+              <w:rPr>
+                <w:rFonts w:hint="eastAsia"/>
+              </w:rPr>
+              <w:t>系统允许客户要求结束酒店浏览功能</w:t>
             </w:r>
           </w:p>
         </w:tc>
@@ -2601,7 +1141,7 @@
           <w:sz w:val="30"/>
           <w:szCs w:val="30"/>
         </w:rPr>
-        <w:t xml:space="preserve">8 </w:t>
+        <w:t xml:space="preserve">7 </w:t>
       </w:r>
       <w:r>
         <w:rPr>
@@ -2609,7 +1149,7 @@
           <w:sz w:val="30"/>
           <w:szCs w:val="30"/>
         </w:rPr>
-        <w:t>客户评价</w:t>
+        <w:t>酒店搜索</w:t>
       </w:r>
     </w:p>
     <w:p>
@@ -2620,7 +1160,7 @@
         <w:rPr>
           <w:rFonts w:hint="eastAsia"/>
         </w:rPr>
-        <w:t>输入：4</w:t>
+        <w:t>输入：1</w:t>
       </w:r>
     </w:p>
     <w:p>
@@ -2631,7 +1171,7 @@
         <w:rPr>
           <w:rFonts w:hint="eastAsia"/>
         </w:rPr>
-        <w:t>输出：6</w:t>
+        <w:t>输出：11</w:t>
       </w:r>
     </w:p>
     <w:p>
@@ -2642,7 +1182,13 @@
         <w:rPr>
           <w:rFonts w:hint="eastAsia"/>
         </w:rPr>
-        <w:t>查询：5</w:t>
+        <w:t>查询：</w:t>
+      </w:r>
+      <w:r>
+        <w:rPr>
+          <w:rFonts w:hint="eastAsia"/>
+        </w:rPr>
+        <w:t>4</w:t>
       </w:r>
     </w:p>
     <w:p>
@@ -2653,7 +1199,7 @@
         <w:rPr>
           <w:rFonts w:hint="eastAsia"/>
         </w:rPr>
-        <w:t>逻辑文件：1</w:t>
+        <w:t>逻辑文件：0</w:t>
       </w:r>
     </w:p>
     <w:p>
@@ -2675,7 +1221,13 @@
         <w:rPr>
           <w:rFonts w:hint="eastAsia"/>
         </w:rPr>
-        <w:t>功能点测度总数：46</w:t>
+        <w:t>功能点测度总数：</w:t>
+      </w:r>
+      <w:r>
+        <w:rPr>
+          <w:rFonts w:hint="eastAsia"/>
+        </w:rPr>
+        <w:t>59</w:t>
       </w:r>
     </w:p>
     <w:p>
@@ -2794,20 +1346,15 @@
             <w:hideMark/>
           </w:tcPr>
           <w:p>
-            <w:proofErr w:type="spellStart"/>
-            <w:r>
-              <w:t>Guest</w:t>
-            </w:r>
-            <w:r>
-              <w:rPr>
-                <w:rFonts w:hint="eastAsia"/>
-              </w:rPr>
-              <w:t>Eva</w:t>
-            </w:r>
-            <w:r>
-              <w:t>luation.Input</w:t>
-            </w:r>
-            <w:proofErr w:type="spellEnd"/>
+            <w:r>
+              <w:t>Hotel</w:t>
+            </w:r>
+            <w:r>
+              <w:rPr>
+                <w:rFonts w:hint="eastAsia"/>
+              </w:rPr>
+              <w:t>Search.Input</w:t>
+            </w:r>
           </w:p>
         </w:tc>
         <w:tc>
@@ -2830,23 +1377,28 @@
               <w:rPr>
                 <w:rFonts w:hint="eastAsia"/>
               </w:rPr>
-              <w:t>系统允许客户通过键盘、</w:t>
-            </w:r>
-            <w:r>
-              <w:t>鼠标</w:t>
-            </w:r>
-            <w:r>
-              <w:rPr>
-                <w:rFonts w:hint="eastAsia"/>
-              </w:rPr>
-              <w:t>输入评论和评分</w:t>
-            </w:r>
-            <w:r>
-              <w:rPr>
-                <w:rFonts w:hint="eastAsia"/>
-                <w:color w:val="FF0000"/>
-              </w:rPr>
-              <w:t>（输入）</w:t>
+              <w:t>系统允许客户通过键盘、鼠标输入商圈，地址或酒店信息</w:t>
+            </w:r>
+            <w:r>
+              <w:rPr>
+                <w:rFonts w:hint="eastAsia"/>
+                <w:color w:val="FF0000"/>
+              </w:rPr>
+              <w:t>（</w:t>
+            </w:r>
+            <w:r>
+              <w:rPr>
+                <w:rFonts w:hint="eastAsia"/>
+                <w:color w:val="FF0000"/>
+              </w:rPr>
+              <w:t>输入</w:t>
+            </w:r>
+            <w:r>
+              <w:rPr>
+                <w:rFonts w:hint="eastAsia"/>
+                <w:color w:val="FF0000"/>
+              </w:rPr>
+              <w:t>）</w:t>
             </w:r>
           </w:p>
         </w:tc>
@@ -2868,29 +1420,15 @@
             <w:hideMark/>
           </w:tcPr>
           <w:p>
-            <w:proofErr w:type="spellStart"/>
-            <w:r>
-              <w:t>Guest</w:t>
-            </w:r>
-            <w:r>
-              <w:rPr>
-                <w:rFonts w:hint="eastAsia"/>
-              </w:rPr>
-              <w:t>Eva</w:t>
-            </w:r>
-            <w:r>
-              <w:t>luation</w:t>
-            </w:r>
-            <w:r>
-              <w:rPr>
-                <w:rFonts w:hint="eastAsia"/>
-              </w:rPr>
-              <w:t>.</w:t>
-            </w:r>
-            <w:r>
-              <w:t>Input.Invalid</w:t>
-            </w:r>
-            <w:proofErr w:type="spellEnd"/>
+            <w:r>
+              <w:t>Hotel</w:t>
+            </w:r>
+            <w:r>
+              <w:rPr>
+                <w:rFonts w:hint="eastAsia"/>
+              </w:rPr>
+              <w:t>Search.Input.Invalid</w:t>
+            </w:r>
           </w:p>
         </w:tc>
         <w:tc>
@@ -2956,20 +1494,15 @@
             <w:hideMark/>
           </w:tcPr>
           <w:p>
-            <w:proofErr w:type="spellStart"/>
-            <w:r>
-              <w:t>Guest</w:t>
-            </w:r>
-            <w:r>
-              <w:rPr>
-                <w:rFonts w:hint="eastAsia"/>
-              </w:rPr>
-              <w:t>Eva</w:t>
-            </w:r>
-            <w:r>
-              <w:t>luation.Input.Cancel</w:t>
-            </w:r>
-            <w:proofErr w:type="spellEnd"/>
+            <w:r>
+              <w:t>Hotel</w:t>
+            </w:r>
+            <w:r>
+              <w:rPr>
+                <w:rFonts w:hint="eastAsia"/>
+              </w:rPr>
+              <w:t>Search.Input.Cancel</w:t>
+            </w:r>
           </w:p>
         </w:tc>
         <w:tc>
@@ -2999,27 +1532,13 @@
                 <w:rFonts w:hint="eastAsia"/>
                 <w:color w:val="FF0000"/>
               </w:rPr>
-              <w:t>（</w:t>
-            </w:r>
-            <w:r>
-              <w:rPr>
-                <w:rFonts w:hint="eastAsia"/>
-                <w:color w:val="FF0000"/>
-              </w:rPr>
-              <w:t>查询</w:t>
-            </w:r>
-            <w:r>
-              <w:rPr>
-                <w:rFonts w:hint="eastAsia"/>
-                <w:color w:val="FF0000"/>
-              </w:rPr>
-              <w:t>）</w:t>
-            </w:r>
-            <w:r>
-              <w:rPr>
-                <w:rFonts w:hint="eastAsia"/>
-              </w:rPr>
-              <w:t>，系统退出客户评价功能，不执行其他操作</w:t>
+              <w:t>（查询）</w:t>
+            </w:r>
+            <w:r>
+              <w:rPr>
+                <w:rFonts w:hint="eastAsia"/>
+              </w:rPr>
+              <w:t>，系统退出酒店搜索功能，不执行其他操作</w:t>
             </w:r>
             <w:r>
               <w:rPr>
@@ -3062,20 +1581,15 @@
             <w:hideMark/>
           </w:tcPr>
           <w:p>
-            <w:proofErr w:type="spellStart"/>
-            <w:r>
-              <w:t>Guest</w:t>
-            </w:r>
-            <w:r>
-              <w:rPr>
-                <w:rFonts w:hint="eastAsia"/>
-              </w:rPr>
-              <w:t>Eva</w:t>
-            </w:r>
-            <w:r>
-              <w:t>luation.Show</w:t>
-            </w:r>
-            <w:proofErr w:type="spellEnd"/>
+            <w:r>
+              <w:t>Hotel</w:t>
+            </w:r>
+            <w:r>
+              <w:rPr>
+                <w:rFonts w:hint="eastAsia"/>
+              </w:rPr>
+              <w:t>Search.Show</w:t>
+            </w:r>
           </w:p>
         </w:tc>
         <w:tc>
@@ -3098,7 +1612,7 @@
               <w:rPr>
                 <w:rFonts w:hint="eastAsia"/>
               </w:rPr>
-              <w:t>系统以列表客户所有已执行的酒店</w:t>
+              <w:t>系统以列表显示符合信息的所有酒店概况</w:t>
             </w:r>
             <w:r>
               <w:rPr>
@@ -3141,26 +1655,15 @@
             <w:hideMark/>
           </w:tcPr>
           <w:p>
-            <w:proofErr w:type="spellStart"/>
-            <w:r>
-              <w:t>Guest</w:t>
-            </w:r>
-            <w:r>
-              <w:rPr>
-                <w:rFonts w:hint="eastAsia"/>
-              </w:rPr>
-              <w:t>Eva</w:t>
-            </w:r>
-            <w:r>
-              <w:t>luation.</w:t>
-            </w:r>
-            <w:r>
-              <w:rPr>
-                <w:rFonts w:hint="eastAsia"/>
-              </w:rPr>
-              <w:t>Show.Cancel</w:t>
-            </w:r>
-            <w:proofErr w:type="spellEnd"/>
+            <w:r>
+              <w:t>Hotel</w:t>
+            </w:r>
+            <w:r>
+              <w:rPr>
+                <w:rFonts w:hint="eastAsia"/>
+              </w:rPr>
+              <w:t>Search.Show.Null</w:t>
+            </w:r>
           </w:p>
         </w:tc>
         <w:tc>
@@ -3183,7 +1686,7 @@
               <w:rPr>
                 <w:rFonts w:hint="eastAsia"/>
               </w:rPr>
-              <w:t>客户取消操作</w:t>
+              <w:t>符合信息的酒店不存在，系统提示</w:t>
             </w:r>
             <w:r>
               <w:rPr>
@@ -3197,7 +1700,7 @@
                 <w:rFonts w:hint="eastAsia"/>
                 <w:color w:val="FF0000"/>
               </w:rPr>
-              <w:t>查询</w:t>
+              <w:t>输出</w:t>
             </w:r>
             <w:r>
               <w:rPr>
@@ -3210,28 +1713,7 @@
               <w:rPr>
                 <w:rFonts w:hint="eastAsia"/>
               </w:rPr>
-              <w:t>，系统退出列表界面</w:t>
-            </w:r>
-            <w:r>
-              <w:rPr>
-                <w:rFonts w:hint="eastAsia"/>
-                <w:color w:val="FF0000"/>
-              </w:rPr>
-              <w:t>（</w:t>
-            </w:r>
-            <w:r>
-              <w:rPr>
-                <w:rFonts w:hint="eastAsia"/>
-                <w:color w:val="FF0000"/>
-              </w:rPr>
-              <w:t>输出：显示空闲状态界面</w:t>
-            </w:r>
-            <w:r>
-              <w:rPr>
-                <w:rFonts w:hint="eastAsia"/>
-                <w:color w:val="FF0000"/>
-              </w:rPr>
-              <w:t>）</w:t>
+              <w:t>不存在并要求重新输入</w:t>
             </w:r>
           </w:p>
         </w:tc>
@@ -3253,21 +1735,16 @@
             <w:hideMark/>
           </w:tcPr>
           <w:p>
-            <w:proofErr w:type="spellStart"/>
             <w:r>
               <w:lastRenderedPageBreak/>
-              <w:t>Guest</w:t>
-            </w:r>
-            <w:r>
-              <w:rPr>
-                <w:rFonts w:hint="eastAsia"/>
-              </w:rPr>
-              <w:t>Eva</w:t>
-            </w:r>
-            <w:r>
-              <w:t>luation.Selected</w:t>
-            </w:r>
-            <w:proofErr w:type="spellEnd"/>
+              <w:t>Hotel</w:t>
+            </w:r>
+            <w:r>
+              <w:rPr>
+                <w:rFonts w:hint="eastAsia"/>
+              </w:rPr>
+              <w:t>Search.Show.Cancel</w:t>
+            </w:r>
           </w:p>
         </w:tc>
         <w:tc>
@@ -3290,7 +1767,20 @@
               <w:rPr>
                 <w:rFonts w:hint="eastAsia"/>
               </w:rPr>
-              <w:t>系统显示评价信息表</w:t>
+              <w:t>客户取消操作</w:t>
+            </w:r>
+            <w:r>
+              <w:rPr>
+                <w:rFonts w:hint="eastAsia"/>
+                <w:color w:val="FF0000"/>
+              </w:rPr>
+              <w:t>（查询）</w:t>
+            </w:r>
+            <w:r>
+              <w:rPr>
+                <w:rFonts w:hint="eastAsia"/>
+              </w:rPr>
+              <w:t>，系统退出结果列表界面，返回信息输入界面</w:t>
             </w:r>
             <w:r>
               <w:rPr>
@@ -3333,26 +1823,18 @@
             <w:hideMark/>
           </w:tcPr>
           <w:p>
-            <w:proofErr w:type="spellStart"/>
-            <w:r>
-              <w:t>Guest</w:t>
-            </w:r>
-            <w:r>
-              <w:rPr>
-                <w:rFonts w:hint="eastAsia"/>
-              </w:rPr>
-              <w:t>Eva</w:t>
-            </w:r>
-            <w:r>
-              <w:t>luation.Selected</w:t>
-            </w:r>
-            <w:r>
-              <w:rPr>
-                <w:rFonts w:hint="eastAsia"/>
-              </w:rPr>
-              <w:t>.Mark</w:t>
-            </w:r>
-            <w:proofErr w:type="spellEnd"/>
+            <w:r>
+              <w:t>Hotel</w:t>
+            </w:r>
+            <w:r>
+              <w:rPr>
+                <w:rFonts w:hint="eastAsia"/>
+              </w:rPr>
+              <w:t>Search.Show.</w:t>
+            </w:r>
+            <w:r>
+              <w:t>CreatOrder</w:t>
+            </w:r>
           </w:p>
         </w:tc>
         <w:tc>
@@ -3372,7 +1854,11 @@
               <w:jc w:val="center"/>
             </w:pPr>
             <w:r>
-              <w:t>客户选定评分等级</w:t>
+              <w:rPr>
+                <w:rFonts w:hint="eastAsia"/>
+                <w:color w:val="auto"/>
+              </w:rPr>
+              <w:t>系统退出酒店搜索功能，进入订单填写界面</w:t>
             </w:r>
             <w:r>
               <w:rPr>
@@ -3386,7 +1872,7 @@
                 <w:rFonts w:hint="eastAsia"/>
                 <w:color w:val="FF0000"/>
               </w:rPr>
-              <w:t>输入</w:t>
+              <w:t>输出</w:t>
             </w:r>
             <w:r>
               <w:rPr>
@@ -3394,6 +1880,13 @@
                 <w:color w:val="FF0000"/>
               </w:rPr>
               <w:t>）</w:t>
+            </w:r>
+            <w:r>
+              <w:rPr>
+                <w:rFonts w:hint="eastAsia"/>
+                <w:color w:val="auto"/>
+              </w:rPr>
+              <w:t>，详情参见用例5 订单生成</w:t>
             </w:r>
           </w:p>
         </w:tc>
@@ -3415,20 +1908,18 @@
             <w:hideMark/>
           </w:tcPr>
           <w:p>
-            <w:proofErr w:type="spellStart"/>
-            <w:r>
-              <w:t>Guest</w:t>
-            </w:r>
-            <w:r>
-              <w:rPr>
-                <w:rFonts w:hint="eastAsia"/>
-              </w:rPr>
-              <w:t>Eva</w:t>
-            </w:r>
-            <w:r>
-              <w:t>luation.Selected.Comment</w:t>
-            </w:r>
-            <w:proofErr w:type="spellEnd"/>
+            <w:r>
+              <w:t>Hotel</w:t>
+            </w:r>
+            <w:r>
+              <w:rPr>
+                <w:rFonts w:hint="eastAsia"/>
+              </w:rPr>
+              <w:t>Search.Show.Book</w:t>
+            </w:r>
+            <w:r>
+              <w:t>ingHotel</w:t>
+            </w:r>
           </w:p>
         </w:tc>
         <w:tc>
@@ -3448,7 +1939,10 @@
               <w:jc w:val="center"/>
             </w:pPr>
             <w:r>
-              <w:t>客户输入评论信息</w:t>
+              <w:rPr>
+                <w:rFonts w:hint="eastAsia"/>
+              </w:rPr>
+              <w:t>系统以列表形式显示客户所有已预订酒店概况</w:t>
             </w:r>
             <w:r>
               <w:rPr>
@@ -3462,7 +1956,7 @@
                 <w:rFonts w:hint="eastAsia"/>
                 <w:color w:val="FF0000"/>
               </w:rPr>
-              <w:t>输入</w:t>
+              <w:t>输出</w:t>
             </w:r>
             <w:r>
               <w:rPr>
@@ -3490,18 +1984,17 @@
             <w:shd w:val="clear" w:color="auto" w:fill="DEEAF6" w:themeFill="accent1" w:themeFillTint="33"/>
           </w:tcPr>
           <w:p>
-            <w:proofErr w:type="spellStart"/>
-            <w:r>
-              <w:t>Guest</w:t>
-            </w:r>
-            <w:r>
-              <w:rPr>
-                <w:rFonts w:hint="eastAsia"/>
-              </w:rPr>
-              <w:t>Eva</w:t>
-            </w:r>
-            <w:r>
-              <w:t>luation.Selected</w:t>
+            <w:r>
+              <w:t>Hotel</w:t>
+            </w:r>
+            <w:r>
+              <w:rPr>
+                <w:rFonts w:hint="eastAsia"/>
+              </w:rPr>
+              <w:t>Search.Show.Book</w:t>
+            </w:r>
+            <w:r>
+              <w:t>ingHotel</w:t>
             </w:r>
             <w:r>
               <w:rPr>
@@ -3509,7 +2002,6 @@
               </w:rPr>
               <w:t>.Cancel</w:t>
             </w:r>
-            <w:proofErr w:type="spellEnd"/>
           </w:p>
         </w:tc>
         <w:tc>
@@ -3538,6 +2030,19 @@
                 <w:rFonts w:hint="eastAsia"/>
                 <w:color w:val="FF0000"/>
               </w:rPr>
+              <w:t>（查询）</w:t>
+            </w:r>
+            <w:r>
+              <w:rPr>
+                <w:rFonts w:hint="eastAsia"/>
+              </w:rPr>
+              <w:t>，系统返回浏览列表</w:t>
+            </w:r>
+            <w:r>
+              <w:rPr>
+                <w:rFonts w:hint="eastAsia"/>
+                <w:color w:val="FF0000"/>
+              </w:rPr>
               <w:t>（</w:t>
             </w:r>
             <w:r>
@@ -3545,7 +2050,7 @@
                 <w:rFonts w:hint="eastAsia"/>
                 <w:color w:val="FF0000"/>
               </w:rPr>
-              <w:t>查询</w:t>
+              <w:t>输出</w:t>
             </w:r>
             <w:r>
               <w:rPr>
@@ -3553,53 +2058,6 @@
                 <w:color w:val="FF0000"/>
               </w:rPr>
               <w:t>）</w:t>
-            </w:r>
-            <w:r>
-              <w:rPr>
-                <w:rFonts w:hint="eastAsia"/>
-              </w:rPr>
-              <w:t>，系统退出客户评价功能，返回列表界面</w:t>
-            </w:r>
-            <w:r>
-              <w:rPr>
-                <w:rFonts w:hint="eastAsia"/>
-                <w:color w:val="FF0000"/>
-              </w:rPr>
-              <w:t>（</w:t>
-            </w:r>
-            <w:r>
-              <w:rPr>
-                <w:rFonts w:hint="eastAsia"/>
-                <w:color w:val="FF0000"/>
-              </w:rPr>
-              <w:t>输出</w:t>
-            </w:r>
-            <w:r>
-              <w:rPr>
-                <w:rFonts w:hint="eastAsia"/>
-                <w:color w:val="FF0000"/>
-              </w:rPr>
-              <w:t>）</w:t>
-            </w:r>
-            <w:r>
-              <w:rPr>
-                <w:rFonts w:hint="eastAsia"/>
-              </w:rPr>
-              <w:t>，系统</w:t>
-            </w:r>
-            <w:proofErr w:type="gramStart"/>
-            <w:r>
-              <w:rPr>
-                <w:rFonts w:hint="eastAsia"/>
-              </w:rPr>
-              <w:t>不对已</w:t>
-            </w:r>
-            <w:proofErr w:type="gramEnd"/>
-            <w:r>
-              <w:rPr>
-                <w:rFonts w:hint="eastAsia"/>
-              </w:rPr>
-              <w:t>填写的信息进行保存</w:t>
             </w:r>
           </w:p>
         </w:tc>
@@ -3620,29 +2078,15 @@
             <w:shd w:val="clear" w:color="auto" w:fill="DEEAF6" w:themeFill="accent1" w:themeFillTint="33"/>
           </w:tcPr>
           <w:p>
-            <w:proofErr w:type="spellStart"/>
-            <w:r>
-              <w:t>Guest</w:t>
-            </w:r>
-            <w:r>
-              <w:rPr>
-                <w:rFonts w:hint="eastAsia"/>
-              </w:rPr>
-              <w:t>Eva</w:t>
-            </w:r>
-            <w:r>
-              <w:t>luation.Selected</w:t>
-            </w:r>
-            <w:r>
-              <w:rPr>
-                <w:rFonts w:hint="eastAsia"/>
-              </w:rPr>
-              <w:t>.</w:t>
-            </w:r>
-            <w:r>
-              <w:t>Submit</w:t>
-            </w:r>
-            <w:proofErr w:type="spellEnd"/>
+            <w:r>
+              <w:t>Hotel</w:t>
+            </w:r>
+            <w:r>
+              <w:rPr>
+                <w:rFonts w:hint="eastAsia"/>
+              </w:rPr>
+              <w:t>Search.Check</w:t>
+            </w:r>
           </w:p>
         </w:tc>
         <w:tc>
@@ -3661,16 +2105,10 @@
               <w:jc w:val="center"/>
             </w:pPr>
             <w:r>
-              <w:t>客户结束输入</w:t>
-            </w:r>
-            <w:r>
-              <w:rPr>
-                <w:rFonts w:hint="eastAsia"/>
-              </w:rPr>
-              <w:t>，</w:t>
-            </w:r>
-            <w:r>
-              <w:t>提交评价信息</w:t>
+              <w:rPr>
+                <w:rFonts w:hint="eastAsia"/>
+              </w:rPr>
+              <w:t>系统显示客户选定的酒店详情</w:t>
             </w:r>
             <w:r>
               <w:rPr>
@@ -3684,7 +2122,7 @@
                 <w:rFonts w:hint="eastAsia"/>
                 <w:color w:val="FF0000"/>
               </w:rPr>
-              <w:t>输入</w:t>
+              <w:t>输出</w:t>
             </w:r>
             <w:r>
               <w:rPr>
@@ -3712,35 +2150,15 @@
             <w:shd w:val="clear" w:color="auto" w:fill="DEEAF6" w:themeFill="accent1" w:themeFillTint="33"/>
           </w:tcPr>
           <w:p>
-            <w:proofErr w:type="spellStart"/>
-            <w:r>
-              <w:t>Guest</w:t>
-            </w:r>
-            <w:r>
-              <w:rPr>
-                <w:rFonts w:hint="eastAsia"/>
-              </w:rPr>
-              <w:t>Eva</w:t>
-            </w:r>
-            <w:r>
-              <w:t>luation.Selected</w:t>
-            </w:r>
-            <w:r>
-              <w:rPr>
-                <w:rFonts w:hint="eastAsia"/>
-              </w:rPr>
-              <w:t>.</w:t>
-            </w:r>
-            <w:r>
-              <w:t>Submit</w:t>
-            </w:r>
-            <w:r>
-              <w:rPr>
-                <w:rFonts w:hint="eastAsia"/>
-              </w:rPr>
-              <w:t>.Ensure</w:t>
-            </w:r>
-            <w:proofErr w:type="spellEnd"/>
+            <w:r>
+              <w:t>Hotel</w:t>
+            </w:r>
+            <w:r>
+              <w:rPr>
+                <w:rFonts w:hint="eastAsia"/>
+              </w:rPr>
+              <w:t>Search.Check.Cancel</w:t>
+            </w:r>
           </w:p>
         </w:tc>
         <w:tc>
@@ -3759,16 +2177,23 @@
               <w:jc w:val="center"/>
             </w:pPr>
             <w:r>
-              <w:t>客户确认提交</w:t>
-            </w:r>
-            <w:r>
-              <w:rPr>
-                <w:rFonts w:hint="eastAsia"/>
-              </w:rPr>
-              <w:t>评价信息</w:t>
-            </w:r>
-            <w:r>
-              <w:t xml:space="preserve"> </w:t>
+              <w:rPr>
+                <w:rFonts w:hint="eastAsia"/>
+              </w:rPr>
+              <w:t>客户取消操作</w:t>
+            </w:r>
+            <w:r>
+              <w:rPr>
+                <w:rFonts w:hint="eastAsia"/>
+                <w:color w:val="FF0000"/>
+              </w:rPr>
+              <w:t>（查询）</w:t>
+            </w:r>
+            <w:r>
+              <w:rPr>
+                <w:rFonts w:hint="eastAsia"/>
+              </w:rPr>
+              <w:t>，系统退出酒店详情界面，返回搜索结果列表</w:t>
             </w:r>
             <w:r>
               <w:rPr>
@@ -3782,7 +2207,7 @@
                 <w:rFonts w:hint="eastAsia"/>
                 <w:color w:val="FF0000"/>
               </w:rPr>
-              <w:t>查询</w:t>
+              <w:t>输出</w:t>
             </w:r>
             <w:r>
               <w:rPr>
@@ -3810,20 +2235,18 @@
             <w:shd w:val="clear" w:color="auto" w:fill="DEEAF6" w:themeFill="accent1" w:themeFillTint="33"/>
           </w:tcPr>
           <w:p>
-            <w:proofErr w:type="spellStart"/>
-            <w:r>
-              <w:t>Guest</w:t>
-            </w:r>
-            <w:r>
-              <w:rPr>
-                <w:rFonts w:hint="eastAsia"/>
-              </w:rPr>
-              <w:t>Eva</w:t>
-            </w:r>
-            <w:r>
-              <w:t>luation.Update</w:t>
-            </w:r>
-            <w:proofErr w:type="spellEnd"/>
+            <w:r>
+              <w:t>Hotel</w:t>
+            </w:r>
+            <w:r>
+              <w:rPr>
+                <w:rFonts w:hint="eastAsia"/>
+              </w:rPr>
+              <w:t>Search.Check.</w:t>
+            </w:r>
+            <w:r>
+              <w:t>CreateOrder</w:t>
+            </w:r>
           </w:p>
         </w:tc>
         <w:tc>
@@ -3842,7 +2265,11 @@
               <w:jc w:val="center"/>
             </w:pPr>
             <w:r>
-              <w:t>系统更新酒店评分值</w:t>
+              <w:rPr>
+                <w:rFonts w:hint="eastAsia"/>
+                <w:color w:val="auto"/>
+              </w:rPr>
+              <w:t>系统退出酒店搜索功能，进入订单填写界面</w:t>
             </w:r>
             <w:r>
               <w:rPr>
@@ -3856,7 +2283,7 @@
                 <w:rFonts w:hint="eastAsia"/>
                 <w:color w:val="FF0000"/>
               </w:rPr>
-              <w:t>逻辑文件</w:t>
+              <w:t>输出</w:t>
             </w:r>
             <w:r>
               <w:rPr>
@@ -3864,6 +2291,13 @@
                 <w:color w:val="FF0000"/>
               </w:rPr>
               <w:t>）</w:t>
+            </w:r>
+            <w:r>
+              <w:rPr>
+                <w:rFonts w:hint="eastAsia"/>
+                <w:color w:val="auto"/>
+              </w:rPr>
+              <w:t>，详情参见用例5 订单生成</w:t>
             </w:r>
           </w:p>
         </w:tc>
@@ -3884,20 +2318,15 @@
             <w:shd w:val="clear" w:color="auto" w:fill="DEEAF6" w:themeFill="accent1" w:themeFillTint="33"/>
           </w:tcPr>
           <w:p>
-            <w:proofErr w:type="spellStart"/>
-            <w:r>
-              <w:t>Guest</w:t>
-            </w:r>
-            <w:r>
-              <w:rPr>
-                <w:rFonts w:hint="eastAsia"/>
-              </w:rPr>
-              <w:t>Eva</w:t>
-            </w:r>
-            <w:r>
-              <w:t>luation.End</w:t>
-            </w:r>
-            <w:proofErr w:type="spellEnd"/>
+            <w:r>
+              <w:rPr>
+                <w:rFonts w:hint="eastAsia"/>
+              </w:rPr>
+              <w:t>Hotel</w:t>
+            </w:r>
+            <w:r>
+              <w:t>Search.End</w:t>
+            </w:r>
           </w:p>
         </w:tc>
         <w:tc>
@@ -3919,38 +2348,12 @@
               <w:rPr>
                 <w:rFonts w:hint="eastAsia"/>
               </w:rPr>
-              <w:t>系统允许客户要求结束客户评价功能</w:t>
-            </w:r>
-            <w:r>
-              <w:rPr>
-                <w:rFonts w:hint="eastAsia"/>
-                <w:color w:val="FF0000"/>
-              </w:rPr>
-              <w:t>（</w:t>
-            </w:r>
-            <w:r>
-              <w:rPr>
-                <w:rFonts w:hint="eastAsia"/>
-                <w:color w:val="FF0000"/>
-              </w:rPr>
-              <w:t>查询</w:t>
-            </w:r>
-            <w:r>
-              <w:rPr>
-                <w:rFonts w:hint="eastAsia"/>
-                <w:color w:val="FF0000"/>
-              </w:rPr>
-              <w:t>）</w:t>
+              <w:t>系统允许客户要求结束酒店搜索功能</w:t>
             </w:r>
           </w:p>
         </w:tc>
       </w:tr>
     </w:tbl>
-    <w:p/>
-    <w:p/>
-    <w:p/>
-    <w:p/>
-    <w:p/>
     <w:p/>
     <w:p/>
     <w:p>
@@ -3977,7 +2380,7 @@
           <w:sz w:val="30"/>
           <w:szCs w:val="30"/>
         </w:rPr>
-        <w:t xml:space="preserve">9 </w:t>
+        <w:t xml:space="preserve">8 </w:t>
       </w:r>
       <w:r>
         <w:rPr>
@@ -3985,7 +2388,7 @@
           <w:sz w:val="30"/>
           <w:szCs w:val="30"/>
         </w:rPr>
-        <w:t>会员注册</w:t>
+        <w:t>客户评价</w:t>
       </w:r>
     </w:p>
     <w:p>
@@ -3996,7 +2399,7 @@
         <w:rPr>
           <w:rFonts w:hint="eastAsia"/>
         </w:rPr>
-        <w:t>输入：5</w:t>
+        <w:t>输入：4</w:t>
       </w:r>
     </w:p>
     <w:p>
@@ -4007,7 +2410,7 @@
         <w:rPr>
           <w:rFonts w:hint="eastAsia"/>
         </w:rPr>
-        <w:t>输出：5</w:t>
+        <w:t>输出：6</w:t>
       </w:r>
     </w:p>
     <w:p>
@@ -4018,7 +2421,13 @@
         <w:rPr>
           <w:rFonts w:hint="eastAsia"/>
         </w:rPr>
-        <w:t>查询：4</w:t>
+        <w:t>查询：</w:t>
+      </w:r>
+      <w:r>
+        <w:rPr>
+          <w:rFonts w:hint="eastAsia"/>
+        </w:rPr>
+        <w:t>4</w:t>
       </w:r>
     </w:p>
     <w:p>
@@ -4051,7 +2460,13 @@
         <w:rPr>
           <w:rFonts w:hint="eastAsia"/>
         </w:rPr>
-        <w:t>功能点测度总数：54</w:t>
+        <w:t>功能点测度总数：</w:t>
+      </w:r>
+      <w:r>
+        <w:rPr>
+          <w:rFonts w:hint="eastAsia"/>
+        </w:rPr>
+        <w:t>55</w:t>
       </w:r>
     </w:p>
     <w:p>
@@ -4170,20 +2585,18 @@
             <w:hideMark/>
           </w:tcPr>
           <w:p>
-            <w:proofErr w:type="spellStart"/>
-            <w:r>
-              <w:t>Member</w:t>
-            </w:r>
-            <w:r>
-              <w:rPr>
-                <w:rFonts w:hint="eastAsia"/>
-              </w:rPr>
-              <w:t>R</w:t>
-            </w:r>
-            <w:r>
-              <w:t>egister.Input</w:t>
-            </w:r>
-            <w:proofErr w:type="spellEnd"/>
+            <w:r>
+              <w:t>Guest</w:t>
+            </w:r>
+            <w:r>
+              <w:rPr>
+                <w:rFonts w:hint="eastAsia"/>
+              </w:rPr>
+              <w:t>Eva</w:t>
+            </w:r>
+            <w:r>
+              <w:t>luation.Input</w:t>
+            </w:r>
           </w:p>
         </w:tc>
         <w:tc>
@@ -4215,7 +2628,7 @@
               <w:rPr>
                 <w:rFonts w:hint="eastAsia"/>
               </w:rPr>
-              <w:t>输入客户信息</w:t>
+              <w:t>输入评论和评分</w:t>
             </w:r>
             <w:r>
               <w:rPr>
@@ -4224,33 +2637,6 @@
               </w:rPr>
               <w:t>（输入）</w:t>
             </w:r>
-            <w:r>
-              <w:rPr>
-                <w:rFonts w:hint="eastAsia"/>
-                <w:color w:val="auto"/>
-              </w:rPr>
-              <w:t>。</w:t>
-            </w:r>
-            <w:r>
-              <w:rPr>
-                <w:rFonts w:hint="eastAsia"/>
-              </w:rPr>
-              <w:t>具体输入参见</w:t>
-            </w:r>
-            <w:proofErr w:type="spellStart"/>
-            <w:r>
-              <w:t>Member</w:t>
-            </w:r>
-            <w:r>
-              <w:rPr>
-                <w:rFonts w:hint="eastAsia"/>
-              </w:rPr>
-              <w:t>R</w:t>
-            </w:r>
-            <w:r>
-              <w:t>egister.Member</w:t>
-            </w:r>
-            <w:proofErr w:type="spellEnd"/>
           </w:p>
         </w:tc>
       </w:tr>
@@ -4271,18 +2657,17 @@
             <w:hideMark/>
           </w:tcPr>
           <w:p>
-            <w:proofErr w:type="spellStart"/>
-            <w:r>
-              <w:t>Member</w:t>
-            </w:r>
-            <w:r>
-              <w:rPr>
-                <w:rFonts w:hint="eastAsia"/>
-              </w:rPr>
-              <w:t>R</w:t>
-            </w:r>
-            <w:r>
-              <w:t>egister</w:t>
+            <w:r>
+              <w:t>Guest</w:t>
+            </w:r>
+            <w:r>
+              <w:rPr>
+                <w:rFonts w:hint="eastAsia"/>
+              </w:rPr>
+              <w:t>Eva</w:t>
+            </w:r>
+            <w:r>
+              <w:t>luation</w:t>
             </w:r>
             <w:r>
               <w:rPr>
@@ -4293,7 +2678,6 @@
             <w:r>
               <w:t>Input.Invalid</w:t>
             </w:r>
-            <w:proofErr w:type="spellEnd"/>
           </w:p>
         </w:tc>
         <w:tc>
@@ -4359,20 +2743,18 @@
             <w:hideMark/>
           </w:tcPr>
           <w:p>
-            <w:proofErr w:type="spellStart"/>
-            <w:r>
-              <w:t>Member</w:t>
-            </w:r>
-            <w:r>
-              <w:rPr>
-                <w:rFonts w:hint="eastAsia"/>
-              </w:rPr>
-              <w:t>R</w:t>
-            </w:r>
-            <w:r>
-              <w:t>egister.Input.Cancel</w:t>
-            </w:r>
-            <w:proofErr w:type="spellEnd"/>
+            <w:r>
+              <w:t>Guest</w:t>
+            </w:r>
+            <w:r>
+              <w:rPr>
+                <w:rFonts w:hint="eastAsia"/>
+              </w:rPr>
+              <w:t>Eva</w:t>
+            </w:r>
+            <w:r>
+              <w:t>luation.Input.Cancel</w:t>
+            </w:r>
           </w:p>
         </w:tc>
         <w:tc>
@@ -4422,7 +2804,7 @@
               <w:rPr>
                 <w:rFonts w:hint="eastAsia"/>
               </w:rPr>
-              <w:t>，系统退出会员注册功能，不执行其他操作</w:t>
+              <w:t>，系统退出客户评价功能，不执行其他操作</w:t>
             </w:r>
             <w:r>
               <w:rPr>
@@ -4465,35 +2847,18 @@
             <w:hideMark/>
           </w:tcPr>
           <w:p>
-            <w:pPr>
-              <w:tabs>
-                <w:tab w:val="left" w:pos="1215"/>
-              </w:tabs>
-              <w:rPr>
-                <w:color w:val="auto"/>
-              </w:rPr>
-            </w:pPr>
-            <w:proofErr w:type="spellStart"/>
-            <w:r>
-              <w:rPr>
-                <w:color w:val="auto"/>
-              </w:rPr>
-              <w:t>Member</w:t>
-            </w:r>
-            <w:r>
-              <w:rPr>
-                <w:rFonts w:hint="eastAsia"/>
-                <w:color w:val="auto"/>
-              </w:rPr>
-              <w:t>R</w:t>
-            </w:r>
-            <w:r>
-              <w:rPr>
-                <w:color w:val="auto"/>
-              </w:rPr>
-              <w:t>egister.Input.Submit</w:t>
-            </w:r>
-            <w:proofErr w:type="spellEnd"/>
+            <w:r>
+              <w:t>Guest</w:t>
+            </w:r>
+            <w:r>
+              <w:rPr>
+                <w:rFonts w:hint="eastAsia"/>
+              </w:rPr>
+              <w:t>Eva</w:t>
+            </w:r>
+            <w:r>
+              <w:t>luation.Show</w:t>
+            </w:r>
           </w:p>
         </w:tc>
         <w:tc>
@@ -4511,35 +2876,12 @@
           <w:p>
             <w:pPr>
               <w:jc w:val="center"/>
-              <w:rPr>
-                <w:color w:val="auto"/>
-              </w:rPr>
-            </w:pPr>
-            <w:r>
-              <w:rPr>
-                <w:color w:val="auto"/>
-              </w:rPr>
-              <w:t>客户结束输入</w:t>
-            </w:r>
-            <w:r>
-              <w:rPr>
-                <w:rFonts w:hint="eastAsia"/>
-                <w:color w:val="auto"/>
-              </w:rPr>
-              <w:t>，</w:t>
-            </w:r>
-            <w:r>
-              <w:rPr>
-                <w:color w:val="auto"/>
-              </w:rPr>
-              <w:t>提交信息</w:t>
-            </w:r>
-            <w:r>
-              <w:rPr>
-                <w:rFonts w:hint="eastAsia"/>
-                <w:color w:val="auto"/>
-              </w:rPr>
-              <w:t>，</w:t>
+            </w:pPr>
+            <w:r>
+              <w:rPr>
+                <w:rFonts w:hint="eastAsia"/>
+              </w:rPr>
+              <w:t>系统以列表客户所有已执行的酒店</w:t>
             </w:r>
             <w:r>
               <w:rPr>
@@ -4553,7 +2895,7 @@
                 <w:rFonts w:hint="eastAsia"/>
                 <w:color w:val="FF0000"/>
               </w:rPr>
-              <w:t>输入</w:t>
+              <w:t>输出</w:t>
             </w:r>
             <w:r>
               <w:rPr>
@@ -4562,47 +2904,6 @@
               </w:rPr>
               <w:t>）</w:t>
             </w:r>
-            <w:r>
-              <w:rPr>
-                <w:rFonts w:hint="eastAsia"/>
-                <w:color w:val="auto"/>
-              </w:rPr>
-              <w:t>系统后续操作</w:t>
-            </w:r>
-            <w:r>
-              <w:rPr>
-                <w:color w:val="auto"/>
-              </w:rPr>
-              <w:t>参见</w:t>
-            </w:r>
-            <w:proofErr w:type="spellStart"/>
-            <w:r>
-              <w:rPr>
-                <w:color w:val="auto"/>
-              </w:rPr>
-              <w:t>Member</w:t>
-            </w:r>
-            <w:r>
-              <w:rPr>
-                <w:rFonts w:hint="eastAsia"/>
-                <w:color w:val="auto"/>
-              </w:rPr>
-              <w:t>R</w:t>
-            </w:r>
-            <w:r>
-              <w:rPr>
-                <w:color w:val="auto"/>
-              </w:rPr>
-              <w:t>egister</w:t>
-            </w:r>
-            <w:r>
-              <w:rPr>
-                <w:rFonts w:hint="eastAsia"/>
-                <w:color w:val="auto"/>
-              </w:rPr>
-              <w:t>.Agree</w:t>
-            </w:r>
-            <w:proofErr w:type="spellEnd"/>
           </w:p>
         </w:tc>
       </w:tr>
@@ -4623,27 +2924,24 @@
             <w:hideMark/>
           </w:tcPr>
           <w:p>
-            <w:proofErr w:type="spellStart"/>
-            <w:r>
-              <w:lastRenderedPageBreak/>
-              <w:t>Member</w:t>
-            </w:r>
-            <w:r>
-              <w:rPr>
-                <w:rFonts w:hint="eastAsia"/>
-              </w:rPr>
-              <w:t>R</w:t>
-            </w:r>
-            <w:r>
-              <w:t>egister</w:t>
-            </w:r>
-            <w:r>
-              <w:rPr>
-                <w:rFonts w:hint="eastAsia"/>
-              </w:rPr>
-              <w:t>.Show</w:t>
-            </w:r>
-            <w:proofErr w:type="spellEnd"/>
+            <w:r>
+              <w:t>Guest</w:t>
+            </w:r>
+            <w:r>
+              <w:rPr>
+                <w:rFonts w:hint="eastAsia"/>
+              </w:rPr>
+              <w:t>Eva</w:t>
+            </w:r>
+            <w:r>
+              <w:t>luation.</w:t>
+            </w:r>
+            <w:r>
+              <w:rPr>
+                <w:rFonts w:hint="eastAsia"/>
+              </w:rPr>
+              <w:t>Show.Cancel</w:t>
+            </w:r>
           </w:p>
         </w:tc>
         <w:tc>
@@ -4666,7 +2964,7 @@
               <w:rPr>
                 <w:rFonts w:hint="eastAsia"/>
               </w:rPr>
-              <w:t>系统显示客户已输入信息</w:t>
+              <w:t>客户取消操作</w:t>
             </w:r>
             <w:r>
               <w:rPr>
@@ -4680,7 +2978,34 @@
                 <w:rFonts w:hint="eastAsia"/>
                 <w:color w:val="FF0000"/>
               </w:rPr>
-              <w:t>输出</w:t>
+              <w:t>查询</w:t>
+            </w:r>
+            <w:r>
+              <w:rPr>
+                <w:rFonts w:hint="eastAsia"/>
+                <w:color w:val="FF0000"/>
+              </w:rPr>
+              <w:t>）</w:t>
+            </w:r>
+            <w:r>
+              <w:rPr>
+                <w:rFonts w:hint="eastAsia"/>
+              </w:rPr>
+              <w:t>，系统退出列表界面</w:t>
+            </w:r>
+            <w:r>
+              <w:rPr>
+                <w:rFonts w:hint="eastAsia"/>
+                <w:color w:val="FF0000"/>
+              </w:rPr>
+              <w:t>（</w:t>
+            </w:r>
+            <w:r>
+              <w:rPr>
+                <w:rFonts w:hint="eastAsia"/>
+                <w:color w:val="FF0000"/>
+              </w:rPr>
+              <w:t>输出：显示空闲状态界面</w:t>
             </w:r>
             <w:r>
               <w:rPr>
@@ -4709,26 +3034,19 @@
             <w:hideMark/>
           </w:tcPr>
           <w:p>
-            <w:proofErr w:type="spellStart"/>
-            <w:r>
-              <w:t>Member</w:t>
-            </w:r>
-            <w:r>
-              <w:rPr>
-                <w:rFonts w:hint="eastAsia"/>
-              </w:rPr>
-              <w:t>R</w:t>
-            </w:r>
-            <w:r>
-              <w:t>egister</w:t>
-            </w:r>
-            <w:r>
-              <w:rPr>
-                <w:rFonts w:hint="eastAsia"/>
-              </w:rPr>
-              <w:t>.Show.Cancel</w:t>
-            </w:r>
-            <w:proofErr w:type="spellEnd"/>
+            <w:r>
+              <w:lastRenderedPageBreak/>
+              <w:t>Guest</w:t>
+            </w:r>
+            <w:r>
+              <w:rPr>
+                <w:rFonts w:hint="eastAsia"/>
+              </w:rPr>
+              <w:t>Eva</w:t>
+            </w:r>
+            <w:r>
+              <w:t>luation.Selected</w:t>
+            </w:r>
           </w:p>
         </w:tc>
         <w:tc>
@@ -4748,7 +3066,10 @@
               <w:jc w:val="center"/>
             </w:pPr>
             <w:r>
-              <w:t>客户取消操作</w:t>
+              <w:rPr>
+                <w:rFonts w:hint="eastAsia"/>
+              </w:rPr>
+              <w:t>系统显示评价信息表</w:t>
             </w:r>
             <w:r>
               <w:rPr>
@@ -4762,7 +3083,7 @@
                 <w:rFonts w:hint="eastAsia"/>
                 <w:color w:val="FF0000"/>
               </w:rPr>
-              <w:t>查询</w:t>
+              <w:t>输出</w:t>
             </w:r>
             <w:r>
               <w:rPr>
@@ -4770,39 +3091,6 @@
                 <w:color w:val="FF0000"/>
               </w:rPr>
               <w:t>）</w:t>
-            </w:r>
-            <w:r>
-              <w:rPr>
-                <w:rFonts w:hint="eastAsia"/>
-              </w:rPr>
-              <w:t>，系统退出信息输入界面</w:t>
-            </w:r>
-            <w:r>
-              <w:rPr>
-                <w:rFonts w:hint="eastAsia"/>
-                <w:color w:val="FF0000"/>
-              </w:rPr>
-              <w:t>（</w:t>
-            </w:r>
-            <w:r>
-              <w:rPr>
-                <w:rFonts w:hint="eastAsia"/>
-                <w:color w:val="FF0000"/>
-              </w:rPr>
-              <w:t>输出</w:t>
-            </w:r>
-            <w:r>
-              <w:rPr>
-                <w:rFonts w:hint="eastAsia"/>
-                <w:color w:val="FF0000"/>
-              </w:rPr>
-              <w:t>）</w:t>
-            </w:r>
-            <w:r>
-              <w:rPr>
-                <w:rFonts w:hint="eastAsia"/>
-              </w:rPr>
-              <w:t>，并不对客户已输入信息进行保存</w:t>
             </w:r>
           </w:p>
         </w:tc>
@@ -4824,26 +3112,24 @@
             <w:hideMark/>
           </w:tcPr>
           <w:p>
-            <w:proofErr w:type="spellStart"/>
-            <w:r>
-              <w:t>Member</w:t>
-            </w:r>
-            <w:r>
-              <w:rPr>
-                <w:rFonts w:hint="eastAsia"/>
-              </w:rPr>
-              <w:t>R</w:t>
-            </w:r>
-            <w:r>
-              <w:t>egister</w:t>
-            </w:r>
-            <w:r>
-              <w:rPr>
-                <w:rFonts w:hint="eastAsia"/>
-              </w:rPr>
-              <w:t>.Agree</w:t>
-            </w:r>
-            <w:proofErr w:type="spellEnd"/>
+            <w:r>
+              <w:t>Guest</w:t>
+            </w:r>
+            <w:r>
+              <w:rPr>
+                <w:rFonts w:hint="eastAsia"/>
+              </w:rPr>
+              <w:t>Eva</w:t>
+            </w:r>
+            <w:r>
+              <w:t>luation.Selected</w:t>
+            </w:r>
+            <w:r>
+              <w:rPr>
+                <w:rFonts w:hint="eastAsia"/>
+              </w:rPr>
+              <w:t>.Mark</w:t>
+            </w:r>
           </w:p>
         </w:tc>
         <w:tc>
@@ -4863,10 +3149,7 @@
               <w:jc w:val="center"/>
             </w:pPr>
             <w:r>
-              <w:rPr>
-                <w:rFonts w:hint="eastAsia"/>
-              </w:rPr>
-              <w:t>系统提示注册成功</w:t>
+              <w:t>客户选定评分等级</w:t>
             </w:r>
             <w:r>
               <w:rPr>
@@ -4880,46 +3163,7 @@
                 <w:rFonts w:hint="eastAsia"/>
                 <w:color w:val="FF0000"/>
               </w:rPr>
-              <w:t>输出</w:t>
-            </w:r>
-            <w:r>
-              <w:rPr>
-                <w:rFonts w:hint="eastAsia"/>
-                <w:color w:val="FF0000"/>
-              </w:rPr>
-              <w:t>）</w:t>
-            </w:r>
-            <w:r>
-              <w:rPr>
-                <w:rFonts w:hint="eastAsia"/>
-              </w:rPr>
-              <w:t>并为客户信息添加</w:t>
-            </w:r>
-            <w:r>
-              <w:rPr>
-                <w:rFonts w:hint="eastAsia"/>
-              </w:rPr>
-              <w:t>会员等级，会员类型等客户信息</w:t>
-            </w:r>
-            <w:r>
-              <w:rPr>
-                <w:rFonts w:hint="eastAsia"/>
-              </w:rPr>
-              <w:t>，</w:t>
-            </w:r>
-            <w:r>
-              <w:rPr>
-                <w:rFonts w:hint="eastAsia"/>
-                <w:color w:val="FF0000"/>
-              </w:rPr>
-              <w:t>（</w:t>
-            </w:r>
-            <w:r>
-              <w:rPr>
-                <w:rFonts w:hint="eastAsia"/>
-                <w:color w:val="FF0000"/>
-              </w:rPr>
-              <w:t>逻辑文件</w:t>
+              <w:t>输入</w:t>
             </w:r>
             <w:r>
               <w:rPr>
@@ -4948,26 +3192,18 @@
             <w:hideMark/>
           </w:tcPr>
           <w:p>
-            <w:proofErr w:type="spellStart"/>
-            <w:r>
-              <w:t>Member</w:t>
-            </w:r>
-            <w:r>
-              <w:rPr>
-                <w:rFonts w:hint="eastAsia"/>
-              </w:rPr>
-              <w:t>R</w:t>
-            </w:r>
-            <w:r>
-              <w:t>egister</w:t>
-            </w:r>
-            <w:r>
-              <w:rPr>
-                <w:rFonts w:hint="eastAsia"/>
-              </w:rPr>
-              <w:t>.Agree.Cancel</w:t>
-            </w:r>
-            <w:proofErr w:type="spellEnd"/>
+            <w:r>
+              <w:t>Guest</w:t>
+            </w:r>
+            <w:r>
+              <w:rPr>
+                <w:rFonts w:hint="eastAsia"/>
+              </w:rPr>
+              <w:t>Eva</w:t>
+            </w:r>
+            <w:r>
+              <w:t>luation.Selected.Comment</w:t>
+            </w:r>
           </w:p>
         </w:tc>
         <w:tc>
@@ -4987,10 +3223,7 @@
               <w:jc w:val="center"/>
             </w:pPr>
             <w:r>
-              <w:rPr>
-                <w:rFonts w:hint="eastAsia"/>
-              </w:rPr>
-              <w:t>客户拒绝注册</w:t>
+              <w:t>客户输入评论信息</w:t>
             </w:r>
             <w:r>
               <w:rPr>
@@ -5004,7 +3237,7 @@
                 <w:rFonts w:hint="eastAsia"/>
                 <w:color w:val="FF0000"/>
               </w:rPr>
-              <w:t>查询</w:t>
+              <w:t>输入</w:t>
             </w:r>
             <w:r>
               <w:rPr>
@@ -5012,12 +3245,6 @@
                 <w:color w:val="FF0000"/>
               </w:rPr>
               <w:t>）</w:t>
-            </w:r>
-            <w:r>
-              <w:rPr>
-                <w:rFonts w:hint="eastAsia"/>
-              </w:rPr>
-              <w:t>，系统终止注册流程并不对已填写信息进行保存</w:t>
             </w:r>
           </w:p>
         </w:tc>
@@ -5038,20 +3265,24 @@
             <w:shd w:val="clear" w:color="auto" w:fill="DEEAF6" w:themeFill="accent1" w:themeFillTint="33"/>
           </w:tcPr>
           <w:p>
-            <w:proofErr w:type="spellStart"/>
-            <w:r>
-              <w:t>Member</w:t>
-            </w:r>
-            <w:r>
-              <w:rPr>
-                <w:rFonts w:hint="eastAsia"/>
-              </w:rPr>
-              <w:t>R</w:t>
-            </w:r>
-            <w:r>
-              <w:t>egister.Member</w:t>
-            </w:r>
-            <w:proofErr w:type="spellEnd"/>
+            <w:r>
+              <w:t>Guest</w:t>
+            </w:r>
+            <w:r>
+              <w:rPr>
+                <w:rFonts w:hint="eastAsia"/>
+              </w:rPr>
+              <w:t>Eva</w:t>
+            </w:r>
+            <w:r>
+              <w:t>luation.Selected</w:t>
+            </w:r>
+            <w:r>
+              <w:rPr>
+                <w:rFonts w:hint="eastAsia"/>
+              </w:rPr>
+              <w:t>.Cancel</w:t>
+            </w:r>
           </w:p>
         </w:tc>
         <w:tc>
@@ -5070,7 +3301,10 @@
               <w:jc w:val="center"/>
             </w:pPr>
             <w:r>
-              <w:t>客户选择需要注册的会员类型</w:t>
+              <w:rPr>
+                <w:rFonts w:hint="eastAsia"/>
+              </w:rPr>
+              <w:t>客户取消操作</w:t>
             </w:r>
             <w:r>
               <w:rPr>
@@ -5084,7 +3318,7 @@
                 <w:rFonts w:hint="eastAsia"/>
                 <w:color w:val="FF0000"/>
               </w:rPr>
-              <w:t>输入</w:t>
+              <w:t>查询</w:t>
             </w:r>
             <w:r>
               <w:rPr>
@@ -5097,10 +3331,34 @@
               <w:rPr>
                 <w:rFonts w:hint="eastAsia"/>
               </w:rPr>
-              <w:t>，</w:t>
-            </w:r>
-            <w:r>
-              <w:t>并根据类型输入相关的客户信息</w:t>
+              <w:t>，系统退出客户评价功能，返回列表界面</w:t>
+            </w:r>
+            <w:r>
+              <w:rPr>
+                <w:rFonts w:hint="eastAsia"/>
+                <w:color w:val="FF0000"/>
+              </w:rPr>
+              <w:t>（</w:t>
+            </w:r>
+            <w:r>
+              <w:rPr>
+                <w:rFonts w:hint="eastAsia"/>
+                <w:color w:val="FF0000"/>
+              </w:rPr>
+              <w:t>输出</w:t>
+            </w:r>
+            <w:r>
+              <w:rPr>
+                <w:rFonts w:hint="eastAsia"/>
+                <w:color w:val="FF0000"/>
+              </w:rPr>
+              <w:t>）</w:t>
+            </w:r>
+            <w:r>
+              <w:rPr>
+                <w:rFonts w:hint="eastAsia"/>
+              </w:rPr>
+              <w:t>，系统不对已填写的信息进行保存</w:t>
             </w:r>
           </w:p>
         </w:tc>
@@ -5121,18 +3379,17 @@
             <w:shd w:val="clear" w:color="auto" w:fill="DEEAF6" w:themeFill="accent1" w:themeFillTint="33"/>
           </w:tcPr>
           <w:p>
-            <w:proofErr w:type="spellStart"/>
-            <w:r>
-              <w:t>Member</w:t>
-            </w:r>
-            <w:r>
-              <w:rPr>
-                <w:rFonts w:hint="eastAsia"/>
-              </w:rPr>
-              <w:t>R</w:t>
-            </w:r>
-            <w:r>
-              <w:t>egister.Member</w:t>
+            <w:r>
+              <w:t>Guest</w:t>
+            </w:r>
+            <w:r>
+              <w:rPr>
+                <w:rFonts w:hint="eastAsia"/>
+              </w:rPr>
+              <w:t>Eva</w:t>
+            </w:r>
+            <w:r>
+              <w:t>luation.Selected</w:t>
             </w:r>
             <w:r>
               <w:rPr>
@@ -5141,9 +3398,8 @@
               <w:t>.</w:t>
             </w:r>
             <w:r>
-              <w:t>Common</w:t>
-            </w:r>
-            <w:proofErr w:type="spellEnd"/>
+              <w:t>Submit</w:t>
+            </w:r>
           </w:p>
         </w:tc>
         <w:tc>
@@ -5162,7 +3418,16 @@
               <w:jc w:val="center"/>
             </w:pPr>
             <w:r>
-              <w:t>普通会员输入生日</w:t>
+              <w:t>客户结束输入</w:t>
+            </w:r>
+            <w:r>
+              <w:rPr>
+                <w:rFonts w:hint="eastAsia"/>
+              </w:rPr>
+              <w:t>，</w:t>
+            </w:r>
+            <w:r>
+              <w:t>提交评价信息</w:t>
             </w:r>
             <w:r>
               <w:rPr>
@@ -5204,18 +3469,17 @@
             <w:shd w:val="clear" w:color="auto" w:fill="DEEAF6" w:themeFill="accent1" w:themeFillTint="33"/>
           </w:tcPr>
           <w:p>
-            <w:proofErr w:type="spellStart"/>
-            <w:r>
-              <w:t>Member</w:t>
-            </w:r>
-            <w:r>
-              <w:rPr>
-                <w:rFonts w:hint="eastAsia"/>
-              </w:rPr>
-              <w:t>R</w:t>
-            </w:r>
-            <w:r>
-              <w:t>egister.Member</w:t>
+            <w:r>
+              <w:t>Guest</w:t>
+            </w:r>
+            <w:r>
+              <w:rPr>
+                <w:rFonts w:hint="eastAsia"/>
+              </w:rPr>
+              <w:t>Eva</w:t>
+            </w:r>
+            <w:r>
+              <w:t>luation.Selected</w:t>
             </w:r>
             <w:r>
               <w:rPr>
@@ -5224,9 +3488,14 @@
               <w:t>.</w:t>
             </w:r>
             <w:r>
-              <w:t>Enterprse</w:t>
-            </w:r>
-            <w:proofErr w:type="spellEnd"/>
+              <w:t>Submit</w:t>
+            </w:r>
+            <w:r>
+              <w:rPr>
+                <w:rFonts w:hint="eastAsia"/>
+              </w:rPr>
+              <w:t>.Ensure</w:t>
+            </w:r>
           </w:p>
         </w:tc>
         <w:tc>
@@ -5245,7 +3514,16 @@
               <w:jc w:val="center"/>
             </w:pPr>
             <w:r>
-              <w:t>企业会员输入企业名称</w:t>
+              <w:t>客户确认提交</w:t>
+            </w:r>
+            <w:r>
+              <w:rPr>
+                <w:rFonts w:hint="eastAsia"/>
+              </w:rPr>
+              <w:t>评价信息</w:t>
+            </w:r>
+            <w:r>
+              <w:t xml:space="preserve"> </w:t>
             </w:r>
             <w:r>
               <w:rPr>
@@ -5259,7 +3537,7 @@
                 <w:rFonts w:hint="eastAsia"/>
                 <w:color w:val="FF0000"/>
               </w:rPr>
-              <w:t>输入</w:t>
+              <w:t>查询</w:t>
             </w:r>
             <w:r>
               <w:rPr>
@@ -5287,26 +3565,18 @@
             <w:shd w:val="clear" w:color="auto" w:fill="DEEAF6" w:themeFill="accent1" w:themeFillTint="33"/>
           </w:tcPr>
           <w:p>
-            <w:proofErr w:type="spellStart"/>
-            <w:r>
-              <w:t>Member</w:t>
-            </w:r>
-            <w:r>
-              <w:rPr>
-                <w:rFonts w:hint="eastAsia"/>
-              </w:rPr>
-              <w:t>R</w:t>
-            </w:r>
-            <w:r>
-              <w:t>egister</w:t>
-            </w:r>
-            <w:r>
-              <w:rPr>
-                <w:rFonts w:hint="eastAsia"/>
-              </w:rPr>
-              <w:t>.End</w:t>
-            </w:r>
-            <w:proofErr w:type="spellEnd"/>
+            <w:r>
+              <w:t>Guest</w:t>
+            </w:r>
+            <w:r>
+              <w:rPr>
+                <w:rFonts w:hint="eastAsia"/>
+              </w:rPr>
+              <w:t>Eva</w:t>
+            </w:r>
+            <w:r>
+              <w:t>luation.Update</w:t>
+            </w:r>
           </w:p>
         </w:tc>
         <w:tc>
@@ -5325,10 +3595,7 @@
               <w:jc w:val="center"/>
             </w:pPr>
             <w:r>
-              <w:rPr>
-                <w:rFonts w:hint="eastAsia"/>
-              </w:rPr>
-              <w:t>系统允许客户要求结束会员注册功能</w:t>
+              <w:t>系统更新酒店评分值</w:t>
             </w:r>
             <w:r>
               <w:rPr>
@@ -5342,7 +3609,7 @@
                 <w:rFonts w:hint="eastAsia"/>
                 <w:color w:val="FF0000"/>
               </w:rPr>
-              <w:t>查询</w:t>
+              <w:t>逻辑文件</w:t>
             </w:r>
             <w:r>
               <w:rPr>
@@ -5350,11 +3617,68 @@
                 <w:color w:val="FF0000"/>
               </w:rPr>
               <w:t>）</w:t>
+            </w:r>
+          </w:p>
+        </w:tc>
+      </w:tr>
+      <w:tr>
+        <w:trPr>
+          <w:trHeight w:val="338"/>
+        </w:trPr>
+        <w:tc>
+          <w:tcPr>
+            <w:tcW w:w="4090" w:type="dxa"/>
+            <w:tcBorders>
+              <w:top w:val="single" w:sz="4" w:space="0" w:color="auto"/>
+              <w:left w:val="single" w:sz="4" w:space="0" w:color="auto"/>
+              <w:bottom w:val="single" w:sz="4" w:space="0" w:color="auto"/>
+              <w:right w:val="single" w:sz="4" w:space="0" w:color="auto"/>
+            </w:tcBorders>
+            <w:shd w:val="clear" w:color="auto" w:fill="DEEAF6" w:themeFill="accent1" w:themeFillTint="33"/>
+          </w:tcPr>
+          <w:p>
+            <w:r>
+              <w:t>Guest</w:t>
+            </w:r>
+            <w:r>
+              <w:rPr>
+                <w:rFonts w:hint="eastAsia"/>
+              </w:rPr>
+              <w:t>Eva</w:t>
+            </w:r>
+            <w:r>
+              <w:t>luation.End</w:t>
+            </w:r>
+          </w:p>
+        </w:tc>
+        <w:tc>
+          <w:tcPr>
+            <w:tcW w:w="4130" w:type="dxa"/>
+            <w:tcBorders>
+              <w:top w:val="single" w:sz="4" w:space="0" w:color="auto"/>
+              <w:left w:val="single" w:sz="4" w:space="0" w:color="auto"/>
+              <w:bottom w:val="single" w:sz="4" w:space="0" w:color="auto"/>
+              <w:right w:val="single" w:sz="4" w:space="0" w:color="auto"/>
+            </w:tcBorders>
+            <w:shd w:val="clear" w:color="auto" w:fill="DEEAF6" w:themeFill="accent1" w:themeFillTint="33"/>
+          </w:tcPr>
+          <w:p>
+            <w:pPr>
+              <w:jc w:val="center"/>
+            </w:pPr>
+            <w:r>
+              <w:rPr>
+                <w:rFonts w:hint="eastAsia"/>
+              </w:rPr>
+              <w:t>系统允许客户要求结束客户评价功能</w:t>
             </w:r>
           </w:p>
         </w:tc>
       </w:tr>
     </w:tbl>
+    <w:p/>
+    <w:p/>
+    <w:p/>
     <w:p/>
     <w:p/>
     <w:p/>
@@ -5383,7 +3707,7 @@
           <w:sz w:val="30"/>
           <w:szCs w:val="30"/>
         </w:rPr>
-        <w:t xml:space="preserve">15 </w:t>
+        <w:t xml:space="preserve">9 </w:t>
       </w:r>
       <w:r>
         <w:rPr>
@@ -5391,7 +3715,7 @@
           <w:sz w:val="30"/>
           <w:szCs w:val="30"/>
         </w:rPr>
-        <w:t>线下客房入住和退房处理</w:t>
+        <w:t>会员注册</w:t>
       </w:r>
     </w:p>
     <w:p>
@@ -5402,7 +3726,7 @@
         <w:rPr>
           <w:rFonts w:hint="eastAsia"/>
         </w:rPr>
-        <w:t>输入：2</w:t>
+        <w:t>输入：5</w:t>
       </w:r>
     </w:p>
     <w:p>
@@ -5413,7 +3737,7 @@
         <w:rPr>
           <w:rFonts w:hint="eastAsia"/>
         </w:rPr>
-        <w:t>输出：3</w:t>
+        <w:t>输出：5</w:t>
       </w:r>
     </w:p>
     <w:p>
@@ -5424,7 +3748,13 @@
         <w:rPr>
           <w:rFonts w:hint="eastAsia"/>
         </w:rPr>
-        <w:t>查询：3</w:t>
+        <w:t>查询：</w:t>
+      </w:r>
+      <w:r>
+        <w:rPr>
+          <w:rFonts w:hint="eastAsia"/>
+        </w:rPr>
+        <w:t>3</w:t>
       </w:r>
     </w:p>
     <w:p>
@@ -5435,7 +3765,7 @@
         <w:rPr>
           <w:rFonts w:hint="eastAsia"/>
         </w:rPr>
-        <w:t>逻辑文件：3</w:t>
+        <w:t>逻辑文件：1</w:t>
       </w:r>
     </w:p>
     <w:p>
@@ -5457,7 +3787,13 @@
         <w:rPr>
           <w:rFonts w:hint="eastAsia"/>
         </w:rPr>
-        <w:t>功能点测度总数：48</w:t>
+        <w:t>功能点测度总数：</w:t>
+      </w:r>
+      <w:r>
+        <w:rPr>
+          <w:rFonts w:hint="eastAsia"/>
+        </w:rPr>
+        <w:t>51</w:t>
       </w:r>
     </w:p>
     <w:p>
@@ -5576,26 +3912,18 @@
             <w:hideMark/>
           </w:tcPr>
           <w:p>
-            <w:proofErr w:type="spellStart"/>
-            <w:r>
-              <w:rPr>
-                <w:rFonts w:hint="eastAsia"/>
-              </w:rPr>
-              <w:t>Room</w:t>
-            </w:r>
-            <w:r>
-              <w:t>InfoUpdateOffline</w:t>
-            </w:r>
-            <w:r>
-              <w:rPr>
-                <w:rFonts w:hint="eastAsia"/>
-              </w:rPr>
-              <w:t>.</w:t>
-            </w:r>
-            <w:r>
-              <w:t>Input</w:t>
-            </w:r>
-            <w:proofErr w:type="spellEnd"/>
+            <w:r>
+              <w:t>Member</w:t>
+            </w:r>
+            <w:r>
+              <w:rPr>
+                <w:rFonts w:hint="eastAsia"/>
+              </w:rPr>
+              <w:t>R</w:t>
+            </w:r>
+            <w:r>
+              <w:t>egister.Input</w:t>
+            </w:r>
           </w:p>
         </w:tc>
         <w:tc>
@@ -5618,7 +3946,7 @@
               <w:rPr>
                 <w:rFonts w:hint="eastAsia"/>
               </w:rPr>
-              <w:t>系统允许酒店工作人员通过键盘、</w:t>
+              <w:t>系统允许客户通过键盘、</w:t>
             </w:r>
             <w:r>
               <w:t>鼠标</w:t>
@@ -5627,7 +3955,7 @@
               <w:rPr>
                 <w:rFonts w:hint="eastAsia"/>
               </w:rPr>
-              <w:t>输入需更新的客房信息</w:t>
+              <w:t>输入客户信息</w:t>
             </w:r>
             <w:r>
               <w:rPr>
@@ -5635,6 +3963,31 @@
                 <w:color w:val="FF0000"/>
               </w:rPr>
               <w:t>（输入）</w:t>
+            </w:r>
+            <w:r>
+              <w:rPr>
+                <w:rFonts w:hint="eastAsia"/>
+                <w:color w:val="auto"/>
+              </w:rPr>
+              <w:t>。</w:t>
+            </w:r>
+            <w:r>
+              <w:rPr>
+                <w:rFonts w:hint="eastAsia"/>
+              </w:rPr>
+              <w:t>具体输入参见</w:t>
+            </w:r>
+            <w:r>
+              <w:t>Member</w:t>
+            </w:r>
+            <w:r>
+              <w:rPr>
+                <w:rFonts w:hint="eastAsia"/>
+              </w:rPr>
+              <w:t>R</w:t>
+            </w:r>
+            <w:r>
+              <w:t>egister.Member</w:t>
             </w:r>
           </w:p>
         </w:tc>
@@ -5656,15 +4009,17 @@
             <w:hideMark/>
           </w:tcPr>
           <w:p>
-            <w:proofErr w:type="spellStart"/>
-            <w:r>
-              <w:rPr>
-                <w:rFonts w:hint="eastAsia"/>
-              </w:rPr>
-              <w:t>Room</w:t>
-            </w:r>
-            <w:r>
-              <w:t>InfoUpdateOffline</w:t>
+            <w:r>
+              <w:t>Member</w:t>
+            </w:r>
+            <w:r>
+              <w:rPr>
+                <w:rFonts w:hint="eastAsia"/>
+              </w:rPr>
+              <w:t>R</w:t>
+            </w:r>
+            <w:r>
+              <w:t>egister</w:t>
             </w:r>
             <w:r>
               <w:rPr>
@@ -5675,7 +4030,6 @@
             <w:r>
               <w:t>Input.Invalid</w:t>
             </w:r>
-            <w:proofErr w:type="spellEnd"/>
           </w:p>
         </w:tc>
         <w:tc>
@@ -5741,26 +4095,18 @@
             <w:hideMark/>
           </w:tcPr>
           <w:p>
-            <w:proofErr w:type="spellStart"/>
-            <w:r>
-              <w:rPr>
-                <w:rFonts w:hint="eastAsia"/>
-              </w:rPr>
-              <w:t>Room</w:t>
-            </w:r>
-            <w:r>
-              <w:t>InfoUpdateOffline</w:t>
-            </w:r>
-            <w:r>
-              <w:rPr>
-                <w:rFonts w:hint="eastAsia"/>
-              </w:rPr>
-              <w:t>.</w:t>
-            </w:r>
-            <w:r>
-              <w:t>Input.Cancel</w:t>
-            </w:r>
-            <w:proofErr w:type="spellEnd"/>
+            <w:r>
+              <w:t>Member</w:t>
+            </w:r>
+            <w:r>
+              <w:rPr>
+                <w:rFonts w:hint="eastAsia"/>
+              </w:rPr>
+              <w:t>R</w:t>
+            </w:r>
+            <w:r>
+              <w:t>egister.Input.Cancel</w:t>
+            </w:r>
           </w:p>
         </w:tc>
         <w:tc>
@@ -5810,7 +4156,7 @@
               <w:rPr>
                 <w:rFonts w:hint="eastAsia"/>
               </w:rPr>
-              <w:t>，系统退出更新客房信息功能</w:t>
+              <w:t>，系统退出会员注册功能，不执行其他操作</w:t>
             </w:r>
             <w:r>
               <w:rPr>
@@ -5832,12 +4178,6 @@
                 <w:color w:val="FF0000"/>
               </w:rPr>
               <w:t>）</w:t>
-            </w:r>
-            <w:r>
-              <w:rPr>
-                <w:rFonts w:hint="eastAsia"/>
-              </w:rPr>
-              <w:t>，不执行其他操作</w:t>
             </w:r>
           </w:p>
         </w:tc>
@@ -5860,38 +4200,32 @@
           </w:tcPr>
           <w:p>
             <w:pPr>
-              <w:rPr>
-                <w:color w:val="auto"/>
-              </w:rPr>
-            </w:pPr>
-            <w:proofErr w:type="spellStart"/>
-            <w:r>
-              <w:rPr>
-                <w:rFonts w:hint="eastAsia"/>
-                <w:color w:val="auto"/>
-              </w:rPr>
-              <w:t>Room</w:t>
-            </w:r>
-            <w:r>
-              <w:rPr>
-                <w:color w:val="auto"/>
-              </w:rPr>
-              <w:t>InfoUpdateOffline</w:t>
-            </w:r>
-            <w:r>
-              <w:rPr>
-                <w:rFonts w:hint="eastAsia"/>
-                <w:color w:val="auto"/>
-              </w:rPr>
-              <w:t>.</w:t>
-            </w:r>
-            <w:r>
-              <w:rPr>
-                <w:color w:val="auto"/>
-              </w:rPr>
-              <w:t>Submit</w:t>
-            </w:r>
-            <w:proofErr w:type="spellEnd"/>
+              <w:tabs>
+                <w:tab w:val="left" w:pos="1215"/>
+              </w:tabs>
+              <w:rPr>
+                <w:color w:val="auto"/>
+              </w:rPr>
+            </w:pPr>
+            <w:r>
+              <w:rPr>
+                <w:color w:val="auto"/>
+              </w:rPr>
+              <w:t>Member</w:t>
+            </w:r>
+            <w:r>
+              <w:rPr>
+                <w:rFonts w:hint="eastAsia"/>
+                <w:color w:val="auto"/>
+              </w:rPr>
+              <w:t>R</w:t>
+            </w:r>
+            <w:r>
+              <w:rPr>
+                <w:color w:val="auto"/>
+              </w:rPr>
+              <w:t>egister.Input.Submit</w:t>
+            </w:r>
           </w:p>
         </w:tc>
         <w:tc>
@@ -5915,17 +4249,83 @@
             </w:pPr>
             <w:r>
               <w:rPr>
-                <w:rFonts w:hint="eastAsia"/>
-                <w:color w:val="auto"/>
-              </w:rPr>
-              <w:t>酒店工作人员结束输入，提交已输入信息</w:t>
-            </w:r>
-            <w:r>
-              <w:rPr>
-                <w:rFonts w:hint="eastAsia"/>
-                <w:color w:val="FF0000"/>
-              </w:rPr>
-              <w:t>（输入）</w:t>
+                <w:color w:val="auto"/>
+              </w:rPr>
+              <w:t>客户结束输入</w:t>
+            </w:r>
+            <w:r>
+              <w:rPr>
+                <w:rFonts w:hint="eastAsia"/>
+                <w:color w:val="auto"/>
+              </w:rPr>
+              <w:t>，</w:t>
+            </w:r>
+            <w:r>
+              <w:rPr>
+                <w:color w:val="auto"/>
+              </w:rPr>
+              <w:t>提交信息</w:t>
+            </w:r>
+            <w:r>
+              <w:rPr>
+                <w:rFonts w:hint="eastAsia"/>
+                <w:color w:val="auto"/>
+              </w:rPr>
+              <w:t>，</w:t>
+            </w:r>
+            <w:r>
+              <w:rPr>
+                <w:rFonts w:hint="eastAsia"/>
+                <w:color w:val="FF0000"/>
+              </w:rPr>
+              <w:t>（</w:t>
+            </w:r>
+            <w:r>
+              <w:rPr>
+                <w:rFonts w:hint="eastAsia"/>
+                <w:color w:val="FF0000"/>
+              </w:rPr>
+              <w:t>输入</w:t>
+            </w:r>
+            <w:r>
+              <w:rPr>
+                <w:rFonts w:hint="eastAsia"/>
+                <w:color w:val="FF0000"/>
+              </w:rPr>
+              <w:t>）</w:t>
+            </w:r>
+            <w:r>
+              <w:rPr>
+                <w:rFonts w:hint="eastAsia"/>
+                <w:color w:val="auto"/>
+              </w:rPr>
+              <w:t>系统后续操作</w:t>
+            </w:r>
+            <w:r>
+              <w:rPr>
+                <w:color w:val="auto"/>
+              </w:rPr>
+              <w:t>参见Member</w:t>
+            </w:r>
+            <w:r>
+              <w:rPr>
+                <w:rFonts w:hint="eastAsia"/>
+                <w:color w:val="auto"/>
+              </w:rPr>
+              <w:t>R</w:t>
+            </w:r>
+            <w:r>
+              <w:rPr>
+                <w:color w:val="auto"/>
+              </w:rPr>
+              <w:t>egister</w:t>
+            </w:r>
+            <w:r>
+              <w:rPr>
+                <w:rFonts w:hint="eastAsia"/>
+                <w:color w:val="auto"/>
+              </w:rPr>
+              <w:t>.Agree</w:t>
             </w:r>
           </w:p>
         </w:tc>
@@ -5947,39 +4347,25 @@
             <w:hideMark/>
           </w:tcPr>
           <w:p>
-            <w:pPr>
-              <w:rPr>
-                <w:color w:val="auto"/>
-              </w:rPr>
-            </w:pPr>
-            <w:proofErr w:type="spellStart"/>
-            <w:r>
-              <w:rPr>
-                <w:rFonts w:hint="eastAsia"/>
-                <w:color w:val="auto"/>
-              </w:rPr>
-              <w:t>Room</w:t>
-            </w:r>
-            <w:r>
-              <w:rPr>
-                <w:color w:val="auto"/>
-              </w:rPr>
-              <w:t>InfoUpdateOffline</w:t>
-            </w:r>
-            <w:r>
-              <w:rPr>
-                <w:rFonts w:hint="eastAsia"/>
-                <w:color w:val="auto"/>
-              </w:rPr>
-              <w:t>.</w:t>
-            </w:r>
-            <w:r>
-              <w:rPr>
-                <w:color w:val="auto"/>
-              </w:rPr>
-              <w:t>Submit.Ensure</w:t>
-            </w:r>
-            <w:proofErr w:type="spellEnd"/>
+            <w:r>
+              <w:lastRenderedPageBreak/>
+              <w:t>Member</w:t>
+            </w:r>
+            <w:r>
+              <w:rPr>
+                <w:rFonts w:hint="eastAsia"/>
+              </w:rPr>
+              <w:t>R</w:t>
+            </w:r>
+            <w:r>
+              <w:t>egister</w:t>
+            </w:r>
+            <w:r>
+              <w:rPr>
+                <w:rFonts w:hint="eastAsia"/>
+              </w:rPr>
+              <w:t>.Show</w:t>
+            </w:r>
           </w:p>
         </w:tc>
         <w:tc>
@@ -5997,46 +4383,34 @@
           <w:p>
             <w:pPr>
               <w:jc w:val="center"/>
-              <w:rPr>
-                <w:color w:val="auto"/>
-              </w:rPr>
-            </w:pPr>
-            <w:r>
-              <w:rPr>
-                <w:rFonts w:hint="eastAsia"/>
-                <w:color w:val="auto"/>
-              </w:rPr>
-              <w:t>系统确认，更新剩余客房信息，详情参见</w:t>
-            </w:r>
-            <w:proofErr w:type="spellStart"/>
-            <w:r>
-              <w:rPr>
-                <w:rFonts w:hint="eastAsia"/>
-                <w:color w:val="auto"/>
-              </w:rPr>
-              <w:lastRenderedPageBreak/>
-              <w:t>Room</w:t>
-            </w:r>
-            <w:r>
-              <w:rPr>
-                <w:color w:val="auto"/>
-              </w:rPr>
-              <w:t>InfoUpdateOffline</w:t>
-            </w:r>
-            <w:r>
-              <w:rPr>
-                <w:rFonts w:hint="eastAsia"/>
-                <w:color w:val="auto"/>
-              </w:rPr>
-              <w:t>.</w:t>
-            </w:r>
-            <w:r>
-              <w:rPr>
-                <w:color w:val="auto"/>
-              </w:rPr>
-              <w:t>Update</w:t>
-            </w:r>
-            <w:proofErr w:type="spellEnd"/>
+            </w:pPr>
+            <w:r>
+              <w:rPr>
+                <w:rFonts w:hint="eastAsia"/>
+              </w:rPr>
+              <w:t>系统显示客户已输入信息</w:t>
+            </w:r>
+            <w:r>
+              <w:rPr>
+                <w:rFonts w:hint="eastAsia"/>
+                <w:color w:val="FF0000"/>
+              </w:rPr>
+              <w:t>（</w:t>
+            </w:r>
+            <w:r>
+              <w:rPr>
+                <w:rFonts w:hint="eastAsia"/>
+                <w:color w:val="FF0000"/>
+              </w:rPr>
+              <w:t>输出</w:t>
+            </w:r>
+            <w:r>
+              <w:rPr>
+                <w:rFonts w:hint="eastAsia"/>
+                <w:color w:val="FF0000"/>
+              </w:rPr>
+              <w:t>）</w:t>
+            </w:r>
           </w:p>
         </w:tc>
       </w:tr>
@@ -6057,27 +4431,24 @@
             <w:hideMark/>
           </w:tcPr>
           <w:p>
-            <w:proofErr w:type="spellStart"/>
-            <w:r>
-              <w:rPr>
-                <w:rFonts w:hint="eastAsia"/>
-              </w:rPr>
-              <w:lastRenderedPageBreak/>
-              <w:t>Room</w:t>
-            </w:r>
-            <w:r>
-              <w:t>InfoUpdateOffline</w:t>
-            </w:r>
-            <w:r>
-              <w:rPr>
-                <w:rFonts w:hint="eastAsia"/>
-              </w:rPr>
-              <w:t>.</w:t>
-            </w:r>
-            <w:r>
-              <w:t>Update</w:t>
-            </w:r>
-            <w:proofErr w:type="spellEnd"/>
+            <w:r>
+              <w:t>Member</w:t>
+            </w:r>
+            <w:r>
+              <w:rPr>
+                <w:rFonts w:hint="eastAsia"/>
+              </w:rPr>
+              <w:t>R</w:t>
+            </w:r>
+            <w:r>
+              <w:t>egister</w:t>
+            </w:r>
+            <w:r>
+              <w:rPr>
+                <w:rFonts w:hint="eastAsia"/>
+              </w:rPr>
+              <w:t>.Show.Cancel</w:t>
+            </w:r>
           </w:p>
         </w:tc>
         <w:tc>
@@ -6097,10 +4468,61 @@
               <w:jc w:val="center"/>
             </w:pPr>
             <w:r>
-              <w:rPr>
-                <w:rFonts w:hint="eastAsia"/>
-              </w:rPr>
-              <w:t>系统更新剩余客房信息，整个更新过程组成一个事务，要么全部更新，要么全部不更新</w:t>
+              <w:t>客户取消操作</w:t>
+            </w:r>
+            <w:r>
+              <w:rPr>
+                <w:rFonts w:hint="eastAsia"/>
+                <w:color w:val="FF0000"/>
+              </w:rPr>
+              <w:t>（</w:t>
+            </w:r>
+            <w:r>
+              <w:rPr>
+                <w:rFonts w:hint="eastAsia"/>
+                <w:color w:val="FF0000"/>
+              </w:rPr>
+              <w:t>查询</w:t>
+            </w:r>
+            <w:r>
+              <w:rPr>
+                <w:rFonts w:hint="eastAsia"/>
+                <w:color w:val="FF0000"/>
+              </w:rPr>
+              <w:t>）</w:t>
+            </w:r>
+            <w:r>
+              <w:rPr>
+                <w:rFonts w:hint="eastAsia"/>
+              </w:rPr>
+              <w:t>，系统退出信息输入界面</w:t>
+            </w:r>
+            <w:r>
+              <w:rPr>
+                <w:rFonts w:hint="eastAsia"/>
+                <w:color w:val="FF0000"/>
+              </w:rPr>
+              <w:t>（</w:t>
+            </w:r>
+            <w:r>
+              <w:rPr>
+                <w:rFonts w:hint="eastAsia"/>
+                <w:color w:val="FF0000"/>
+              </w:rPr>
+              <w:t>输出</w:t>
+            </w:r>
+            <w:r>
+              <w:rPr>
+                <w:rFonts w:hint="eastAsia"/>
+                <w:color w:val="FF0000"/>
+              </w:rPr>
+              <w:t>）</w:t>
+            </w:r>
+            <w:r>
+              <w:rPr>
+                <w:rFonts w:hint="eastAsia"/>
+              </w:rPr>
+              <w:t>，并不对客户已输入信息进行保存</w:t>
             </w:r>
           </w:p>
         </w:tc>
@@ -6122,26 +4544,24 @@
             <w:hideMark/>
           </w:tcPr>
           <w:p>
-            <w:proofErr w:type="spellStart"/>
-            <w:r>
-              <w:rPr>
-                <w:rFonts w:hint="eastAsia"/>
-              </w:rPr>
-              <w:t>Room</w:t>
-            </w:r>
-            <w:r>
-              <w:t>InfoUpdateOffline</w:t>
-            </w:r>
-            <w:r>
-              <w:rPr>
-                <w:rFonts w:hint="eastAsia"/>
-              </w:rPr>
-              <w:t>.</w:t>
-            </w:r>
-            <w:r>
-              <w:t>Update.RemainType</w:t>
-            </w:r>
-            <w:proofErr w:type="spellEnd"/>
+            <w:r>
+              <w:t>Member</w:t>
+            </w:r>
+            <w:r>
+              <w:rPr>
+                <w:rFonts w:hint="eastAsia"/>
+              </w:rPr>
+              <w:t>R</w:t>
+            </w:r>
+            <w:r>
+              <w:t>egister</w:t>
+            </w:r>
+            <w:r>
+              <w:rPr>
+                <w:rFonts w:hint="eastAsia"/>
+              </w:rPr>
+              <w:t>.Agree</w:t>
+            </w:r>
           </w:p>
         </w:tc>
         <w:tc>
@@ -6164,21 +4584,46 @@
               <w:rPr>
                 <w:rFonts w:hint="eastAsia"/>
               </w:rPr>
-              <w:t>系统更新</w:t>
-            </w:r>
-            <w:proofErr w:type="gramStart"/>
-            <w:r>
-              <w:rPr>
-                <w:rFonts w:hint="eastAsia"/>
-              </w:rPr>
-              <w:t>剩余房</w:t>
-            </w:r>
-            <w:proofErr w:type="gramEnd"/>
-            <w:r>
-              <w:rPr>
-                <w:rFonts w:hint="eastAsia"/>
-              </w:rPr>
-              <w:t>型</w:t>
+              <w:t>系统提示注册成功</w:t>
+            </w:r>
+            <w:r>
+              <w:rPr>
+                <w:rFonts w:hint="eastAsia"/>
+                <w:color w:val="FF0000"/>
+              </w:rPr>
+              <w:t>（</w:t>
+            </w:r>
+            <w:r>
+              <w:rPr>
+                <w:rFonts w:hint="eastAsia"/>
+                <w:color w:val="FF0000"/>
+              </w:rPr>
+              <w:t>输出</w:t>
+            </w:r>
+            <w:r>
+              <w:rPr>
+                <w:rFonts w:hint="eastAsia"/>
+                <w:color w:val="FF0000"/>
+              </w:rPr>
+              <w:t>）</w:t>
+            </w:r>
+            <w:r>
+              <w:rPr>
+                <w:rFonts w:hint="eastAsia"/>
+              </w:rPr>
+              <w:t>并为客户信息添加</w:t>
+            </w:r>
+            <w:r>
+              <w:rPr>
+                <w:rFonts w:hint="eastAsia"/>
+              </w:rPr>
+              <w:t>会员等级，会员类型等客户信息</w:t>
+            </w:r>
+            <w:r>
+              <w:rPr>
+                <w:rFonts w:hint="eastAsia"/>
+              </w:rPr>
+              <w:t>，</w:t>
             </w:r>
             <w:r>
               <w:rPr>
@@ -6221,26 +4666,24 @@
             <w:hideMark/>
           </w:tcPr>
           <w:p>
-            <w:proofErr w:type="spellStart"/>
-            <w:r>
-              <w:rPr>
-                <w:rFonts w:hint="eastAsia"/>
-              </w:rPr>
-              <w:t>Room</w:t>
-            </w:r>
-            <w:r>
-              <w:t>InfoUpdateOffline</w:t>
-            </w:r>
-            <w:r>
-              <w:rPr>
-                <w:rFonts w:hint="eastAsia"/>
-              </w:rPr>
-              <w:t>.Update.</w:t>
-            </w:r>
-            <w:r>
-              <w:t>RemainTotalNumber</w:t>
-            </w:r>
-            <w:proofErr w:type="spellEnd"/>
+            <w:r>
+              <w:t>Member</w:t>
+            </w:r>
+            <w:r>
+              <w:rPr>
+                <w:rFonts w:hint="eastAsia"/>
+              </w:rPr>
+              <w:t>R</w:t>
+            </w:r>
+            <w:r>
+              <w:t>egister</w:t>
+            </w:r>
+            <w:r>
+              <w:rPr>
+                <w:rFonts w:hint="eastAsia"/>
+              </w:rPr>
+              <w:t>.Agree.Cancel</w:t>
+            </w:r>
           </w:p>
         </w:tc>
         <w:tc>
@@ -6263,7 +4706,7 @@
               <w:rPr>
                 <w:rFonts w:hint="eastAsia"/>
               </w:rPr>
-              <w:t>系统更新剩余房间总数</w:t>
+              <w:t>客户拒绝注册</w:t>
             </w:r>
             <w:r>
               <w:rPr>
@@ -6277,7 +4720,7 @@
                 <w:rFonts w:hint="eastAsia"/>
                 <w:color w:val="FF0000"/>
               </w:rPr>
-              <w:t>逻辑文件</w:t>
+              <w:t>查询</w:t>
             </w:r>
             <w:r>
               <w:rPr>
@@ -6285,6 +4728,12 @@
                 <w:color w:val="FF0000"/>
               </w:rPr>
               <w:t>）</w:t>
+            </w:r>
+            <w:r>
+              <w:rPr>
+                <w:rFonts w:hint="eastAsia"/>
+              </w:rPr>
+              <w:t>，系统终止注册流程并不对已填写信息进行保存</w:t>
             </w:r>
           </w:p>
         </w:tc>
@@ -6305,26 +4754,18 @@
             <w:shd w:val="clear" w:color="auto" w:fill="DEEAF6" w:themeFill="accent1" w:themeFillTint="33"/>
           </w:tcPr>
           <w:p>
-            <w:proofErr w:type="spellStart"/>
-            <w:r>
-              <w:rPr>
-                <w:rFonts w:hint="eastAsia"/>
-              </w:rPr>
-              <w:t>Room</w:t>
-            </w:r>
-            <w:r>
-              <w:t>InfoUpdateOffline</w:t>
-            </w:r>
-            <w:r>
-              <w:rPr>
-                <w:rFonts w:hint="eastAsia"/>
-              </w:rPr>
-              <w:t>.Update.RemainEach</w:t>
-            </w:r>
-            <w:r>
-              <w:t>Number</w:t>
-            </w:r>
-            <w:proofErr w:type="spellEnd"/>
+            <w:r>
+              <w:t>Member</w:t>
+            </w:r>
+            <w:r>
+              <w:rPr>
+                <w:rFonts w:hint="eastAsia"/>
+              </w:rPr>
+              <w:t>R</w:t>
+            </w:r>
+            <w:r>
+              <w:t>egister.Member</w:t>
+            </w:r>
           </w:p>
         </w:tc>
         <w:tc>
@@ -6343,10 +4784,7 @@
               <w:jc w:val="center"/>
             </w:pPr>
             <w:r>
-              <w:rPr>
-                <w:rFonts w:hint="eastAsia"/>
-              </w:rPr>
-              <w:t>系统更新每种房型的剩余房间数量</w:t>
+              <w:t>客户选择需要注册的会员类型</w:t>
             </w:r>
             <w:r>
               <w:rPr>
@@ -6360,7 +4798,7 @@
                 <w:rFonts w:hint="eastAsia"/>
                 <w:color w:val="FF0000"/>
               </w:rPr>
-              <w:t>逻辑文件</w:t>
+              <w:t>输入</w:t>
             </w:r>
             <w:r>
               <w:rPr>
@@ -6368,6 +4806,15 @@
                 <w:color w:val="FF0000"/>
               </w:rPr>
               <w:t>）</w:t>
+            </w:r>
+            <w:r>
+              <w:rPr>
+                <w:rFonts w:hint="eastAsia"/>
+              </w:rPr>
+              <w:t>，</w:t>
+            </w:r>
+            <w:r>
+              <w:t>并根据类型输入相关的客户信息</w:t>
             </w:r>
           </w:p>
         </w:tc>
@@ -6388,15 +4835,17 @@
             <w:shd w:val="clear" w:color="auto" w:fill="DEEAF6" w:themeFill="accent1" w:themeFillTint="33"/>
           </w:tcPr>
           <w:p>
-            <w:proofErr w:type="spellStart"/>
-            <w:r>
-              <w:rPr>
-                <w:rFonts w:hint="eastAsia"/>
-              </w:rPr>
-              <w:t>Room</w:t>
-            </w:r>
-            <w:r>
-              <w:t>InfoUpdateOffline</w:t>
+            <w:r>
+              <w:t>Member</w:t>
+            </w:r>
+            <w:r>
+              <w:rPr>
+                <w:rFonts w:hint="eastAsia"/>
+              </w:rPr>
+              <w:t>R</w:t>
+            </w:r>
+            <w:r>
+              <w:t>egister.Member</w:t>
             </w:r>
             <w:r>
               <w:rPr>
@@ -6405,9 +4854,8 @@
               <w:t>.</w:t>
             </w:r>
             <w:r>
-              <w:t>Update.Cancel</w:t>
-            </w:r>
-            <w:proofErr w:type="spellEnd"/>
+              <w:t>Common</w:t>
+            </w:r>
           </w:p>
         </w:tc>
         <w:tc>
@@ -6426,10 +4874,7 @@
               <w:jc w:val="center"/>
             </w:pPr>
             <w:r>
-              <w:rPr>
-                <w:rFonts w:hint="eastAsia"/>
-              </w:rPr>
-              <w:t>酒店工作人员取消操作</w:t>
+              <w:t>普通会员输入生日</w:t>
             </w:r>
             <w:r>
               <w:rPr>
@@ -6443,7 +4888,7 @@
                 <w:rFonts w:hint="eastAsia"/>
                 <w:color w:val="FF0000"/>
               </w:rPr>
-              <w:t>查询</w:t>
+              <w:t>输入</w:t>
             </w:r>
             <w:r>
               <w:rPr>
@@ -6451,39 +4896,6 @@
                 <w:color w:val="FF0000"/>
               </w:rPr>
               <w:t>）</w:t>
-            </w:r>
-            <w:r>
-              <w:rPr>
-                <w:rFonts w:hint="eastAsia"/>
-              </w:rPr>
-              <w:t>，系统退出信息填写界面</w:t>
-            </w:r>
-            <w:r>
-              <w:rPr>
-                <w:rFonts w:hint="eastAsia"/>
-                <w:color w:val="FF0000"/>
-              </w:rPr>
-              <w:t>（</w:t>
-            </w:r>
-            <w:r>
-              <w:rPr>
-                <w:rFonts w:hint="eastAsia"/>
-                <w:color w:val="FF0000"/>
-              </w:rPr>
-              <w:t>输出</w:t>
-            </w:r>
-            <w:r>
-              <w:rPr>
-                <w:rFonts w:hint="eastAsia"/>
-                <w:color w:val="FF0000"/>
-              </w:rPr>
-              <w:t>）</w:t>
-            </w:r>
-            <w:r>
-              <w:rPr>
-                <w:rFonts w:hint="eastAsia"/>
-              </w:rPr>
-              <w:t>并不进行剩余客房信息更新和保存</w:t>
             </w:r>
           </w:p>
         </w:tc>
@@ -6504,15 +4916,17 @@
             <w:shd w:val="clear" w:color="auto" w:fill="DEEAF6" w:themeFill="accent1" w:themeFillTint="33"/>
           </w:tcPr>
           <w:p>
-            <w:proofErr w:type="spellStart"/>
-            <w:r>
-              <w:rPr>
-                <w:rFonts w:hint="eastAsia"/>
-              </w:rPr>
-              <w:t>Room</w:t>
-            </w:r>
-            <w:r>
-              <w:t>InfoUpdateOffline</w:t>
+            <w:r>
+              <w:t>Member</w:t>
+            </w:r>
+            <w:r>
+              <w:rPr>
+                <w:rFonts w:hint="eastAsia"/>
+              </w:rPr>
+              <w:t>R</w:t>
+            </w:r>
+            <w:r>
+              <w:t>egister.Member</w:t>
             </w:r>
             <w:r>
               <w:rPr>
@@ -6521,9 +4935,8 @@
               <w:t>.</w:t>
             </w:r>
             <w:r>
-              <w:t>End</w:t>
-            </w:r>
-            <w:proofErr w:type="spellEnd"/>
+              <w:t>Enterprse</w:t>
+            </w:r>
           </w:p>
         </w:tc>
         <w:tc>
@@ -6542,10 +4955,7 @@
               <w:jc w:val="center"/>
             </w:pPr>
             <w:r>
-              <w:rPr>
-                <w:rFonts w:hint="eastAsia"/>
-              </w:rPr>
-              <w:t>系统允许酒店工作人员要求结束线下更新入住与退房处理功能</w:t>
+              <w:t>企业会员输入企业名称</w:t>
             </w:r>
             <w:r>
               <w:rPr>
@@ -6559,7 +4969,7 @@
                 <w:rFonts w:hint="eastAsia"/>
                 <w:color w:val="FF0000"/>
               </w:rPr>
-              <w:t>查询</w:t>
+              <w:t>输入</w:t>
             </w:r>
             <w:r>
               <w:rPr>
@@ -6567,14 +4977,71 @@
                 <w:color w:val="FF0000"/>
               </w:rPr>
               <w:t>）</w:t>
+            </w:r>
+          </w:p>
+        </w:tc>
+      </w:tr>
+      <w:tr>
+        <w:trPr>
+          <w:trHeight w:val="338"/>
+        </w:trPr>
+        <w:tc>
+          <w:tcPr>
+            <w:tcW w:w="4090" w:type="dxa"/>
+            <w:tcBorders>
+              <w:top w:val="single" w:sz="4" w:space="0" w:color="auto"/>
+              <w:left w:val="single" w:sz="4" w:space="0" w:color="auto"/>
+              <w:bottom w:val="single" w:sz="4" w:space="0" w:color="auto"/>
+              <w:right w:val="single" w:sz="4" w:space="0" w:color="auto"/>
+            </w:tcBorders>
+            <w:shd w:val="clear" w:color="auto" w:fill="DEEAF6" w:themeFill="accent1" w:themeFillTint="33"/>
+          </w:tcPr>
+          <w:p>
+            <w:r>
+              <w:t>Member</w:t>
+            </w:r>
+            <w:r>
+              <w:rPr>
+                <w:rFonts w:hint="eastAsia"/>
+              </w:rPr>
+              <w:t>R</w:t>
+            </w:r>
+            <w:r>
+              <w:t>egister</w:t>
+            </w:r>
+            <w:r>
+              <w:rPr>
+                <w:rFonts w:hint="eastAsia"/>
+              </w:rPr>
+              <w:t>.End</w:t>
+            </w:r>
+          </w:p>
+        </w:tc>
+        <w:tc>
+          <w:tcPr>
+            <w:tcW w:w="4130" w:type="dxa"/>
+            <w:tcBorders>
+              <w:top w:val="single" w:sz="4" w:space="0" w:color="auto"/>
+              <w:left w:val="single" w:sz="4" w:space="0" w:color="auto"/>
+              <w:bottom w:val="single" w:sz="4" w:space="0" w:color="auto"/>
+              <w:right w:val="single" w:sz="4" w:space="0" w:color="auto"/>
+            </w:tcBorders>
+            <w:shd w:val="clear" w:color="auto" w:fill="DEEAF6" w:themeFill="accent1" w:themeFillTint="33"/>
+          </w:tcPr>
+          <w:p>
+            <w:pPr>
+              <w:jc w:val="center"/>
+            </w:pPr>
+            <w:r>
+              <w:rPr>
+                <w:rFonts w:hint="eastAsia"/>
+              </w:rPr>
+              <w:t>系统允许客户要求结束会员注册功能</w:t>
             </w:r>
           </w:p>
         </w:tc>
       </w:tr>
     </w:tbl>
-    <w:p/>
-    <w:p/>
-    <w:p/>
     <w:p/>
     <w:p/>
     <w:p/>
@@ -6603,7 +5070,7 @@
           <w:sz w:val="30"/>
           <w:szCs w:val="30"/>
         </w:rPr>
-        <w:t xml:space="preserve">24 </w:t>
+        <w:t xml:space="preserve">15 </w:t>
       </w:r>
       <w:r>
         <w:rPr>
@@ -6611,7 +5078,7 @@
           <w:sz w:val="30"/>
           <w:szCs w:val="30"/>
         </w:rPr>
-        <w:t>酒店信息添加</w:t>
+        <w:t>线下客房入住和退房处理</w:t>
       </w:r>
     </w:p>
     <w:p>
@@ -6622,7 +5089,13 @@
         <w:rPr>
           <w:rFonts w:hint="eastAsia"/>
         </w:rPr>
-        <w:t>输入：2</w:t>
+        <w:t>输入：</w:t>
+      </w:r>
+      <w:r>
+        <w:rPr>
+          <w:rFonts w:hint="eastAsia"/>
+        </w:rPr>
+        <w:t>4</w:t>
       </w:r>
     </w:p>
     <w:p>
@@ -6633,7 +5106,13 @@
         <w:rPr>
           <w:rFonts w:hint="eastAsia"/>
         </w:rPr>
-        <w:t>输出：4</w:t>
+        <w:t>输出：</w:t>
+      </w:r>
+      <w:r>
+        <w:rPr>
+          <w:rFonts w:hint="eastAsia"/>
+        </w:rPr>
+        <w:t>4</w:t>
       </w:r>
     </w:p>
     <w:p>
@@ -6644,7 +5123,13 @@
         <w:rPr>
           <w:rFonts w:hint="eastAsia"/>
         </w:rPr>
-        <w:t>查询：3</w:t>
+        <w:t>查询：</w:t>
+      </w:r>
+      <w:r>
+        <w:rPr>
+          <w:rFonts w:hint="eastAsia"/>
+        </w:rPr>
+        <w:t>3</w:t>
       </w:r>
     </w:p>
     <w:p>
@@ -6655,7 +5140,13 @@
         <w:rPr>
           <w:rFonts w:hint="eastAsia"/>
         </w:rPr>
-        <w:t>逻辑文件：3</w:t>
+        <w:t>逻辑文件：</w:t>
+      </w:r>
+      <w:r>
+        <w:rPr>
+          <w:rFonts w:hint="eastAsia"/>
+        </w:rPr>
+        <w:t>2</w:t>
       </w:r>
     </w:p>
     <w:p>
@@ -6677,7 +5168,13 @@
         <w:rPr>
           <w:rFonts w:hint="eastAsia"/>
         </w:rPr>
-        <w:t>功能点测度总数：52</w:t>
+        <w:t>功能点测度总数：</w:t>
+      </w:r>
+      <w:r>
+        <w:rPr>
+          <w:rFonts w:hint="eastAsia"/>
+        </w:rPr>
+        <w:t>51</w:t>
       </w:r>
     </w:p>
     <w:p>
@@ -6792,18 +5289,28 @@
               <w:bottom w:val="single" w:sz="4" w:space="0" w:color="auto"/>
               <w:right w:val="single" w:sz="4" w:space="0" w:color="auto"/>
             </w:tcBorders>
-            <w:shd w:val="clear" w:color="auto" w:fill="DEEAF6" w:themeFill="accent1" w:themeFillTint="33"/>
-            <w:hideMark/>
-          </w:tcPr>
-          <w:p>
-            <w:proofErr w:type="spellStart"/>
-            <w:r>
-              <w:rPr>
-                <w:rFonts w:hint="eastAsia"/>
-              </w:rPr>
-              <w:t>HotelAdd.Input</w:t>
-            </w:r>
-            <w:proofErr w:type="spellEnd"/>
+            <w:shd w:val="clear" w:color="auto" w:fill="EDEDED" w:themeFill="accent3" w:themeFillTint="33"/>
+            <w:hideMark/>
+          </w:tcPr>
+          <w:p>
+            <w:r>
+              <w:rPr>
+                <w:rFonts w:hint="eastAsia"/>
+              </w:rPr>
+              <w:t>Room</w:t>
+            </w:r>
+            <w:r>
+              <w:t>InfoUpdateOffline</w:t>
+            </w:r>
+            <w:r>
+              <w:rPr>
+                <w:rFonts w:hint="eastAsia"/>
+              </w:rPr>
+              <w:t>.</w:t>
+            </w:r>
+            <w:r>
+              <w:t>Input</w:t>
+            </w:r>
           </w:p>
         </w:tc>
         <w:tc>
@@ -6815,18 +5322,27 @@
               <w:bottom w:val="single" w:sz="4" w:space="0" w:color="auto"/>
               <w:right w:val="single" w:sz="4" w:space="0" w:color="auto"/>
             </w:tcBorders>
-            <w:shd w:val="clear" w:color="auto" w:fill="DEEAF6" w:themeFill="accent1" w:themeFillTint="33"/>
-            <w:hideMark/>
-          </w:tcPr>
-          <w:p>
-            <w:pPr>
-              <w:jc w:val="center"/>
-            </w:pPr>
-            <w:r>
-              <w:rPr>
-                <w:rFonts w:hint="eastAsia"/>
-              </w:rPr>
-              <w:t>系统允许网站管理人员通过键盘、鼠标输入酒店信息</w:t>
+            <w:shd w:val="clear" w:color="auto" w:fill="EDEDED" w:themeFill="accent3" w:themeFillTint="33"/>
+            <w:hideMark/>
+          </w:tcPr>
+          <w:p>
+            <w:pPr>
+              <w:jc w:val="center"/>
+            </w:pPr>
+            <w:r>
+              <w:rPr>
+                <w:rFonts w:hint="eastAsia"/>
+              </w:rPr>
+              <w:t>系统允许酒店工作人员通过键盘、</w:t>
+            </w:r>
+            <w:r>
+              <w:t>鼠标</w:t>
+            </w:r>
+            <w:r>
+              <w:rPr>
+                <w:rFonts w:hint="eastAsia"/>
+              </w:rPr>
+              <w:t>输入需更新的客房信息</w:t>
             </w:r>
             <w:r>
               <w:rPr>
@@ -6834,12 +5350,6 @@
                 <w:color w:val="FF0000"/>
               </w:rPr>
               <w:t>（输入）</w:t>
-            </w:r>
-            <w:r>
-              <w:rPr>
-                <w:rFonts w:hint="eastAsia"/>
-              </w:rPr>
-              <w:t>（酒店商圈和详细地址，酒店名称，酒店设施，客房类型，价格，酒店星级，酒店评分）</w:t>
             </w:r>
           </w:p>
         </w:tc>
@@ -6857,18 +5367,28 @@
               <w:bottom w:val="single" w:sz="4" w:space="0" w:color="auto"/>
               <w:right w:val="single" w:sz="4" w:space="0" w:color="auto"/>
             </w:tcBorders>
-            <w:shd w:val="clear" w:color="auto" w:fill="DEEAF6" w:themeFill="accent1" w:themeFillTint="33"/>
-            <w:hideMark/>
-          </w:tcPr>
-          <w:p>
-            <w:proofErr w:type="spellStart"/>
-            <w:r>
-              <w:rPr>
-                <w:rFonts w:hint="eastAsia"/>
-              </w:rPr>
-              <w:t>HotelAdd.Input.Invalid</w:t>
-            </w:r>
-            <w:proofErr w:type="spellEnd"/>
+            <w:shd w:val="clear" w:color="auto" w:fill="EDEDED" w:themeFill="accent3" w:themeFillTint="33"/>
+            <w:hideMark/>
+          </w:tcPr>
+          <w:p>
+            <w:r>
+              <w:rPr>
+                <w:rFonts w:hint="eastAsia"/>
+              </w:rPr>
+              <w:t>Room</w:t>
+            </w:r>
+            <w:r>
+              <w:t>InfoUpdateOffline</w:t>
+            </w:r>
+            <w:r>
+              <w:rPr>
+                <w:rFonts w:hint="eastAsia"/>
+              </w:rPr>
+              <w:t>.</w:t>
+            </w:r>
+            <w:r>
+              <w:t>Input.Invalid</w:t>
+            </w:r>
           </w:p>
         </w:tc>
         <w:tc>
@@ -6880,7 +5400,7 @@
               <w:bottom w:val="single" w:sz="4" w:space="0" w:color="auto"/>
               <w:right w:val="single" w:sz="4" w:space="0" w:color="auto"/>
             </w:tcBorders>
-            <w:shd w:val="clear" w:color="auto" w:fill="DEEAF6" w:themeFill="accent1" w:themeFillTint="33"/>
+            <w:shd w:val="clear" w:color="auto" w:fill="EDEDED" w:themeFill="accent3" w:themeFillTint="33"/>
             <w:hideMark/>
           </w:tcPr>
           <w:p>
@@ -6930,18 +5450,28 @@
               <w:bottom w:val="single" w:sz="4" w:space="0" w:color="auto"/>
               <w:right w:val="single" w:sz="4" w:space="0" w:color="auto"/>
             </w:tcBorders>
-            <w:shd w:val="clear" w:color="auto" w:fill="DEEAF6" w:themeFill="accent1" w:themeFillTint="33"/>
-            <w:hideMark/>
-          </w:tcPr>
-          <w:p>
-            <w:proofErr w:type="spellStart"/>
-            <w:r>
-              <w:rPr>
-                <w:rFonts w:hint="eastAsia"/>
-              </w:rPr>
-              <w:t>HotelAdd.Input.Cancel</w:t>
-            </w:r>
-            <w:proofErr w:type="spellEnd"/>
+            <w:shd w:val="clear" w:color="auto" w:fill="EDEDED" w:themeFill="accent3" w:themeFillTint="33"/>
+            <w:hideMark/>
+          </w:tcPr>
+          <w:p>
+            <w:r>
+              <w:rPr>
+                <w:rFonts w:hint="eastAsia"/>
+              </w:rPr>
+              <w:t>Room</w:t>
+            </w:r>
+            <w:r>
+              <w:t>InfoUpdateOffline</w:t>
+            </w:r>
+            <w:r>
+              <w:rPr>
+                <w:rFonts w:hint="eastAsia"/>
+              </w:rPr>
+              <w:t>.</w:t>
+            </w:r>
+            <w:r>
+              <w:t>Input.Cancel</w:t>
+            </w:r>
           </w:p>
         </w:tc>
         <w:tc>
@@ -6953,18 +5483,18 @@
               <w:bottom w:val="single" w:sz="4" w:space="0" w:color="auto"/>
               <w:right w:val="single" w:sz="4" w:space="0" w:color="auto"/>
             </w:tcBorders>
-            <w:shd w:val="clear" w:color="auto" w:fill="DEEAF6" w:themeFill="accent1" w:themeFillTint="33"/>
-            <w:hideMark/>
-          </w:tcPr>
-          <w:p>
-            <w:pPr>
-              <w:jc w:val="center"/>
-            </w:pPr>
-            <w:r>
-              <w:rPr>
-                <w:rFonts w:hint="eastAsia"/>
-              </w:rPr>
-              <w:t>网站管理人员取消操作</w:t>
+            <w:shd w:val="clear" w:color="auto" w:fill="EDEDED" w:themeFill="accent3" w:themeFillTint="33"/>
+            <w:hideMark/>
+          </w:tcPr>
+          <w:p>
+            <w:pPr>
+              <w:jc w:val="center"/>
+            </w:pPr>
+            <w:r>
+              <w:rPr>
+                <w:rFonts w:hint="eastAsia"/>
+              </w:rPr>
+              <w:t>客户取消操作</w:t>
             </w:r>
             <w:r>
               <w:rPr>
@@ -6991,7 +5521,7 @@
               <w:rPr>
                 <w:rFonts w:hint="eastAsia"/>
               </w:rPr>
-              <w:t>，系统退出酒店添加功能，不执行其他操作</w:t>
+              <w:t>，系统退出更新客房信息功能</w:t>
             </w:r>
             <w:r>
               <w:rPr>
@@ -7013,6 +5543,12 @@
                 <w:color w:val="FF0000"/>
               </w:rPr>
               <w:t>）</w:t>
+            </w:r>
+            <w:r>
+              <w:rPr>
+                <w:rFonts w:hint="eastAsia"/>
+              </w:rPr>
+              <w:t>，不执行其他操作</w:t>
             </w:r>
           </w:p>
         </w:tc>
@@ -7030,18 +5566,47 @@
               <w:bottom w:val="single" w:sz="4" w:space="0" w:color="auto"/>
               <w:right w:val="single" w:sz="4" w:space="0" w:color="auto"/>
             </w:tcBorders>
-            <w:shd w:val="clear" w:color="auto" w:fill="DEEAF6" w:themeFill="accent1" w:themeFillTint="33"/>
-            <w:hideMark/>
-          </w:tcPr>
-          <w:p>
-            <w:proofErr w:type="spellStart"/>
-            <w:r>
-              <w:rPr>
-                <w:rFonts w:hint="eastAsia"/>
-              </w:rPr>
-              <w:t>HotelAdd.Input.Submit</w:t>
-            </w:r>
-            <w:proofErr w:type="spellEnd"/>
+            <w:shd w:val="clear" w:color="auto" w:fill="EDEDED" w:themeFill="accent3" w:themeFillTint="33"/>
+          </w:tcPr>
+          <w:p>
+            <w:pPr>
+              <w:rPr>
+                <w:rFonts w:hint="eastAsia"/>
+                <w:color w:val="auto"/>
+              </w:rPr>
+            </w:pPr>
+            <w:r>
+              <w:rPr>
+                <w:rFonts w:hint="eastAsia"/>
+                <w:color w:val="auto"/>
+              </w:rPr>
+              <w:t>Room</w:t>
+            </w:r>
+            <w:r>
+              <w:rPr>
+                <w:color w:val="auto"/>
+              </w:rPr>
+              <w:t>InfoUpdateOffline</w:t>
+            </w:r>
+            <w:r>
+              <w:rPr>
+                <w:rFonts w:hint="eastAsia"/>
+                <w:color w:val="auto"/>
+              </w:rPr>
+              <w:t>.</w:t>
+            </w:r>
+            <w:r>
+              <w:rPr>
+                <w:color w:val="auto"/>
+              </w:rPr>
+              <w:t>Input.</w:t>
+            </w:r>
+            <w:r>
+              <w:rPr>
+                <w:color w:val="auto"/>
+              </w:rPr>
+              <w:t>CheckIn</w:t>
+            </w:r>
           </w:p>
         </w:tc>
         <w:tc>
@@ -7053,32 +5618,43 @@
               <w:bottom w:val="single" w:sz="4" w:space="0" w:color="auto"/>
               <w:right w:val="single" w:sz="4" w:space="0" w:color="auto"/>
             </w:tcBorders>
-            <w:shd w:val="clear" w:color="auto" w:fill="DEEAF6" w:themeFill="accent1" w:themeFillTint="33"/>
-            <w:hideMark/>
-          </w:tcPr>
-          <w:p>
-            <w:pPr>
-              <w:jc w:val="center"/>
-            </w:pPr>
-            <w:r>
-              <w:rPr>
-                <w:rFonts w:hint="eastAsia"/>
-              </w:rPr>
-              <w:t>网站管理人员结束输入，提交酒店信</w:t>
-            </w:r>
-            <w:r>
-              <w:rPr>
-                <w:rFonts w:hint="eastAsia"/>
-              </w:rPr>
-              <w:lastRenderedPageBreak/>
-              <w:t>息</w:t>
-            </w:r>
-            <w:r>
-              <w:rPr>
-                <w:rFonts w:hint="eastAsia"/>
-                <w:color w:val="FF0000"/>
-              </w:rPr>
-              <w:t>（输入）</w:t>
+            <w:shd w:val="clear" w:color="auto" w:fill="EDEDED" w:themeFill="accent3" w:themeFillTint="33"/>
+          </w:tcPr>
+          <w:p>
+            <w:pPr>
+              <w:jc w:val="center"/>
+              <w:rPr>
+                <w:rFonts w:hint="eastAsia"/>
+                <w:color w:val="auto"/>
+              </w:rPr>
+            </w:pPr>
+            <w:r>
+              <w:rPr>
+                <w:rFonts w:hint="eastAsia"/>
+                <w:color w:val="auto"/>
+              </w:rPr>
+              <w:t>酒店工作人员输入线下入住后的剩余客房信息</w:t>
+            </w:r>
+            <w:r>
+              <w:rPr>
+                <w:rFonts w:hint="eastAsia"/>
+                <w:color w:val="FF0000"/>
+              </w:rPr>
+              <w:t>（</w:t>
+            </w:r>
+            <w:r>
+              <w:rPr>
+                <w:rFonts w:hint="eastAsia"/>
+                <w:color w:val="FF0000"/>
+              </w:rPr>
+              <w:t>输入</w:t>
+            </w:r>
+            <w:r>
+              <w:rPr>
+                <w:rFonts w:hint="eastAsia"/>
+                <w:color w:val="FF0000"/>
+              </w:rPr>
+              <w:t>）</w:t>
             </w:r>
           </w:p>
         </w:tc>
@@ -7096,19 +5672,47 @@
               <w:bottom w:val="single" w:sz="4" w:space="0" w:color="auto"/>
               <w:right w:val="single" w:sz="4" w:space="0" w:color="auto"/>
             </w:tcBorders>
-            <w:shd w:val="clear" w:color="auto" w:fill="DEEAF6" w:themeFill="accent1" w:themeFillTint="33"/>
-            <w:hideMark/>
-          </w:tcPr>
-          <w:p>
-            <w:proofErr w:type="spellStart"/>
-            <w:r>
-              <w:rPr>
-                <w:rFonts w:hint="eastAsia"/>
-              </w:rPr>
-              <w:lastRenderedPageBreak/>
-              <w:t>HotelAdd.Input.Submit.Ensure</w:t>
-            </w:r>
-            <w:proofErr w:type="spellEnd"/>
+            <w:shd w:val="clear" w:color="auto" w:fill="EDEDED" w:themeFill="accent3" w:themeFillTint="33"/>
+          </w:tcPr>
+          <w:p>
+            <w:pPr>
+              <w:rPr>
+                <w:rFonts w:hint="eastAsia"/>
+                <w:color w:val="auto"/>
+              </w:rPr>
+            </w:pPr>
+            <w:r>
+              <w:rPr>
+                <w:rFonts w:hint="eastAsia"/>
+                <w:color w:val="auto"/>
+              </w:rPr>
+              <w:t>Room</w:t>
+            </w:r>
+            <w:r>
+              <w:rPr>
+                <w:color w:val="auto"/>
+              </w:rPr>
+              <w:t>InfoUpdateOffline</w:t>
+            </w:r>
+            <w:r>
+              <w:rPr>
+                <w:rFonts w:hint="eastAsia"/>
+                <w:color w:val="auto"/>
+              </w:rPr>
+              <w:t>.</w:t>
+            </w:r>
+            <w:r>
+              <w:rPr>
+                <w:color w:val="auto"/>
+              </w:rPr>
+              <w:t>Input.</w:t>
+            </w:r>
+            <w:r>
+              <w:rPr>
+                <w:color w:val="auto"/>
+              </w:rPr>
+              <w:t>CheckOut</w:t>
+            </w:r>
           </w:p>
         </w:tc>
         <w:tc>
@@ -7120,27 +5724,58 @@
               <w:bottom w:val="single" w:sz="4" w:space="0" w:color="auto"/>
               <w:right w:val="single" w:sz="4" w:space="0" w:color="auto"/>
             </w:tcBorders>
-            <w:shd w:val="clear" w:color="auto" w:fill="DEEAF6" w:themeFill="accent1" w:themeFillTint="33"/>
-            <w:hideMark/>
-          </w:tcPr>
-          <w:p>
-            <w:pPr>
-              <w:jc w:val="center"/>
-            </w:pPr>
-            <w:r>
-              <w:rPr>
-                <w:rFonts w:hint="eastAsia"/>
-              </w:rPr>
-              <w:t>网站管理人员确认，系统更新数据库，更新信息参见</w:t>
-            </w:r>
-            <w:proofErr w:type="spellStart"/>
-            <w:r>
-              <w:rPr>
-                <w:rFonts w:hint="eastAsia"/>
-              </w:rPr>
-              <w:t>HotelAdd.Update</w:t>
-            </w:r>
-            <w:proofErr w:type="spellEnd"/>
+            <w:shd w:val="clear" w:color="auto" w:fill="EDEDED" w:themeFill="accent3" w:themeFillTint="33"/>
+          </w:tcPr>
+          <w:p>
+            <w:pPr>
+              <w:jc w:val="center"/>
+              <w:rPr>
+                <w:rFonts w:hint="eastAsia"/>
+                <w:color w:val="auto"/>
+              </w:rPr>
+            </w:pPr>
+            <w:r>
+              <w:rPr>
+                <w:rFonts w:hint="eastAsia"/>
+                <w:color w:val="auto"/>
+              </w:rPr>
+              <w:t>酒店工作人员输入</w:t>
+            </w:r>
+            <w:r>
+              <w:rPr>
+                <w:rFonts w:hint="eastAsia"/>
+                <w:color w:val="auto"/>
+              </w:rPr>
+              <w:t>线下退房</w:t>
+            </w:r>
+            <w:r>
+              <w:rPr>
+                <w:rFonts w:hint="eastAsia"/>
+                <w:color w:val="auto"/>
+              </w:rPr>
+              <w:t>后的剩余客房信息</w:t>
+            </w:r>
+            <w:r>
+              <w:rPr>
+                <w:rFonts w:hint="eastAsia"/>
+                <w:color w:val="FF0000"/>
+              </w:rPr>
+              <w:t>（</w:t>
+            </w:r>
+            <w:r>
+              <w:rPr>
+                <w:rFonts w:hint="eastAsia"/>
+                <w:color w:val="FF0000"/>
+              </w:rPr>
+              <w:t>输入</w:t>
+            </w:r>
+            <w:r>
+              <w:rPr>
+                <w:rFonts w:hint="eastAsia"/>
+                <w:color w:val="FF0000"/>
+              </w:rPr>
+              <w:t>）</w:t>
+            </w:r>
           </w:p>
         </w:tc>
       </w:tr>
@@ -7161,14 +5796,38 @@
             <w:hideMark/>
           </w:tcPr>
           <w:p>
-            <w:proofErr w:type="spellStart"/>
-            <w:r>
-              <w:rPr>
-                <w:rFonts w:hint="eastAsia"/>
-              </w:rPr>
-              <w:t>HotelAdd.Add</w:t>
-            </w:r>
-            <w:proofErr w:type="spellEnd"/>
+            <w:pPr>
+              <w:rPr>
+                <w:color w:val="auto"/>
+              </w:rPr>
+            </w:pPr>
+            <w:r>
+              <w:rPr>
+                <w:rFonts w:hint="eastAsia"/>
+                <w:color w:val="auto"/>
+              </w:rPr>
+              <w:lastRenderedPageBreak/>
+              <w:t>Room</w:t>
+            </w:r>
+            <w:r>
+              <w:rPr>
+                <w:color w:val="auto"/>
+              </w:rPr>
+              <w:t>InfoUpdateOffline</w:t>
+            </w:r>
+            <w:r>
+              <w:rPr>
+                <w:rFonts w:hint="eastAsia"/>
+                <w:color w:val="auto"/>
+              </w:rPr>
+              <w:t>.</w:t>
+            </w:r>
+            <w:r>
+              <w:rPr>
+                <w:color w:val="auto"/>
+              </w:rPr>
+              <w:t>Submit</w:t>
+            </w:r>
           </w:p>
         </w:tc>
         <w:tc>
@@ -7186,12 +5845,23 @@
           <w:p>
             <w:pPr>
               <w:jc w:val="center"/>
-            </w:pPr>
-            <w:r>
-              <w:rPr>
-                <w:rFonts w:hint="eastAsia"/>
-              </w:rPr>
-              <w:t>系统添加网站管理人员已确认的酒店</w:t>
+              <w:rPr>
+                <w:color w:val="auto"/>
+              </w:rPr>
+            </w:pPr>
+            <w:r>
+              <w:rPr>
+                <w:rFonts w:hint="eastAsia"/>
+                <w:color w:val="auto"/>
+              </w:rPr>
+              <w:t>酒店工作人员结束输入，提交已输入信息</w:t>
+            </w:r>
+            <w:r>
+              <w:rPr>
+                <w:rFonts w:hint="eastAsia"/>
+                <w:color w:val="FF0000"/>
+              </w:rPr>
+              <w:t>（输入）</w:t>
             </w:r>
           </w:p>
         </w:tc>
@@ -7213,14 +5883,37 @@
             <w:hideMark/>
           </w:tcPr>
           <w:p>
-            <w:proofErr w:type="spellStart"/>
-            <w:r>
-              <w:rPr>
-                <w:rFonts w:hint="eastAsia"/>
-              </w:rPr>
-              <w:t>HotelAdd.Add.Exists</w:t>
-            </w:r>
-            <w:proofErr w:type="spellEnd"/>
+            <w:pPr>
+              <w:rPr>
+                <w:color w:val="auto"/>
+              </w:rPr>
+            </w:pPr>
+            <w:r>
+              <w:rPr>
+                <w:rFonts w:hint="eastAsia"/>
+                <w:color w:val="auto"/>
+              </w:rPr>
+              <w:t>Room</w:t>
+            </w:r>
+            <w:r>
+              <w:rPr>
+                <w:color w:val="auto"/>
+              </w:rPr>
+              <w:t>InfoUpdateOffline</w:t>
+            </w:r>
+            <w:r>
+              <w:rPr>
+                <w:rFonts w:hint="eastAsia"/>
+                <w:color w:val="auto"/>
+              </w:rPr>
+              <w:t>.</w:t>
+            </w:r>
+            <w:r>
+              <w:rPr>
+                <w:color w:val="auto"/>
+              </w:rPr>
+              <w:t>Submit.Ensure</w:t>
+            </w:r>
           </w:p>
         </w:tc>
         <w:tc>
@@ -7238,33 +5931,35 @@
           <w:p>
             <w:pPr>
               <w:jc w:val="center"/>
-            </w:pPr>
-            <w:r>
-              <w:rPr>
-                <w:rFonts w:hint="eastAsia"/>
-              </w:rPr>
-              <w:t>需添加的酒店已存在，系统提示已添加并拒绝添加</w:t>
-            </w:r>
-            <w:r>
-              <w:rPr>
-                <w:rFonts w:hint="eastAsia"/>
-                <w:color w:val="FF0000"/>
-              </w:rPr>
-              <w:t>（</w:t>
-            </w:r>
-            <w:r>
-              <w:rPr>
-                <w:rFonts w:hint="eastAsia"/>
-                <w:color w:val="FF0000"/>
-              </w:rPr>
-              <w:t>输出</w:t>
-            </w:r>
-            <w:r>
-              <w:rPr>
-                <w:rFonts w:hint="eastAsia"/>
-                <w:color w:val="FF0000"/>
-              </w:rPr>
-              <w:t>）</w:t>
+              <w:rPr>
+                <w:color w:val="auto"/>
+              </w:rPr>
+            </w:pPr>
+            <w:r>
+              <w:rPr>
+                <w:rFonts w:hint="eastAsia"/>
+                <w:color w:val="auto"/>
+              </w:rPr>
+              <w:t>系统确认，更新剩余客房信息，详情参见Room</w:t>
+            </w:r>
+            <w:r>
+              <w:rPr>
+                <w:color w:val="auto"/>
+              </w:rPr>
+              <w:t>InfoUpdateOffline</w:t>
+            </w:r>
+            <w:r>
+              <w:rPr>
+                <w:rFonts w:hint="eastAsia"/>
+                <w:color w:val="auto"/>
+              </w:rPr>
+              <w:t>.</w:t>
+            </w:r>
+            <w:r>
+              <w:rPr>
+                <w:color w:val="auto"/>
+              </w:rPr>
+              <w:t>Update</w:t>
             </w:r>
           </w:p>
         </w:tc>
@@ -7286,14 +5981,50 @@
             <w:hideMark/>
           </w:tcPr>
           <w:p>
-            <w:proofErr w:type="spellStart"/>
-            <w:r>
-              <w:rPr>
-                <w:rFonts w:hint="eastAsia"/>
-              </w:rPr>
-              <w:t>HotelAdd.Add.Cancel</w:t>
-            </w:r>
-            <w:proofErr w:type="spellEnd"/>
+            <w:pPr>
+              <w:rPr>
+                <w:color w:val="auto"/>
+              </w:rPr>
+            </w:pPr>
+            <w:r>
+              <w:rPr>
+                <w:rFonts w:hint="eastAsia"/>
+                <w:color w:val="auto"/>
+              </w:rPr>
+              <w:t>Room</w:t>
+            </w:r>
+            <w:r>
+              <w:rPr>
+                <w:color w:val="auto"/>
+              </w:rPr>
+              <w:t>InfoUpdateOffline</w:t>
+            </w:r>
+            <w:r>
+              <w:rPr>
+                <w:rFonts w:hint="eastAsia"/>
+                <w:color w:val="auto"/>
+              </w:rPr>
+              <w:t>.</w:t>
+            </w:r>
+            <w:r>
+              <w:rPr>
+                <w:color w:val="auto"/>
+              </w:rPr>
+              <w:t>CheckIn</w:t>
+            </w:r>
+            <w:r>
+              <w:rPr>
+                <w:rFonts w:hint="eastAsia"/>
+                <w:color w:val="auto"/>
+              </w:rPr>
+              <w:t>.</w:t>
+            </w:r>
+            <w:r>
+              <w:rPr>
+                <w:color w:val="auto"/>
+              </w:rPr>
+              <w:t>Update</w:t>
+            </w:r>
           </w:p>
         </w:tc>
         <w:tc>
@@ -7316,7 +6047,7 @@
               <w:rPr>
                 <w:rFonts w:hint="eastAsia"/>
               </w:rPr>
-              <w:t>网站管理人员取消操作</w:t>
+              <w:t>系统更新入住后的剩余客房信息</w:t>
             </w:r>
             <w:r>
               <w:rPr>
@@ -7330,7 +6061,7 @@
                 <w:rFonts w:hint="eastAsia"/>
                 <w:color w:val="FF0000"/>
               </w:rPr>
-              <w:t>查询</w:t>
+              <w:t>逻辑文件</w:t>
             </w:r>
             <w:r>
               <w:rPr>
@@ -7343,34 +6074,7 @@
               <w:rPr>
                 <w:rFonts w:hint="eastAsia"/>
               </w:rPr>
-              <w:t>，系统退出酒店信息输入界面</w:t>
-            </w:r>
-            <w:r>
-              <w:rPr>
-                <w:rFonts w:hint="eastAsia"/>
-                <w:color w:val="FF0000"/>
-              </w:rPr>
-              <w:t>（</w:t>
-            </w:r>
-            <w:r>
-              <w:rPr>
-                <w:rFonts w:hint="eastAsia"/>
-                <w:color w:val="FF0000"/>
-              </w:rPr>
-              <w:t>输出</w:t>
-            </w:r>
-            <w:r>
-              <w:rPr>
-                <w:rFonts w:hint="eastAsia"/>
-                <w:color w:val="FF0000"/>
-              </w:rPr>
-              <w:t>）</w:t>
-            </w:r>
-            <w:r>
-              <w:rPr>
-                <w:rFonts w:hint="eastAsia"/>
-              </w:rPr>
-              <w:t>并不对信息进行保存</w:t>
+              <w:t>，整个更新过程组成一个事务，要么全部更新，要么全部不更新</w:t>
             </w:r>
           </w:p>
         </w:tc>
@@ -7389,16 +6093,53 @@
               <w:right w:val="single" w:sz="4" w:space="0" w:color="auto"/>
             </w:tcBorders>
             <w:shd w:val="clear" w:color="auto" w:fill="DEEAF6" w:themeFill="accent1" w:themeFillTint="33"/>
-          </w:tcPr>
-          <w:p>
-            <w:proofErr w:type="spellStart"/>
-            <w:r>
-              <w:rPr>
-                <w:rFonts w:hint="eastAsia"/>
-              </w:rPr>
-              <w:t>HotelAdd.Update</w:t>
-            </w:r>
-            <w:proofErr w:type="spellEnd"/>
+            <w:hideMark/>
+          </w:tcPr>
+          <w:p>
+            <w:pPr>
+              <w:rPr>
+                <w:color w:val="auto"/>
+              </w:rPr>
+            </w:pPr>
+            <w:r>
+              <w:rPr>
+                <w:rFonts w:hint="eastAsia"/>
+                <w:color w:val="auto"/>
+              </w:rPr>
+              <w:t>Room</w:t>
+            </w:r>
+            <w:r>
+              <w:rPr>
+                <w:color w:val="auto"/>
+              </w:rPr>
+              <w:t>InfoUpdateOffline</w:t>
+            </w:r>
+            <w:r>
+              <w:rPr>
+                <w:rFonts w:hint="eastAsia"/>
+                <w:color w:val="auto"/>
+              </w:rPr>
+              <w:t>.</w:t>
+            </w:r>
+            <w:r>
+              <w:rPr>
+                <w:color w:val="auto"/>
+              </w:rPr>
+              <w:t>CheckIn</w:t>
+            </w:r>
+            <w:r>
+              <w:rPr>
+                <w:rFonts w:hint="eastAsia"/>
+                <w:color w:val="auto"/>
+              </w:rPr>
+              <w:t>.</w:t>
+            </w:r>
+            <w:r>
+              <w:rPr>
+                <w:color w:val="auto"/>
+              </w:rPr>
+              <w:t>Update.RemainType</w:t>
+            </w:r>
           </w:p>
         </w:tc>
         <w:tc>
@@ -7411,19 +6152,29 @@
               <w:right w:val="single" w:sz="4" w:space="0" w:color="auto"/>
             </w:tcBorders>
             <w:shd w:val="clear" w:color="auto" w:fill="DEEAF6" w:themeFill="accent1" w:themeFillTint="33"/>
-          </w:tcPr>
-          <w:p>
-            <w:pPr>
-              <w:jc w:val="center"/>
-            </w:pPr>
-            <w:r>
-              <w:t>系统</w:t>
-            </w:r>
-            <w:r>
-              <w:rPr>
-                <w:rFonts w:hint="eastAsia"/>
-              </w:rPr>
-              <w:t>需要更新的酒店信息组成一个事务。要么全部填写，要么就拒绝添加</w:t>
+            <w:hideMark/>
+          </w:tcPr>
+          <w:p>
+            <w:pPr>
+              <w:jc w:val="center"/>
+            </w:pPr>
+            <w:r>
+              <w:rPr>
+                <w:rFonts w:hint="eastAsia"/>
+              </w:rPr>
+              <w:t>系统更新</w:t>
+            </w:r>
+            <w:r>
+              <w:rPr>
+                <w:rFonts w:hint="eastAsia"/>
+              </w:rPr>
+              <w:t>入住后的</w:t>
+            </w:r>
+            <w:r>
+              <w:rPr>
+                <w:rFonts w:hint="eastAsia"/>
+              </w:rPr>
+              <w:t>剩余房型</w:t>
             </w:r>
           </w:p>
         </w:tc>
@@ -7442,19 +6193,60 @@
               <w:right w:val="single" w:sz="4" w:space="0" w:color="auto"/>
             </w:tcBorders>
             <w:shd w:val="clear" w:color="auto" w:fill="DEEAF6" w:themeFill="accent1" w:themeFillTint="33"/>
-          </w:tcPr>
-          <w:p>
-            <w:proofErr w:type="spellStart"/>
-            <w:r>
-              <w:rPr>
-                <w:rFonts w:hint="eastAsia"/>
-              </w:rPr>
-              <w:t>HotelAdd.Update.</w:t>
-            </w:r>
-            <w:r>
-              <w:t>General</w:t>
-            </w:r>
-            <w:proofErr w:type="spellEnd"/>
+            <w:hideMark/>
+          </w:tcPr>
+          <w:p>
+            <w:pPr>
+              <w:rPr>
+                <w:color w:val="auto"/>
+              </w:rPr>
+            </w:pPr>
+            <w:r>
+              <w:rPr>
+                <w:rFonts w:hint="eastAsia"/>
+                <w:color w:val="auto"/>
+              </w:rPr>
+              <w:t>Room</w:t>
+            </w:r>
+            <w:r>
+              <w:rPr>
+                <w:color w:val="auto"/>
+              </w:rPr>
+              <w:t>InfoUpdateOffline</w:t>
+            </w:r>
+            <w:r>
+              <w:rPr>
+                <w:rFonts w:hint="eastAsia"/>
+                <w:color w:val="auto"/>
+              </w:rPr>
+              <w:t>.</w:t>
+            </w:r>
+            <w:r>
+              <w:rPr>
+                <w:color w:val="auto"/>
+              </w:rPr>
+              <w:t>CheckIn</w:t>
+            </w:r>
+            <w:r>
+              <w:rPr>
+                <w:rFonts w:hint="eastAsia"/>
+                <w:color w:val="auto"/>
+              </w:rPr>
+              <w:t>.</w:t>
+            </w:r>
+            <w:r>
+              <w:rPr>
+                <w:rFonts w:hint="eastAsia"/>
+                <w:color w:val="auto"/>
+              </w:rPr>
+              <w:t>Update.</w:t>
+            </w:r>
+            <w:r>
+              <w:rPr>
+                <w:color w:val="auto"/>
+              </w:rPr>
+              <w:t>RemainTotalNumber</w:t>
+            </w:r>
           </w:p>
         </w:tc>
         <w:tc>
@@ -7467,40 +6259,29 @@
               <w:right w:val="single" w:sz="4" w:space="0" w:color="auto"/>
             </w:tcBorders>
             <w:shd w:val="clear" w:color="auto" w:fill="DEEAF6" w:themeFill="accent1" w:themeFillTint="33"/>
-          </w:tcPr>
-          <w:p>
-            <w:pPr>
-              <w:jc w:val="center"/>
-            </w:pPr>
-            <w:r>
-              <w:t>系统</w:t>
-            </w:r>
-            <w:r>
-              <w:rPr>
-                <w:rFonts w:hint="eastAsia"/>
-              </w:rPr>
-              <w:t>需要更新酒店商圈和详细地址，酒店名称，酒店设施，客房类型，价格</w:t>
-            </w:r>
-            <w:r>
-              <w:rPr>
-                <w:rFonts w:hint="eastAsia"/>
-                <w:color w:val="FF0000"/>
-              </w:rPr>
-              <w:t>（</w:t>
-            </w:r>
-            <w:r>
-              <w:rPr>
-                <w:rFonts w:hint="eastAsia"/>
-                <w:color w:val="FF0000"/>
-              </w:rPr>
-              <w:t>逻辑文件</w:t>
-            </w:r>
-            <w:r>
-              <w:rPr>
-                <w:rFonts w:hint="eastAsia"/>
-                <w:color w:val="FF0000"/>
-              </w:rPr>
-              <w:t>）</w:t>
+            <w:hideMark/>
+          </w:tcPr>
+          <w:p>
+            <w:pPr>
+              <w:jc w:val="center"/>
+            </w:pPr>
+            <w:r>
+              <w:rPr>
+                <w:rFonts w:hint="eastAsia"/>
+              </w:rPr>
+              <w:t>系统更新</w:t>
+            </w:r>
+            <w:r>
+              <w:rPr>
+                <w:rFonts w:hint="eastAsia"/>
+              </w:rPr>
+              <w:t>入住后的</w:t>
+            </w:r>
+            <w:r>
+              <w:rPr>
+                <w:rFonts w:hint="eastAsia"/>
+              </w:rPr>
+              <w:t>剩余房间总数</w:t>
             </w:r>
           </w:p>
         </w:tc>
@@ -7522,18 +6303,56 @@
           </w:tcPr>
           <w:p>
             <w:pPr>
-              <w:tabs>
-                <w:tab w:val="left" w:pos="1215"/>
-              </w:tabs>
-            </w:pPr>
-            <w:proofErr w:type="spellStart"/>
-            <w:r>
-              <w:rPr>
-                <w:rFonts w:hint="eastAsia"/>
-              </w:rPr>
-              <w:t>HotelAdd.Update.Level</w:t>
-            </w:r>
-            <w:proofErr w:type="spellEnd"/>
+              <w:rPr>
+                <w:color w:val="auto"/>
+              </w:rPr>
+            </w:pPr>
+            <w:r>
+              <w:rPr>
+                <w:rFonts w:hint="eastAsia"/>
+                <w:color w:val="auto"/>
+              </w:rPr>
+              <w:t>Room</w:t>
+            </w:r>
+            <w:r>
+              <w:rPr>
+                <w:color w:val="auto"/>
+              </w:rPr>
+              <w:t>InfoUpdateOffline</w:t>
+            </w:r>
+            <w:r>
+              <w:rPr>
+                <w:rFonts w:hint="eastAsia"/>
+                <w:color w:val="auto"/>
+              </w:rPr>
+              <w:t>.</w:t>
+            </w:r>
+            <w:r>
+              <w:rPr>
+                <w:color w:val="auto"/>
+              </w:rPr>
+              <w:t>CheckIn</w:t>
+            </w:r>
+            <w:r>
+              <w:rPr>
+                <w:rFonts w:hint="eastAsia"/>
+                <w:color w:val="auto"/>
+              </w:rPr>
+              <w:t>.</w:t>
+            </w:r>
+            <w:r>
+              <w:rPr>
+                <w:rFonts w:hint="eastAsia"/>
+                <w:color w:val="auto"/>
+              </w:rPr>
+              <w:t>Update.RemainEach</w:t>
+            </w:r>
+            <w:r>
+              <w:rPr>
+                <w:color w:val="auto"/>
+              </w:rPr>
+              <w:t>Number</w:t>
+            </w:r>
           </w:p>
         </w:tc>
         <w:tc>
@@ -7552,34 +6371,22 @@
               <w:jc w:val="center"/>
             </w:pPr>
             <w:r>
-              <w:t>系统</w:t>
-            </w:r>
-            <w:r>
-              <w:rPr>
-                <w:rFonts w:hint="eastAsia"/>
-              </w:rPr>
-              <w:t>需要更新酒店星级</w:t>
-            </w:r>
-            <w:r>
-              <w:rPr>
-                <w:rFonts w:hint="eastAsia"/>
-                <w:color w:val="FF0000"/>
-              </w:rPr>
-              <w:t>（</w:t>
-            </w:r>
-            <w:r>
-              <w:rPr>
-                <w:rFonts w:hint="eastAsia"/>
-                <w:color w:val="FF0000"/>
-              </w:rPr>
-              <w:t>逻辑文件</w:t>
-            </w:r>
-            <w:r>
-              <w:rPr>
-                <w:rFonts w:hint="eastAsia"/>
-                <w:color w:val="FF0000"/>
-              </w:rPr>
-              <w:t>）</w:t>
+              <w:rPr>
+                <w:rFonts w:hint="eastAsia"/>
+              </w:rPr>
+              <w:t>系统更新</w:t>
+            </w:r>
+            <w:r>
+              <w:rPr>
+                <w:rFonts w:hint="eastAsia"/>
+              </w:rPr>
+              <w:t>入住后的</w:t>
+            </w:r>
+            <w:r>
+              <w:rPr>
+                <w:rFonts w:hint="eastAsia"/>
+              </w:rPr>
+              <w:t>每种房型的剩余房间数量</w:t>
             </w:r>
           </w:p>
         </w:tc>
@@ -7601,18 +6408,49 @@
           </w:tcPr>
           <w:p>
             <w:pPr>
-              <w:tabs>
-                <w:tab w:val="left" w:pos="1215"/>
-              </w:tabs>
-            </w:pPr>
-            <w:proofErr w:type="spellStart"/>
-            <w:r>
-              <w:rPr>
-                <w:rFonts w:hint="eastAsia"/>
-              </w:rPr>
-              <w:t>HotelAdd.Update.Grade</w:t>
-            </w:r>
-            <w:proofErr w:type="spellEnd"/>
+              <w:rPr>
+                <w:color w:val="auto"/>
+              </w:rPr>
+            </w:pPr>
+            <w:r>
+              <w:rPr>
+                <w:rFonts w:hint="eastAsia"/>
+                <w:color w:val="auto"/>
+              </w:rPr>
+              <w:t>Room</w:t>
+            </w:r>
+            <w:r>
+              <w:rPr>
+                <w:color w:val="auto"/>
+              </w:rPr>
+              <w:t>InfoUpdateOffline</w:t>
+            </w:r>
+            <w:r>
+              <w:rPr>
+                <w:rFonts w:hint="eastAsia"/>
+                <w:color w:val="auto"/>
+              </w:rPr>
+              <w:t>.</w:t>
+            </w:r>
+            <w:r>
+              <w:rPr>
+                <w:color w:val="auto"/>
+              </w:rPr>
+              <w:t>CheckIn</w:t>
+            </w:r>
+            <w:r>
+              <w:rPr>
+                <w:rFonts w:hint="eastAsia"/>
+                <w:color w:val="auto"/>
+              </w:rPr>
+              <w:t>.</w:t>
+            </w:r>
+            <w:r>
+              <w:rPr>
+                <w:color w:val="auto"/>
+              </w:rPr>
+              <w:t>Update.Cancel</w:t>
+            </w:r>
           </w:p>
         </w:tc>
         <w:tc>
@@ -7631,13 +6469,10 @@
               <w:jc w:val="center"/>
             </w:pPr>
             <w:r>
-              <w:t>系统</w:t>
-            </w:r>
-            <w:r>
-              <w:rPr>
-                <w:rFonts w:hint="eastAsia"/>
-              </w:rPr>
-              <w:t>需要更新酒店评分</w:t>
+              <w:rPr>
+                <w:rFonts w:hint="eastAsia"/>
+              </w:rPr>
+              <w:t>酒店工作人员取消操作</w:t>
             </w:r>
             <w:r>
               <w:rPr>
@@ -7651,7 +6486,7 @@
                 <w:rFonts w:hint="eastAsia"/>
                 <w:color w:val="FF0000"/>
               </w:rPr>
-              <w:t>逻辑文件</w:t>
+              <w:t>查询</w:t>
             </w:r>
             <w:r>
               <w:rPr>
@@ -7659,6 +6494,39 @@
                 <w:color w:val="FF0000"/>
               </w:rPr>
               <w:t>）</w:t>
+            </w:r>
+            <w:r>
+              <w:rPr>
+                <w:rFonts w:hint="eastAsia"/>
+              </w:rPr>
+              <w:t>，系统退出信息填写界面</w:t>
+            </w:r>
+            <w:r>
+              <w:rPr>
+                <w:rFonts w:hint="eastAsia"/>
+                <w:color w:val="FF0000"/>
+              </w:rPr>
+              <w:t>（</w:t>
+            </w:r>
+            <w:r>
+              <w:rPr>
+                <w:rFonts w:hint="eastAsia"/>
+                <w:color w:val="FF0000"/>
+              </w:rPr>
+              <w:t>输出</w:t>
+            </w:r>
+            <w:r>
+              <w:rPr>
+                <w:rFonts w:hint="eastAsia"/>
+                <w:color w:val="FF0000"/>
+              </w:rPr>
+              <w:t>）</w:t>
+            </w:r>
+            <w:r>
+              <w:rPr>
+                <w:rFonts w:hint="eastAsia"/>
+              </w:rPr>
+              <w:t>并不进行剩余客房信息更新和保存</w:t>
             </w:r>
           </w:p>
         </w:tc>
@@ -7680,18 +6548,49 @@
           </w:tcPr>
           <w:p>
             <w:pPr>
-              <w:tabs>
-                <w:tab w:val="left" w:pos="1215"/>
-              </w:tabs>
-            </w:pPr>
-            <w:proofErr w:type="spellStart"/>
-            <w:r>
-              <w:rPr>
-                <w:rFonts w:hint="eastAsia"/>
-              </w:rPr>
-              <w:t>HotelAdd.End</w:t>
-            </w:r>
-            <w:proofErr w:type="spellEnd"/>
+              <w:rPr>
+                <w:color w:val="auto"/>
+              </w:rPr>
+            </w:pPr>
+            <w:r>
+              <w:rPr>
+                <w:rFonts w:hint="eastAsia"/>
+                <w:color w:val="auto"/>
+              </w:rPr>
+              <w:t>Room</w:t>
+            </w:r>
+            <w:r>
+              <w:rPr>
+                <w:color w:val="auto"/>
+              </w:rPr>
+              <w:t>InfoUpdateOffline</w:t>
+            </w:r>
+            <w:r>
+              <w:rPr>
+                <w:rFonts w:hint="eastAsia"/>
+                <w:color w:val="auto"/>
+              </w:rPr>
+              <w:t>.</w:t>
+            </w:r>
+            <w:r>
+              <w:rPr>
+                <w:color w:val="auto"/>
+              </w:rPr>
+              <w:t>CheckOut</w:t>
+            </w:r>
+            <w:r>
+              <w:rPr>
+                <w:rFonts w:hint="eastAsia"/>
+                <w:color w:val="auto"/>
+              </w:rPr>
+              <w:t>.</w:t>
+            </w:r>
+            <w:r>
+              <w:rPr>
+                <w:color w:val="auto"/>
+              </w:rPr>
+              <w:t>Update</w:t>
+            </w:r>
           </w:p>
         </w:tc>
         <w:tc>
@@ -7708,12 +6607,31 @@
           <w:p>
             <w:pPr>
               <w:jc w:val="center"/>
-            </w:pPr>
-            <w:r>
-              <w:rPr>
-                <w:rFonts w:hint="eastAsia"/>
-              </w:rPr>
-              <w:t>系统允许网站管理人员要求酒店添加功能</w:t>
+              <w:rPr>
+                <w:rFonts w:hint="eastAsia"/>
+                <w:color w:val="auto"/>
+              </w:rPr>
+            </w:pPr>
+            <w:r>
+              <w:rPr>
+                <w:rFonts w:hint="eastAsia"/>
+                <w:color w:val="auto"/>
+              </w:rPr>
+              <w:t>系统更新线下</w:t>
+            </w:r>
+            <w:r>
+              <w:rPr>
+                <w:rFonts w:hint="eastAsia"/>
+                <w:color w:val="auto"/>
+              </w:rPr>
+              <w:t>退房</w:t>
+            </w:r>
+            <w:r>
+              <w:rPr>
+                <w:rFonts w:hint="eastAsia"/>
+                <w:color w:val="auto"/>
+              </w:rPr>
+              <w:t>后剩余客房信息</w:t>
             </w:r>
             <w:r>
               <w:rPr>
@@ -7727,6 +6645,462 @@
                 <w:rFonts w:hint="eastAsia"/>
                 <w:color w:val="FF0000"/>
               </w:rPr>
+              <w:t>逻辑文件</w:t>
+            </w:r>
+            <w:r>
+              <w:rPr>
+                <w:rFonts w:hint="eastAsia"/>
+                <w:color w:val="FF0000"/>
+              </w:rPr>
+              <w:t>）</w:t>
+            </w:r>
+            <w:r>
+              <w:rPr>
+                <w:rFonts w:hint="eastAsia"/>
+                <w:color w:val="auto"/>
+              </w:rPr>
+              <w:t>，整个更新过程组成一个事务，要么全部更新，要么全部不更新</w:t>
+            </w:r>
+          </w:p>
+        </w:tc>
+      </w:tr>
+      <w:tr>
+        <w:trPr>
+          <w:trHeight w:val="338"/>
+        </w:trPr>
+        <w:tc>
+          <w:tcPr>
+            <w:tcW w:w="4090" w:type="dxa"/>
+            <w:tcBorders>
+              <w:top w:val="single" w:sz="4" w:space="0" w:color="auto"/>
+              <w:left w:val="single" w:sz="4" w:space="0" w:color="auto"/>
+              <w:bottom w:val="single" w:sz="4" w:space="0" w:color="auto"/>
+              <w:right w:val="single" w:sz="4" w:space="0" w:color="auto"/>
+            </w:tcBorders>
+            <w:shd w:val="clear" w:color="auto" w:fill="DEEAF6" w:themeFill="accent1" w:themeFillTint="33"/>
+          </w:tcPr>
+          <w:p>
+            <w:pPr>
+              <w:rPr>
+                <w:color w:val="auto"/>
+              </w:rPr>
+            </w:pPr>
+            <w:r>
+              <w:rPr>
+                <w:rFonts w:hint="eastAsia"/>
+                <w:color w:val="auto"/>
+              </w:rPr>
+              <w:t>Room</w:t>
+            </w:r>
+            <w:r>
+              <w:rPr>
+                <w:color w:val="auto"/>
+              </w:rPr>
+              <w:t>InfoUpdateOffline</w:t>
+            </w:r>
+            <w:r>
+              <w:rPr>
+                <w:rFonts w:hint="eastAsia"/>
+                <w:color w:val="auto"/>
+              </w:rPr>
+              <w:t>.</w:t>
+            </w:r>
+            <w:r>
+              <w:rPr>
+                <w:color w:val="auto"/>
+              </w:rPr>
+              <w:t>CheckOu</w:t>
+            </w:r>
+            <w:r>
+              <w:rPr>
+                <w:color w:val="auto"/>
+              </w:rPr>
+              <w:lastRenderedPageBreak/>
+              <w:t>t</w:t>
+            </w:r>
+            <w:r>
+              <w:rPr>
+                <w:rFonts w:hint="eastAsia"/>
+                <w:color w:val="auto"/>
+              </w:rPr>
+              <w:t>.</w:t>
+            </w:r>
+            <w:r>
+              <w:rPr>
+                <w:color w:val="auto"/>
+              </w:rPr>
+              <w:t>Update.RemainType</w:t>
+            </w:r>
+          </w:p>
+        </w:tc>
+        <w:tc>
+          <w:tcPr>
+            <w:tcW w:w="4130" w:type="dxa"/>
+            <w:tcBorders>
+              <w:top w:val="single" w:sz="4" w:space="0" w:color="auto"/>
+              <w:left w:val="single" w:sz="4" w:space="0" w:color="auto"/>
+              <w:bottom w:val="single" w:sz="4" w:space="0" w:color="auto"/>
+              <w:right w:val="single" w:sz="4" w:space="0" w:color="auto"/>
+            </w:tcBorders>
+            <w:shd w:val="clear" w:color="auto" w:fill="DEEAF6" w:themeFill="accent1" w:themeFillTint="33"/>
+          </w:tcPr>
+          <w:p>
+            <w:pPr>
+              <w:jc w:val="center"/>
+              <w:rPr>
+                <w:rFonts w:hint="eastAsia"/>
+                <w:color w:val="auto"/>
+              </w:rPr>
+            </w:pPr>
+            <w:r>
+              <w:rPr>
+                <w:rFonts w:hint="eastAsia"/>
+                <w:color w:val="auto"/>
+              </w:rPr>
+              <w:lastRenderedPageBreak/>
+              <w:t>系统更新线下</w:t>
+            </w:r>
+            <w:r>
+              <w:rPr>
+                <w:rFonts w:hint="eastAsia"/>
+                <w:color w:val="auto"/>
+              </w:rPr>
+              <w:t>退房</w:t>
+            </w:r>
+            <w:r>
+              <w:rPr>
+                <w:rFonts w:hint="eastAsia"/>
+                <w:color w:val="auto"/>
+              </w:rPr>
+              <w:t>后剩余房型</w:t>
+            </w:r>
+          </w:p>
+        </w:tc>
+      </w:tr>
+      <w:tr>
+        <w:trPr>
+          <w:trHeight w:val="338"/>
+        </w:trPr>
+        <w:tc>
+          <w:tcPr>
+            <w:tcW w:w="4090" w:type="dxa"/>
+            <w:tcBorders>
+              <w:top w:val="single" w:sz="4" w:space="0" w:color="auto"/>
+              <w:left w:val="single" w:sz="4" w:space="0" w:color="auto"/>
+              <w:bottom w:val="single" w:sz="4" w:space="0" w:color="auto"/>
+              <w:right w:val="single" w:sz="4" w:space="0" w:color="auto"/>
+            </w:tcBorders>
+            <w:shd w:val="clear" w:color="auto" w:fill="DEEAF6" w:themeFill="accent1" w:themeFillTint="33"/>
+          </w:tcPr>
+          <w:p>
+            <w:pPr>
+              <w:rPr>
+                <w:color w:val="auto"/>
+              </w:rPr>
+            </w:pPr>
+            <w:r>
+              <w:rPr>
+                <w:rFonts w:hint="eastAsia"/>
+                <w:color w:val="auto"/>
+              </w:rPr>
+              <w:t>Room</w:t>
+            </w:r>
+            <w:r>
+              <w:rPr>
+                <w:color w:val="auto"/>
+              </w:rPr>
+              <w:t>InfoUpdateOffline</w:t>
+            </w:r>
+            <w:r>
+              <w:rPr>
+                <w:rFonts w:hint="eastAsia"/>
+                <w:color w:val="auto"/>
+              </w:rPr>
+              <w:t>.</w:t>
+            </w:r>
+            <w:r>
+              <w:rPr>
+                <w:color w:val="auto"/>
+              </w:rPr>
+              <w:t>CheckOut</w:t>
+            </w:r>
+            <w:r>
+              <w:rPr>
+                <w:rFonts w:hint="eastAsia"/>
+                <w:color w:val="auto"/>
+              </w:rPr>
+              <w:t>.</w:t>
+            </w:r>
+            <w:r>
+              <w:rPr>
+                <w:rFonts w:hint="eastAsia"/>
+                <w:color w:val="auto"/>
+              </w:rPr>
+              <w:t>Update.</w:t>
+            </w:r>
+            <w:r>
+              <w:rPr>
+                <w:color w:val="auto"/>
+              </w:rPr>
+              <w:t>RemainTotalNumber</w:t>
+            </w:r>
+          </w:p>
+        </w:tc>
+        <w:tc>
+          <w:tcPr>
+            <w:tcW w:w="4130" w:type="dxa"/>
+            <w:tcBorders>
+              <w:top w:val="single" w:sz="4" w:space="0" w:color="auto"/>
+              <w:left w:val="single" w:sz="4" w:space="0" w:color="auto"/>
+              <w:bottom w:val="single" w:sz="4" w:space="0" w:color="auto"/>
+              <w:right w:val="single" w:sz="4" w:space="0" w:color="auto"/>
+            </w:tcBorders>
+            <w:shd w:val="clear" w:color="auto" w:fill="DEEAF6" w:themeFill="accent1" w:themeFillTint="33"/>
+          </w:tcPr>
+          <w:p>
+            <w:pPr>
+              <w:jc w:val="center"/>
+              <w:rPr>
+                <w:rFonts w:hint="eastAsia"/>
+                <w:color w:val="auto"/>
+              </w:rPr>
+            </w:pPr>
+            <w:r>
+              <w:rPr>
+                <w:rFonts w:hint="eastAsia"/>
+                <w:color w:val="auto"/>
+              </w:rPr>
+              <w:t>系统更新线下</w:t>
+            </w:r>
+            <w:r>
+              <w:rPr>
+                <w:rFonts w:hint="eastAsia"/>
+                <w:color w:val="auto"/>
+              </w:rPr>
+              <w:t>退房</w:t>
+            </w:r>
+            <w:r>
+              <w:rPr>
+                <w:rFonts w:hint="eastAsia"/>
+                <w:color w:val="auto"/>
+              </w:rPr>
+              <w:t>后剩余房间总数</w:t>
+            </w:r>
+          </w:p>
+        </w:tc>
+      </w:tr>
+      <w:tr>
+        <w:trPr>
+          <w:trHeight w:val="338"/>
+        </w:trPr>
+        <w:tc>
+          <w:tcPr>
+            <w:tcW w:w="4090" w:type="dxa"/>
+            <w:tcBorders>
+              <w:top w:val="single" w:sz="4" w:space="0" w:color="auto"/>
+              <w:left w:val="single" w:sz="4" w:space="0" w:color="auto"/>
+              <w:bottom w:val="single" w:sz="4" w:space="0" w:color="auto"/>
+              <w:right w:val="single" w:sz="4" w:space="0" w:color="auto"/>
+            </w:tcBorders>
+            <w:shd w:val="clear" w:color="auto" w:fill="DEEAF6" w:themeFill="accent1" w:themeFillTint="33"/>
+          </w:tcPr>
+          <w:p>
+            <w:pPr>
+              <w:rPr>
+                <w:color w:val="auto"/>
+              </w:rPr>
+            </w:pPr>
+            <w:r>
+              <w:rPr>
+                <w:rFonts w:hint="eastAsia"/>
+                <w:color w:val="auto"/>
+              </w:rPr>
+              <w:t>Room</w:t>
+            </w:r>
+            <w:r>
+              <w:rPr>
+                <w:color w:val="auto"/>
+              </w:rPr>
+              <w:t>InfoUpdateOffline</w:t>
+            </w:r>
+            <w:r>
+              <w:rPr>
+                <w:rFonts w:hint="eastAsia"/>
+                <w:color w:val="auto"/>
+              </w:rPr>
+              <w:t>.</w:t>
+            </w:r>
+            <w:r>
+              <w:rPr>
+                <w:color w:val="auto"/>
+              </w:rPr>
+              <w:t>CheckOut</w:t>
+            </w:r>
+            <w:r>
+              <w:rPr>
+                <w:rFonts w:hint="eastAsia"/>
+                <w:color w:val="auto"/>
+              </w:rPr>
+              <w:t>.</w:t>
+            </w:r>
+            <w:r>
+              <w:rPr>
+                <w:rFonts w:hint="eastAsia"/>
+                <w:color w:val="auto"/>
+              </w:rPr>
+              <w:t>Update.RemainEach</w:t>
+            </w:r>
+            <w:r>
+              <w:rPr>
+                <w:color w:val="auto"/>
+              </w:rPr>
+              <w:t>Number</w:t>
+            </w:r>
+          </w:p>
+        </w:tc>
+        <w:tc>
+          <w:tcPr>
+            <w:tcW w:w="4130" w:type="dxa"/>
+            <w:tcBorders>
+              <w:top w:val="single" w:sz="4" w:space="0" w:color="auto"/>
+              <w:left w:val="single" w:sz="4" w:space="0" w:color="auto"/>
+              <w:bottom w:val="single" w:sz="4" w:space="0" w:color="auto"/>
+              <w:right w:val="single" w:sz="4" w:space="0" w:color="auto"/>
+            </w:tcBorders>
+            <w:shd w:val="clear" w:color="auto" w:fill="DEEAF6" w:themeFill="accent1" w:themeFillTint="33"/>
+          </w:tcPr>
+          <w:p>
+            <w:pPr>
+              <w:jc w:val="center"/>
+              <w:rPr>
+                <w:rFonts w:hint="eastAsia"/>
+                <w:color w:val="auto"/>
+              </w:rPr>
+            </w:pPr>
+            <w:r>
+              <w:rPr>
+                <w:rFonts w:hint="eastAsia"/>
+                <w:color w:val="auto"/>
+              </w:rPr>
+              <w:t>系统更新线下</w:t>
+            </w:r>
+            <w:r>
+              <w:rPr>
+                <w:rFonts w:hint="eastAsia"/>
+                <w:color w:val="auto"/>
+              </w:rPr>
+              <w:t>退房</w:t>
+            </w:r>
+            <w:r>
+              <w:rPr>
+                <w:rFonts w:hint="eastAsia"/>
+                <w:color w:val="auto"/>
+              </w:rPr>
+              <w:t>后每种房型的剩余房间数量</w:t>
+            </w:r>
+          </w:p>
+        </w:tc>
+      </w:tr>
+      <w:tr>
+        <w:trPr>
+          <w:trHeight w:val="338"/>
+        </w:trPr>
+        <w:tc>
+          <w:tcPr>
+            <w:tcW w:w="4090" w:type="dxa"/>
+            <w:tcBorders>
+              <w:top w:val="single" w:sz="4" w:space="0" w:color="auto"/>
+              <w:left w:val="single" w:sz="4" w:space="0" w:color="auto"/>
+              <w:bottom w:val="single" w:sz="4" w:space="0" w:color="auto"/>
+              <w:right w:val="single" w:sz="4" w:space="0" w:color="auto"/>
+            </w:tcBorders>
+            <w:shd w:val="clear" w:color="auto" w:fill="DEEAF6" w:themeFill="accent1" w:themeFillTint="33"/>
+          </w:tcPr>
+          <w:p>
+            <w:pPr>
+              <w:rPr>
+                <w:color w:val="auto"/>
+              </w:rPr>
+            </w:pPr>
+            <w:r>
+              <w:rPr>
+                <w:rFonts w:hint="eastAsia"/>
+                <w:color w:val="auto"/>
+              </w:rPr>
+              <w:t>Room</w:t>
+            </w:r>
+            <w:r>
+              <w:rPr>
+                <w:color w:val="auto"/>
+              </w:rPr>
+              <w:t>InfoUpdateOffline</w:t>
+            </w:r>
+            <w:r>
+              <w:rPr>
+                <w:rFonts w:hint="eastAsia"/>
+                <w:color w:val="auto"/>
+              </w:rPr>
+              <w:t>.</w:t>
+            </w:r>
+            <w:r>
+              <w:rPr>
+                <w:color w:val="auto"/>
+              </w:rPr>
+              <w:t>CheckOut</w:t>
+            </w:r>
+            <w:r>
+              <w:rPr>
+                <w:rFonts w:hint="eastAsia"/>
+                <w:color w:val="auto"/>
+              </w:rPr>
+              <w:t>.</w:t>
+            </w:r>
+            <w:r>
+              <w:rPr>
+                <w:color w:val="auto"/>
+              </w:rPr>
+              <w:t>Update.Cancel</w:t>
+            </w:r>
+          </w:p>
+        </w:tc>
+        <w:tc>
+          <w:tcPr>
+            <w:tcW w:w="4130" w:type="dxa"/>
+            <w:tcBorders>
+              <w:top w:val="single" w:sz="4" w:space="0" w:color="auto"/>
+              <w:left w:val="single" w:sz="4" w:space="0" w:color="auto"/>
+              <w:bottom w:val="single" w:sz="4" w:space="0" w:color="auto"/>
+              <w:right w:val="single" w:sz="4" w:space="0" w:color="auto"/>
+            </w:tcBorders>
+            <w:shd w:val="clear" w:color="auto" w:fill="DEEAF6" w:themeFill="accent1" w:themeFillTint="33"/>
+          </w:tcPr>
+          <w:p>
+            <w:pPr>
+              <w:jc w:val="center"/>
+              <w:rPr>
+                <w:rFonts w:hint="eastAsia"/>
+                <w:color w:val="auto"/>
+              </w:rPr>
+            </w:pPr>
+            <w:r>
+              <w:rPr>
+                <w:rFonts w:hint="eastAsia"/>
+                <w:color w:val="auto"/>
+              </w:rPr>
+              <w:t>酒店工作人员取消操作</w:t>
+            </w:r>
+            <w:r>
+              <w:rPr>
+                <w:rFonts w:hint="eastAsia"/>
+                <w:color w:val="FF0000"/>
+              </w:rPr>
+              <w:t>（</w:t>
+            </w:r>
+            <w:r>
+              <w:rPr>
+                <w:rFonts w:hint="eastAsia"/>
+                <w:color w:val="FF0000"/>
+              </w:rPr>
               <w:t>查询</w:t>
             </w:r>
             <w:r>
@@ -7735,6 +7109,101 @@
                 <w:color w:val="FF0000"/>
               </w:rPr>
               <w:t>）</w:t>
+            </w:r>
+            <w:r>
+              <w:rPr>
+                <w:rFonts w:hint="eastAsia"/>
+                <w:color w:val="auto"/>
+              </w:rPr>
+              <w:t>，系统退出信息填写界面</w:t>
+            </w:r>
+            <w:r>
+              <w:rPr>
+                <w:rFonts w:hint="eastAsia"/>
+                <w:color w:val="FF0000"/>
+              </w:rPr>
+              <w:t>（</w:t>
+            </w:r>
+            <w:r>
+              <w:rPr>
+                <w:rFonts w:hint="eastAsia"/>
+                <w:color w:val="FF0000"/>
+              </w:rPr>
+              <w:t>输出</w:t>
+            </w:r>
+            <w:r>
+              <w:rPr>
+                <w:rFonts w:hint="eastAsia"/>
+                <w:color w:val="FF0000"/>
+              </w:rPr>
+              <w:t>）</w:t>
+            </w:r>
+            <w:r>
+              <w:rPr>
+                <w:rFonts w:hint="eastAsia"/>
+                <w:color w:val="auto"/>
+              </w:rPr>
+              <w:t>并不进行剩余客房信息更新和保存</w:t>
+            </w:r>
+          </w:p>
+        </w:tc>
+      </w:tr>
+      <w:tr>
+        <w:trPr>
+          <w:trHeight w:val="338"/>
+        </w:trPr>
+        <w:tc>
+          <w:tcPr>
+            <w:tcW w:w="4090" w:type="dxa"/>
+            <w:tcBorders>
+              <w:top w:val="single" w:sz="4" w:space="0" w:color="auto"/>
+              <w:left w:val="single" w:sz="4" w:space="0" w:color="auto"/>
+              <w:bottom w:val="single" w:sz="4" w:space="0" w:color="auto"/>
+              <w:right w:val="single" w:sz="4" w:space="0" w:color="auto"/>
+            </w:tcBorders>
+            <w:shd w:val="clear" w:color="auto" w:fill="DEEAF6" w:themeFill="accent1" w:themeFillTint="33"/>
+          </w:tcPr>
+          <w:p>
+            <w:r>
+              <w:rPr>
+                <w:rFonts w:hint="eastAsia"/>
+              </w:rPr>
+              <w:t>Room</w:t>
+            </w:r>
+            <w:r>
+              <w:t>InfoUpdateOffline</w:t>
+            </w:r>
+            <w:r>
+              <w:rPr>
+                <w:rFonts w:hint="eastAsia"/>
+              </w:rPr>
+              <w:t>.</w:t>
+            </w:r>
+            <w:r>
+              <w:t>End</w:t>
+            </w:r>
+          </w:p>
+        </w:tc>
+        <w:tc>
+          <w:tcPr>
+            <w:tcW w:w="4130" w:type="dxa"/>
+            <w:tcBorders>
+              <w:top w:val="single" w:sz="4" w:space="0" w:color="auto"/>
+              <w:left w:val="single" w:sz="4" w:space="0" w:color="auto"/>
+              <w:bottom w:val="single" w:sz="4" w:space="0" w:color="auto"/>
+              <w:right w:val="single" w:sz="4" w:space="0" w:color="auto"/>
+            </w:tcBorders>
+            <w:shd w:val="clear" w:color="auto" w:fill="DEEAF6" w:themeFill="accent1" w:themeFillTint="33"/>
+          </w:tcPr>
+          <w:p>
+            <w:pPr>
+              <w:jc w:val="center"/>
+            </w:pPr>
+            <w:r>
+              <w:rPr>
+                <w:rFonts w:hint="eastAsia"/>
+              </w:rPr>
+              <w:t>系统允许酒店工作人员要求结束线下更新入住与退房处理功能</w:t>
             </w:r>
           </w:p>
         </w:tc>
@@ -7742,10 +7211,1097 @@
     </w:tbl>
     <w:p/>
     <w:p/>
+    <w:p/>
+    <w:p/>
+    <w:p/>
+    <w:p/>
+    <w:p/>
     <w:p>
+      <w:pPr>
+        <w:pStyle w:val="2"/>
+        <w:rPr>
+          <w:rFonts w:ascii="微软雅黑" w:eastAsia="微软雅黑" w:hAnsi="微软雅黑" w:cs="宋体"/>
+          <w:sz w:val="30"/>
+          <w:szCs w:val="30"/>
+        </w:rPr>
+      </w:pPr>
+      <w:r>
+        <w:rPr>
+          <w:rFonts w:ascii="微软雅黑" w:eastAsia="微软雅黑" w:hAnsi="微软雅黑" w:cs="宋体" w:hint="eastAsia"/>
+          <w:sz w:val="30"/>
+          <w:szCs w:val="30"/>
+        </w:rPr>
+        <w:t>用例</w:t>
+      </w:r>
+      <w:r>
+        <w:rPr>
+          <w:rFonts w:ascii="微软雅黑" w:eastAsia="微软雅黑" w:hAnsi="微软雅黑" w:cs="宋体"/>
+          <w:sz w:val="30"/>
+          <w:szCs w:val="30"/>
+        </w:rPr>
+        <w:t xml:space="preserve">24 </w:t>
+      </w:r>
+      <w:r>
+        <w:rPr>
+          <w:rFonts w:ascii="微软雅黑" w:eastAsia="微软雅黑" w:hAnsi="微软雅黑" w:cs="宋体" w:hint="eastAsia"/>
+          <w:sz w:val="30"/>
+          <w:szCs w:val="30"/>
+        </w:rPr>
+        <w:t>酒店信息添加</w:t>
+      </w:r>
+    </w:p>
+    <w:p>
+      <w:pPr>
+        <w:ind w:leftChars="200" w:left="480"/>
+      </w:pPr>
+      <w:r>
+        <w:rPr>
+          <w:rFonts w:hint="eastAsia"/>
+        </w:rPr>
+        <w:t>输入：2</w:t>
+      </w:r>
+    </w:p>
+    <w:p>
+      <w:pPr>
+        <w:ind w:leftChars="200" w:left="480"/>
+      </w:pPr>
+      <w:r>
+        <w:rPr>
+          <w:rFonts w:hint="eastAsia"/>
+        </w:rPr>
+        <w:t>输出：4</w:t>
+      </w:r>
+    </w:p>
+    <w:p>
+      <w:pPr>
+        <w:ind w:leftChars="200" w:left="480"/>
+      </w:pPr>
+      <w:r>
+        <w:rPr>
+          <w:rFonts w:hint="eastAsia"/>
+        </w:rPr>
+        <w:t>查询：</w:t>
+      </w:r>
+      <w:r>
+        <w:rPr>
+          <w:rFonts w:hint="eastAsia"/>
+        </w:rPr>
+        <w:t>2</w:t>
+      </w:r>
+    </w:p>
+    <w:p>
+      <w:pPr>
+        <w:ind w:leftChars="200" w:left="480"/>
+      </w:pPr>
+      <w:r>
+        <w:rPr>
+          <w:rFonts w:hint="eastAsia"/>
+        </w:rPr>
+        <w:lastRenderedPageBreak/>
+        <w:t>逻辑文件：</w:t>
+      </w:r>
+      <w:r>
+        <w:rPr>
+          <w:rFonts w:hint="eastAsia"/>
+        </w:rPr>
+        <w:t>1</w:t>
+      </w:r>
+    </w:p>
+    <w:p>
+      <w:pPr>
+        <w:ind w:leftChars="200" w:left="480"/>
+      </w:pPr>
+      <w:r>
+        <w:rPr>
+          <w:rFonts w:hint="eastAsia"/>
+        </w:rPr>
+        <w:t>对外接口：0</w:t>
+      </w:r>
+    </w:p>
+    <w:p>
+      <w:pPr>
+        <w:ind w:leftChars="200" w:left="480"/>
+      </w:pPr>
+      <w:r>
+        <w:rPr>
+          <w:rFonts w:hint="eastAsia"/>
+        </w:rPr>
+        <w:t>功能点测度总数：</w:t>
+      </w:r>
+      <w:r>
+        <w:rPr>
+          <w:rFonts w:hint="eastAsia"/>
+        </w:rPr>
+        <w:t>35</w:t>
+      </w:r>
       <w:bookmarkStart w:id="2" w:name="_GoBack"/>
       <w:bookmarkEnd w:id="2"/>
     </w:p>
+    <w:p>
+      <w:pPr>
+        <w:ind w:leftChars="200" w:left="480"/>
+        <w:jc w:val="left"/>
+        <w:rPr>
+          <w:color w:val="FF0000"/>
+        </w:rPr>
+      </w:pPr>
+      <w:r>
+        <w:rPr>
+          <w:rFonts w:hint="eastAsia"/>
+        </w:rPr>
+        <w:t>FP</w:t>
+      </w:r>
+      <w:r>
+        <w:t xml:space="preserve"> </w:t>
+      </w:r>
+      <w:r>
+        <w:rPr>
+          <w:rFonts w:hint="eastAsia"/>
+        </w:rPr>
+        <w:t>=</w:t>
+      </w:r>
+      <w:r>
+        <w:t xml:space="preserve"> </w:t>
+      </w:r>
+    </w:p>
+    <w:p/>
+    <w:tbl>
+      <w:tblPr>
+        <w:tblW w:w="8220" w:type="dxa"/>
+        <w:tblBorders>
+          <w:top w:val="single" w:sz="4" w:space="0" w:color="auto"/>
+          <w:left w:val="single" w:sz="4" w:space="0" w:color="auto"/>
+          <w:bottom w:val="single" w:sz="4" w:space="0" w:color="auto"/>
+          <w:right w:val="single" w:sz="4" w:space="0" w:color="auto"/>
+          <w:insideH w:val="single" w:sz="4" w:space="0" w:color="auto"/>
+          <w:insideV w:val="single" w:sz="4" w:space="0" w:color="auto"/>
+        </w:tblBorders>
+        <w:tblLayout w:type="fixed"/>
+        <w:tblLook w:val="04A0" w:firstRow="1" w:lastRow="0" w:firstColumn="1" w:lastColumn="0" w:noHBand="0" w:noVBand="1"/>
+      </w:tblPr>
+      <w:tblGrid>
+        <w:gridCol w:w="4090"/>
+        <w:gridCol w:w="4130"/>
+      </w:tblGrid>
+      <w:tr>
+        <w:trPr>
+          <w:trHeight w:val="402"/>
+        </w:trPr>
+        <w:tc>
+          <w:tcPr>
+            <w:tcW w:w="4090" w:type="dxa"/>
+            <w:tcBorders>
+              <w:top w:val="single" w:sz="4" w:space="0" w:color="auto"/>
+              <w:left w:val="single" w:sz="4" w:space="0" w:color="auto"/>
+              <w:bottom w:val="single" w:sz="4" w:space="0" w:color="auto"/>
+              <w:right w:val="single" w:sz="4" w:space="0" w:color="auto"/>
+            </w:tcBorders>
+            <w:shd w:val="clear" w:color="auto" w:fill="CCCCFF"/>
+            <w:hideMark/>
+          </w:tcPr>
+          <w:p>
+            <w:pPr>
+              <w:jc w:val="center"/>
+            </w:pPr>
+            <w:r>
+              <w:rPr>
+                <w:rFonts w:hint="eastAsia"/>
+              </w:rPr>
+              <w:t>编号</w:t>
+            </w:r>
+          </w:p>
+        </w:tc>
+        <w:tc>
+          <w:tcPr>
+            <w:tcW w:w="4130" w:type="dxa"/>
+            <w:tcBorders>
+              <w:top w:val="single" w:sz="4" w:space="0" w:color="auto"/>
+              <w:left w:val="single" w:sz="4" w:space="0" w:color="auto"/>
+              <w:bottom w:val="single" w:sz="4" w:space="0" w:color="auto"/>
+              <w:right w:val="single" w:sz="4" w:space="0" w:color="auto"/>
+            </w:tcBorders>
+            <w:shd w:val="clear" w:color="auto" w:fill="CCCCFF"/>
+            <w:hideMark/>
+          </w:tcPr>
+          <w:p>
+            <w:pPr>
+              <w:jc w:val="center"/>
+            </w:pPr>
+            <w:r>
+              <w:rPr>
+                <w:rFonts w:hint="eastAsia"/>
+              </w:rPr>
+              <w:t>需求描述</w:t>
+            </w:r>
+          </w:p>
+        </w:tc>
+      </w:tr>
+      <w:tr>
+        <w:trPr>
+          <w:trHeight w:val="338"/>
+        </w:trPr>
+        <w:tc>
+          <w:tcPr>
+            <w:tcW w:w="4090" w:type="dxa"/>
+            <w:tcBorders>
+              <w:top w:val="single" w:sz="4" w:space="0" w:color="auto"/>
+              <w:left w:val="single" w:sz="4" w:space="0" w:color="auto"/>
+              <w:bottom w:val="single" w:sz="4" w:space="0" w:color="auto"/>
+              <w:right w:val="single" w:sz="4" w:space="0" w:color="auto"/>
+            </w:tcBorders>
+            <w:shd w:val="clear" w:color="auto" w:fill="DEEAF6" w:themeFill="accent1" w:themeFillTint="33"/>
+            <w:hideMark/>
+          </w:tcPr>
+          <w:p>
+            <w:r>
+              <w:rPr>
+                <w:rFonts w:hint="eastAsia"/>
+              </w:rPr>
+              <w:t>HotelAdd.Input</w:t>
+            </w:r>
+          </w:p>
+        </w:tc>
+        <w:tc>
+          <w:tcPr>
+            <w:tcW w:w="4130" w:type="dxa"/>
+            <w:tcBorders>
+              <w:top w:val="single" w:sz="4" w:space="0" w:color="auto"/>
+              <w:left w:val="single" w:sz="4" w:space="0" w:color="auto"/>
+              <w:bottom w:val="single" w:sz="4" w:space="0" w:color="auto"/>
+              <w:right w:val="single" w:sz="4" w:space="0" w:color="auto"/>
+            </w:tcBorders>
+            <w:shd w:val="clear" w:color="auto" w:fill="DEEAF6" w:themeFill="accent1" w:themeFillTint="33"/>
+            <w:hideMark/>
+          </w:tcPr>
+          <w:p>
+            <w:pPr>
+              <w:jc w:val="center"/>
+            </w:pPr>
+            <w:r>
+              <w:rPr>
+                <w:rFonts w:hint="eastAsia"/>
+              </w:rPr>
+              <w:t>系统允许网站管理人员通过键盘、鼠标输入酒店信息</w:t>
+            </w:r>
+            <w:r>
+              <w:rPr>
+                <w:rFonts w:hint="eastAsia"/>
+                <w:color w:val="FF0000"/>
+              </w:rPr>
+              <w:t>（输入）</w:t>
+            </w:r>
+            <w:r>
+              <w:rPr>
+                <w:rFonts w:hint="eastAsia"/>
+              </w:rPr>
+              <w:t>（酒店商圈和详细地址，酒店名称，酒店设施，客房类型，价格，酒店星级，酒店评分）</w:t>
+            </w:r>
+          </w:p>
+        </w:tc>
+      </w:tr>
+      <w:tr>
+        <w:trPr>
+          <w:trHeight w:val="338"/>
+        </w:trPr>
+        <w:tc>
+          <w:tcPr>
+            <w:tcW w:w="4090" w:type="dxa"/>
+            <w:tcBorders>
+              <w:top w:val="single" w:sz="4" w:space="0" w:color="auto"/>
+              <w:left w:val="single" w:sz="4" w:space="0" w:color="auto"/>
+              <w:bottom w:val="single" w:sz="4" w:space="0" w:color="auto"/>
+              <w:right w:val="single" w:sz="4" w:space="0" w:color="auto"/>
+            </w:tcBorders>
+            <w:shd w:val="clear" w:color="auto" w:fill="DEEAF6" w:themeFill="accent1" w:themeFillTint="33"/>
+            <w:hideMark/>
+          </w:tcPr>
+          <w:p>
+            <w:r>
+              <w:rPr>
+                <w:rFonts w:hint="eastAsia"/>
+              </w:rPr>
+              <w:t>HotelAdd.Input.Invalid</w:t>
+            </w:r>
+          </w:p>
+        </w:tc>
+        <w:tc>
+          <w:tcPr>
+            <w:tcW w:w="4130" w:type="dxa"/>
+            <w:tcBorders>
+              <w:top w:val="single" w:sz="4" w:space="0" w:color="auto"/>
+              <w:left w:val="single" w:sz="4" w:space="0" w:color="auto"/>
+              <w:bottom w:val="single" w:sz="4" w:space="0" w:color="auto"/>
+              <w:right w:val="single" w:sz="4" w:space="0" w:color="auto"/>
+            </w:tcBorders>
+            <w:shd w:val="clear" w:color="auto" w:fill="DEEAF6" w:themeFill="accent1" w:themeFillTint="33"/>
+            <w:hideMark/>
+          </w:tcPr>
+          <w:p>
+            <w:pPr>
+              <w:jc w:val="center"/>
+            </w:pPr>
+            <w:r>
+              <w:rPr>
+                <w:rFonts w:hint="eastAsia"/>
+              </w:rPr>
+              <w:t>当输入不合法时，系统提示错误并要求重新输入</w:t>
+            </w:r>
+            <w:r>
+              <w:rPr>
+                <w:rFonts w:hint="eastAsia"/>
+                <w:color w:val="FF0000"/>
+              </w:rPr>
+              <w:t>（</w:t>
+            </w:r>
+            <w:r>
+              <w:rPr>
+                <w:rFonts w:hint="eastAsia"/>
+                <w:color w:val="FF0000"/>
+              </w:rPr>
+              <w:t>输出</w:t>
+            </w:r>
+            <w:r>
+              <w:rPr>
+                <w:rFonts w:hint="eastAsia"/>
+                <w:color w:val="FF0000"/>
+              </w:rPr>
+              <w:t>）</w:t>
+            </w:r>
+          </w:p>
+        </w:tc>
+      </w:tr>
+      <w:tr>
+        <w:trPr>
+          <w:trHeight w:val="338"/>
+        </w:trPr>
+        <w:tc>
+          <w:tcPr>
+            <w:tcW w:w="4090" w:type="dxa"/>
+            <w:tcBorders>
+              <w:top w:val="single" w:sz="4" w:space="0" w:color="auto"/>
+              <w:left w:val="single" w:sz="4" w:space="0" w:color="auto"/>
+              <w:bottom w:val="single" w:sz="4" w:space="0" w:color="auto"/>
+              <w:right w:val="single" w:sz="4" w:space="0" w:color="auto"/>
+            </w:tcBorders>
+            <w:shd w:val="clear" w:color="auto" w:fill="DEEAF6" w:themeFill="accent1" w:themeFillTint="33"/>
+            <w:hideMark/>
+          </w:tcPr>
+          <w:p>
+            <w:r>
+              <w:rPr>
+                <w:rFonts w:hint="eastAsia"/>
+              </w:rPr>
+              <w:t>HotelAdd.Input.Cancel</w:t>
+            </w:r>
+          </w:p>
+        </w:tc>
+        <w:tc>
+          <w:tcPr>
+            <w:tcW w:w="4130" w:type="dxa"/>
+            <w:tcBorders>
+              <w:top w:val="single" w:sz="4" w:space="0" w:color="auto"/>
+              <w:left w:val="single" w:sz="4" w:space="0" w:color="auto"/>
+              <w:bottom w:val="single" w:sz="4" w:space="0" w:color="auto"/>
+              <w:right w:val="single" w:sz="4" w:space="0" w:color="auto"/>
+            </w:tcBorders>
+            <w:shd w:val="clear" w:color="auto" w:fill="DEEAF6" w:themeFill="accent1" w:themeFillTint="33"/>
+            <w:hideMark/>
+          </w:tcPr>
+          <w:p>
+            <w:pPr>
+              <w:jc w:val="center"/>
+            </w:pPr>
+            <w:r>
+              <w:rPr>
+                <w:rFonts w:hint="eastAsia"/>
+              </w:rPr>
+              <w:t>网站管理人员取消操作</w:t>
+            </w:r>
+            <w:r>
+              <w:rPr>
+                <w:rFonts w:hint="eastAsia"/>
+                <w:color w:val="FF0000"/>
+              </w:rPr>
+              <w:t>（</w:t>
+            </w:r>
+            <w:r>
+              <w:rPr>
+                <w:rFonts w:hint="eastAsia"/>
+                <w:color w:val="FF0000"/>
+              </w:rPr>
+              <w:t>查询</w:t>
+            </w:r>
+            <w:r>
+              <w:rPr>
+                <w:rFonts w:hint="eastAsia"/>
+                <w:color w:val="FF0000"/>
+              </w:rPr>
+              <w:t>）</w:t>
+            </w:r>
+            <w:r>
+              <w:rPr>
+                <w:rFonts w:hint="eastAsia"/>
+              </w:rPr>
+              <w:t>，系统退出酒店添加功能，不执行其他操作</w:t>
+            </w:r>
+            <w:r>
+              <w:rPr>
+                <w:rFonts w:hint="eastAsia"/>
+                <w:color w:val="FF0000"/>
+              </w:rPr>
+              <w:t>（</w:t>
+            </w:r>
+            <w:r>
+              <w:rPr>
+                <w:rFonts w:hint="eastAsia"/>
+                <w:color w:val="FF0000"/>
+              </w:rPr>
+              <w:t>输出</w:t>
+            </w:r>
+            <w:r>
+              <w:rPr>
+                <w:rFonts w:hint="eastAsia"/>
+                <w:color w:val="FF0000"/>
+              </w:rPr>
+              <w:t>）</w:t>
+            </w:r>
+          </w:p>
+        </w:tc>
+      </w:tr>
+      <w:tr>
+        <w:trPr>
+          <w:trHeight w:val="338"/>
+        </w:trPr>
+        <w:tc>
+          <w:tcPr>
+            <w:tcW w:w="4090" w:type="dxa"/>
+            <w:tcBorders>
+              <w:top w:val="single" w:sz="4" w:space="0" w:color="auto"/>
+              <w:left w:val="single" w:sz="4" w:space="0" w:color="auto"/>
+              <w:bottom w:val="single" w:sz="4" w:space="0" w:color="auto"/>
+              <w:right w:val="single" w:sz="4" w:space="0" w:color="auto"/>
+            </w:tcBorders>
+            <w:shd w:val="clear" w:color="auto" w:fill="DEEAF6" w:themeFill="accent1" w:themeFillTint="33"/>
+            <w:hideMark/>
+          </w:tcPr>
+          <w:p>
+            <w:r>
+              <w:rPr>
+                <w:rFonts w:hint="eastAsia"/>
+              </w:rPr>
+              <w:t>HotelAdd.Input.Submit</w:t>
+            </w:r>
+          </w:p>
+        </w:tc>
+        <w:tc>
+          <w:tcPr>
+            <w:tcW w:w="4130" w:type="dxa"/>
+            <w:tcBorders>
+              <w:top w:val="single" w:sz="4" w:space="0" w:color="auto"/>
+              <w:left w:val="single" w:sz="4" w:space="0" w:color="auto"/>
+              <w:bottom w:val="single" w:sz="4" w:space="0" w:color="auto"/>
+              <w:right w:val="single" w:sz="4" w:space="0" w:color="auto"/>
+            </w:tcBorders>
+            <w:shd w:val="clear" w:color="auto" w:fill="DEEAF6" w:themeFill="accent1" w:themeFillTint="33"/>
+            <w:hideMark/>
+          </w:tcPr>
+          <w:p>
+            <w:pPr>
+              <w:jc w:val="center"/>
+            </w:pPr>
+            <w:r>
+              <w:rPr>
+                <w:rFonts w:hint="eastAsia"/>
+              </w:rPr>
+              <w:t>网站管理人员结束输入，提交酒店信息</w:t>
+            </w:r>
+            <w:r>
+              <w:rPr>
+                <w:rFonts w:hint="eastAsia"/>
+                <w:color w:val="FF0000"/>
+              </w:rPr>
+              <w:t>（输入）</w:t>
+            </w:r>
+          </w:p>
+        </w:tc>
+      </w:tr>
+      <w:tr>
+        <w:trPr>
+          <w:trHeight w:val="338"/>
+        </w:trPr>
+        <w:tc>
+          <w:tcPr>
+            <w:tcW w:w="4090" w:type="dxa"/>
+            <w:tcBorders>
+              <w:top w:val="single" w:sz="4" w:space="0" w:color="auto"/>
+              <w:left w:val="single" w:sz="4" w:space="0" w:color="auto"/>
+              <w:bottom w:val="single" w:sz="4" w:space="0" w:color="auto"/>
+              <w:right w:val="single" w:sz="4" w:space="0" w:color="auto"/>
+            </w:tcBorders>
+            <w:shd w:val="clear" w:color="auto" w:fill="DEEAF6" w:themeFill="accent1" w:themeFillTint="33"/>
+            <w:hideMark/>
+          </w:tcPr>
+          <w:p>
+            <w:r>
+              <w:rPr>
+                <w:rFonts w:hint="eastAsia"/>
+              </w:rPr>
+              <w:t>HotelAdd.Input.Submit.Ensure</w:t>
+            </w:r>
+          </w:p>
+        </w:tc>
+        <w:tc>
+          <w:tcPr>
+            <w:tcW w:w="4130" w:type="dxa"/>
+            <w:tcBorders>
+              <w:top w:val="single" w:sz="4" w:space="0" w:color="auto"/>
+              <w:left w:val="single" w:sz="4" w:space="0" w:color="auto"/>
+              <w:bottom w:val="single" w:sz="4" w:space="0" w:color="auto"/>
+              <w:right w:val="single" w:sz="4" w:space="0" w:color="auto"/>
+            </w:tcBorders>
+            <w:shd w:val="clear" w:color="auto" w:fill="DEEAF6" w:themeFill="accent1" w:themeFillTint="33"/>
+            <w:hideMark/>
+          </w:tcPr>
+          <w:p>
+            <w:pPr>
+              <w:jc w:val="center"/>
+            </w:pPr>
+            <w:r>
+              <w:rPr>
+                <w:rFonts w:hint="eastAsia"/>
+              </w:rPr>
+              <w:t>网站管理人员确认，系统更新数据库，更新信息参见HotelAdd.Update</w:t>
+            </w:r>
+          </w:p>
+        </w:tc>
+      </w:tr>
+      <w:tr>
+        <w:trPr>
+          <w:trHeight w:val="338"/>
+        </w:trPr>
+        <w:tc>
+          <w:tcPr>
+            <w:tcW w:w="4090" w:type="dxa"/>
+            <w:tcBorders>
+              <w:top w:val="single" w:sz="4" w:space="0" w:color="auto"/>
+              <w:left w:val="single" w:sz="4" w:space="0" w:color="auto"/>
+              <w:bottom w:val="single" w:sz="4" w:space="0" w:color="auto"/>
+              <w:right w:val="single" w:sz="4" w:space="0" w:color="auto"/>
+            </w:tcBorders>
+            <w:shd w:val="clear" w:color="auto" w:fill="DEEAF6" w:themeFill="accent1" w:themeFillTint="33"/>
+            <w:hideMark/>
+          </w:tcPr>
+          <w:p>
+            <w:r>
+              <w:rPr>
+                <w:rFonts w:hint="eastAsia"/>
+              </w:rPr>
+              <w:t>HotelAdd.Add</w:t>
+            </w:r>
+          </w:p>
+        </w:tc>
+        <w:tc>
+          <w:tcPr>
+            <w:tcW w:w="4130" w:type="dxa"/>
+            <w:tcBorders>
+              <w:top w:val="single" w:sz="4" w:space="0" w:color="auto"/>
+              <w:left w:val="single" w:sz="4" w:space="0" w:color="auto"/>
+              <w:bottom w:val="single" w:sz="4" w:space="0" w:color="auto"/>
+              <w:right w:val="single" w:sz="4" w:space="0" w:color="auto"/>
+            </w:tcBorders>
+            <w:shd w:val="clear" w:color="auto" w:fill="DEEAF6" w:themeFill="accent1" w:themeFillTint="33"/>
+            <w:hideMark/>
+          </w:tcPr>
+          <w:p>
+            <w:pPr>
+              <w:jc w:val="center"/>
+            </w:pPr>
+            <w:r>
+              <w:rPr>
+                <w:rFonts w:hint="eastAsia"/>
+              </w:rPr>
+              <w:t>系统添加网站管理人员已确认的酒店</w:t>
+            </w:r>
+          </w:p>
+        </w:tc>
+      </w:tr>
+      <w:tr>
+        <w:trPr>
+          <w:trHeight w:val="338"/>
+        </w:trPr>
+        <w:tc>
+          <w:tcPr>
+            <w:tcW w:w="4090" w:type="dxa"/>
+            <w:tcBorders>
+              <w:top w:val="single" w:sz="4" w:space="0" w:color="auto"/>
+              <w:left w:val="single" w:sz="4" w:space="0" w:color="auto"/>
+              <w:bottom w:val="single" w:sz="4" w:space="0" w:color="auto"/>
+              <w:right w:val="single" w:sz="4" w:space="0" w:color="auto"/>
+            </w:tcBorders>
+            <w:shd w:val="clear" w:color="auto" w:fill="DEEAF6" w:themeFill="accent1" w:themeFillTint="33"/>
+            <w:hideMark/>
+          </w:tcPr>
+          <w:p>
+            <w:r>
+              <w:rPr>
+                <w:rFonts w:hint="eastAsia"/>
+              </w:rPr>
+              <w:lastRenderedPageBreak/>
+              <w:t>HotelAdd.Add.Exists</w:t>
+            </w:r>
+          </w:p>
+        </w:tc>
+        <w:tc>
+          <w:tcPr>
+            <w:tcW w:w="4130" w:type="dxa"/>
+            <w:tcBorders>
+              <w:top w:val="single" w:sz="4" w:space="0" w:color="auto"/>
+              <w:left w:val="single" w:sz="4" w:space="0" w:color="auto"/>
+              <w:bottom w:val="single" w:sz="4" w:space="0" w:color="auto"/>
+              <w:right w:val="single" w:sz="4" w:space="0" w:color="auto"/>
+            </w:tcBorders>
+            <w:shd w:val="clear" w:color="auto" w:fill="DEEAF6" w:themeFill="accent1" w:themeFillTint="33"/>
+            <w:hideMark/>
+          </w:tcPr>
+          <w:p>
+            <w:pPr>
+              <w:jc w:val="center"/>
+            </w:pPr>
+            <w:r>
+              <w:rPr>
+                <w:rFonts w:hint="eastAsia"/>
+              </w:rPr>
+              <w:t>需添加的酒店已存在，系统提示已添加并拒绝添加</w:t>
+            </w:r>
+            <w:r>
+              <w:rPr>
+                <w:rFonts w:hint="eastAsia"/>
+                <w:color w:val="FF0000"/>
+              </w:rPr>
+              <w:t>（</w:t>
+            </w:r>
+            <w:r>
+              <w:rPr>
+                <w:rFonts w:hint="eastAsia"/>
+                <w:color w:val="FF0000"/>
+              </w:rPr>
+              <w:t>输出</w:t>
+            </w:r>
+            <w:r>
+              <w:rPr>
+                <w:rFonts w:hint="eastAsia"/>
+                <w:color w:val="FF0000"/>
+              </w:rPr>
+              <w:t>）</w:t>
+            </w:r>
+          </w:p>
+        </w:tc>
+      </w:tr>
+      <w:tr>
+        <w:trPr>
+          <w:trHeight w:val="338"/>
+        </w:trPr>
+        <w:tc>
+          <w:tcPr>
+            <w:tcW w:w="4090" w:type="dxa"/>
+            <w:tcBorders>
+              <w:top w:val="single" w:sz="4" w:space="0" w:color="auto"/>
+              <w:left w:val="single" w:sz="4" w:space="0" w:color="auto"/>
+              <w:bottom w:val="single" w:sz="4" w:space="0" w:color="auto"/>
+              <w:right w:val="single" w:sz="4" w:space="0" w:color="auto"/>
+            </w:tcBorders>
+            <w:shd w:val="clear" w:color="auto" w:fill="DEEAF6" w:themeFill="accent1" w:themeFillTint="33"/>
+            <w:hideMark/>
+          </w:tcPr>
+          <w:p>
+            <w:r>
+              <w:rPr>
+                <w:rFonts w:hint="eastAsia"/>
+              </w:rPr>
+              <w:t>HotelAdd.Add.Cancel</w:t>
+            </w:r>
+          </w:p>
+        </w:tc>
+        <w:tc>
+          <w:tcPr>
+            <w:tcW w:w="4130" w:type="dxa"/>
+            <w:tcBorders>
+              <w:top w:val="single" w:sz="4" w:space="0" w:color="auto"/>
+              <w:left w:val="single" w:sz="4" w:space="0" w:color="auto"/>
+              <w:bottom w:val="single" w:sz="4" w:space="0" w:color="auto"/>
+              <w:right w:val="single" w:sz="4" w:space="0" w:color="auto"/>
+            </w:tcBorders>
+            <w:shd w:val="clear" w:color="auto" w:fill="DEEAF6" w:themeFill="accent1" w:themeFillTint="33"/>
+            <w:hideMark/>
+          </w:tcPr>
+          <w:p>
+            <w:pPr>
+              <w:jc w:val="center"/>
+            </w:pPr>
+            <w:r>
+              <w:rPr>
+                <w:rFonts w:hint="eastAsia"/>
+              </w:rPr>
+              <w:t>网站管理人员取消操作</w:t>
+            </w:r>
+            <w:r>
+              <w:rPr>
+                <w:rFonts w:hint="eastAsia"/>
+                <w:color w:val="FF0000"/>
+              </w:rPr>
+              <w:t>（</w:t>
+            </w:r>
+            <w:r>
+              <w:rPr>
+                <w:rFonts w:hint="eastAsia"/>
+                <w:color w:val="FF0000"/>
+              </w:rPr>
+              <w:t>查询</w:t>
+            </w:r>
+            <w:r>
+              <w:rPr>
+                <w:rFonts w:hint="eastAsia"/>
+                <w:color w:val="FF0000"/>
+              </w:rPr>
+              <w:t>）</w:t>
+            </w:r>
+            <w:r>
+              <w:rPr>
+                <w:rFonts w:hint="eastAsia"/>
+              </w:rPr>
+              <w:t>，系统退出酒店信息输入界面</w:t>
+            </w:r>
+            <w:r>
+              <w:rPr>
+                <w:rFonts w:hint="eastAsia"/>
+                <w:color w:val="FF0000"/>
+              </w:rPr>
+              <w:t>（</w:t>
+            </w:r>
+            <w:r>
+              <w:rPr>
+                <w:rFonts w:hint="eastAsia"/>
+                <w:color w:val="FF0000"/>
+              </w:rPr>
+              <w:t>输出</w:t>
+            </w:r>
+            <w:r>
+              <w:rPr>
+                <w:rFonts w:hint="eastAsia"/>
+                <w:color w:val="FF0000"/>
+              </w:rPr>
+              <w:t>）</w:t>
+            </w:r>
+            <w:r>
+              <w:rPr>
+                <w:rFonts w:hint="eastAsia"/>
+              </w:rPr>
+              <w:t>并不对信息进行保存</w:t>
+            </w:r>
+          </w:p>
+        </w:tc>
+      </w:tr>
+      <w:tr>
+        <w:trPr>
+          <w:trHeight w:val="338"/>
+        </w:trPr>
+        <w:tc>
+          <w:tcPr>
+            <w:tcW w:w="4090" w:type="dxa"/>
+            <w:tcBorders>
+              <w:top w:val="single" w:sz="4" w:space="0" w:color="auto"/>
+              <w:left w:val="single" w:sz="4" w:space="0" w:color="auto"/>
+              <w:bottom w:val="single" w:sz="4" w:space="0" w:color="auto"/>
+              <w:right w:val="single" w:sz="4" w:space="0" w:color="auto"/>
+            </w:tcBorders>
+            <w:shd w:val="clear" w:color="auto" w:fill="DEEAF6" w:themeFill="accent1" w:themeFillTint="33"/>
+          </w:tcPr>
+          <w:p>
+            <w:r>
+              <w:rPr>
+                <w:rFonts w:hint="eastAsia"/>
+              </w:rPr>
+              <w:t>HotelAdd.Update</w:t>
+            </w:r>
+          </w:p>
+        </w:tc>
+        <w:tc>
+          <w:tcPr>
+            <w:tcW w:w="4130" w:type="dxa"/>
+            <w:tcBorders>
+              <w:top w:val="single" w:sz="4" w:space="0" w:color="auto"/>
+              <w:left w:val="single" w:sz="4" w:space="0" w:color="auto"/>
+              <w:bottom w:val="single" w:sz="4" w:space="0" w:color="auto"/>
+              <w:right w:val="single" w:sz="4" w:space="0" w:color="auto"/>
+            </w:tcBorders>
+            <w:shd w:val="clear" w:color="auto" w:fill="DEEAF6" w:themeFill="accent1" w:themeFillTint="33"/>
+          </w:tcPr>
+          <w:p>
+            <w:pPr>
+              <w:jc w:val="center"/>
+            </w:pPr>
+            <w:r>
+              <w:t>系统</w:t>
+            </w:r>
+            <w:r>
+              <w:rPr>
+                <w:rFonts w:hint="eastAsia"/>
+              </w:rPr>
+              <w:t>需要更新的酒店信息组成一个事务</w:t>
+            </w:r>
+            <w:r>
+              <w:rPr>
+                <w:rFonts w:hint="eastAsia"/>
+                <w:color w:val="FF0000"/>
+              </w:rPr>
+              <w:t>（</w:t>
+            </w:r>
+            <w:r>
+              <w:rPr>
+                <w:rFonts w:hint="eastAsia"/>
+                <w:color w:val="FF0000"/>
+              </w:rPr>
+              <w:t>逻辑文件</w:t>
+            </w:r>
+            <w:r>
+              <w:rPr>
+                <w:rFonts w:hint="eastAsia"/>
+                <w:color w:val="FF0000"/>
+              </w:rPr>
+              <w:t>）</w:t>
+            </w:r>
+            <w:r>
+              <w:rPr>
+                <w:rFonts w:hint="eastAsia"/>
+              </w:rPr>
+              <w:t>。要么全部填写，要么就拒绝添加</w:t>
+            </w:r>
+          </w:p>
+        </w:tc>
+      </w:tr>
+      <w:tr>
+        <w:trPr>
+          <w:trHeight w:val="338"/>
+        </w:trPr>
+        <w:tc>
+          <w:tcPr>
+            <w:tcW w:w="4090" w:type="dxa"/>
+            <w:tcBorders>
+              <w:top w:val="single" w:sz="4" w:space="0" w:color="auto"/>
+              <w:left w:val="single" w:sz="4" w:space="0" w:color="auto"/>
+              <w:bottom w:val="single" w:sz="4" w:space="0" w:color="auto"/>
+              <w:right w:val="single" w:sz="4" w:space="0" w:color="auto"/>
+            </w:tcBorders>
+            <w:shd w:val="clear" w:color="auto" w:fill="DEEAF6" w:themeFill="accent1" w:themeFillTint="33"/>
+          </w:tcPr>
+          <w:p>
+            <w:r>
+              <w:rPr>
+                <w:rFonts w:hint="eastAsia"/>
+              </w:rPr>
+              <w:t>HotelAdd.Update.</w:t>
+            </w:r>
+            <w:r>
+              <w:t>General</w:t>
+            </w:r>
+          </w:p>
+        </w:tc>
+        <w:tc>
+          <w:tcPr>
+            <w:tcW w:w="4130" w:type="dxa"/>
+            <w:tcBorders>
+              <w:top w:val="single" w:sz="4" w:space="0" w:color="auto"/>
+              <w:left w:val="single" w:sz="4" w:space="0" w:color="auto"/>
+              <w:bottom w:val="single" w:sz="4" w:space="0" w:color="auto"/>
+              <w:right w:val="single" w:sz="4" w:space="0" w:color="auto"/>
+            </w:tcBorders>
+            <w:shd w:val="clear" w:color="auto" w:fill="DEEAF6" w:themeFill="accent1" w:themeFillTint="33"/>
+          </w:tcPr>
+          <w:p>
+            <w:pPr>
+              <w:jc w:val="center"/>
+            </w:pPr>
+            <w:r>
+              <w:t>系统</w:t>
+            </w:r>
+            <w:r>
+              <w:rPr>
+                <w:rFonts w:hint="eastAsia"/>
+              </w:rPr>
+              <w:t>需要更新酒店商圈和详细地址，酒店名称，酒店设施，客房类型，价格</w:t>
+            </w:r>
+          </w:p>
+        </w:tc>
+      </w:tr>
+      <w:tr>
+        <w:trPr>
+          <w:trHeight w:val="338"/>
+        </w:trPr>
+        <w:tc>
+          <w:tcPr>
+            <w:tcW w:w="4090" w:type="dxa"/>
+            <w:tcBorders>
+              <w:top w:val="single" w:sz="4" w:space="0" w:color="auto"/>
+              <w:left w:val="single" w:sz="4" w:space="0" w:color="auto"/>
+              <w:bottom w:val="single" w:sz="4" w:space="0" w:color="auto"/>
+              <w:right w:val="single" w:sz="4" w:space="0" w:color="auto"/>
+            </w:tcBorders>
+            <w:shd w:val="clear" w:color="auto" w:fill="DEEAF6" w:themeFill="accent1" w:themeFillTint="33"/>
+          </w:tcPr>
+          <w:p>
+            <w:pPr>
+              <w:tabs>
+                <w:tab w:val="left" w:pos="1215"/>
+              </w:tabs>
+            </w:pPr>
+            <w:r>
+              <w:rPr>
+                <w:rFonts w:hint="eastAsia"/>
+              </w:rPr>
+              <w:t>HotelAdd.Update.Level</w:t>
+            </w:r>
+          </w:p>
+        </w:tc>
+        <w:tc>
+          <w:tcPr>
+            <w:tcW w:w="4130" w:type="dxa"/>
+            <w:tcBorders>
+              <w:top w:val="single" w:sz="4" w:space="0" w:color="auto"/>
+              <w:left w:val="single" w:sz="4" w:space="0" w:color="auto"/>
+              <w:bottom w:val="single" w:sz="4" w:space="0" w:color="auto"/>
+              <w:right w:val="single" w:sz="4" w:space="0" w:color="auto"/>
+            </w:tcBorders>
+            <w:shd w:val="clear" w:color="auto" w:fill="DEEAF6" w:themeFill="accent1" w:themeFillTint="33"/>
+          </w:tcPr>
+          <w:p>
+            <w:pPr>
+              <w:jc w:val="center"/>
+            </w:pPr>
+            <w:r>
+              <w:t>系统</w:t>
+            </w:r>
+            <w:r>
+              <w:rPr>
+                <w:rFonts w:hint="eastAsia"/>
+              </w:rPr>
+              <w:t>需要更新酒店星级</w:t>
+            </w:r>
+          </w:p>
+        </w:tc>
+      </w:tr>
+      <w:tr>
+        <w:trPr>
+          <w:trHeight w:val="338"/>
+        </w:trPr>
+        <w:tc>
+          <w:tcPr>
+            <w:tcW w:w="4090" w:type="dxa"/>
+            <w:tcBorders>
+              <w:top w:val="single" w:sz="4" w:space="0" w:color="auto"/>
+              <w:left w:val="single" w:sz="4" w:space="0" w:color="auto"/>
+              <w:bottom w:val="single" w:sz="4" w:space="0" w:color="auto"/>
+              <w:right w:val="single" w:sz="4" w:space="0" w:color="auto"/>
+            </w:tcBorders>
+            <w:shd w:val="clear" w:color="auto" w:fill="DEEAF6" w:themeFill="accent1" w:themeFillTint="33"/>
+          </w:tcPr>
+          <w:p>
+            <w:pPr>
+              <w:tabs>
+                <w:tab w:val="left" w:pos="1215"/>
+              </w:tabs>
+            </w:pPr>
+            <w:r>
+              <w:rPr>
+                <w:rFonts w:hint="eastAsia"/>
+              </w:rPr>
+              <w:t>HotelAdd.Update.Grade</w:t>
+            </w:r>
+          </w:p>
+        </w:tc>
+        <w:tc>
+          <w:tcPr>
+            <w:tcW w:w="4130" w:type="dxa"/>
+            <w:tcBorders>
+              <w:top w:val="single" w:sz="4" w:space="0" w:color="auto"/>
+              <w:left w:val="single" w:sz="4" w:space="0" w:color="auto"/>
+              <w:bottom w:val="single" w:sz="4" w:space="0" w:color="auto"/>
+              <w:right w:val="single" w:sz="4" w:space="0" w:color="auto"/>
+            </w:tcBorders>
+            <w:shd w:val="clear" w:color="auto" w:fill="DEEAF6" w:themeFill="accent1" w:themeFillTint="33"/>
+          </w:tcPr>
+          <w:p>
+            <w:pPr>
+              <w:jc w:val="center"/>
+            </w:pPr>
+            <w:r>
+              <w:t>系统</w:t>
+            </w:r>
+            <w:r>
+              <w:rPr>
+                <w:rFonts w:hint="eastAsia"/>
+              </w:rPr>
+              <w:t>需要更新酒店评分</w:t>
+            </w:r>
+          </w:p>
+        </w:tc>
+      </w:tr>
+      <w:tr>
+        <w:trPr>
+          <w:trHeight w:val="338"/>
+        </w:trPr>
+        <w:tc>
+          <w:tcPr>
+            <w:tcW w:w="4090" w:type="dxa"/>
+            <w:tcBorders>
+              <w:top w:val="single" w:sz="4" w:space="0" w:color="auto"/>
+              <w:left w:val="single" w:sz="4" w:space="0" w:color="auto"/>
+              <w:bottom w:val="single" w:sz="4" w:space="0" w:color="auto"/>
+              <w:right w:val="single" w:sz="4" w:space="0" w:color="auto"/>
+            </w:tcBorders>
+            <w:shd w:val="clear" w:color="auto" w:fill="DEEAF6" w:themeFill="accent1" w:themeFillTint="33"/>
+          </w:tcPr>
+          <w:p>
+            <w:pPr>
+              <w:tabs>
+                <w:tab w:val="left" w:pos="1215"/>
+              </w:tabs>
+            </w:pPr>
+            <w:r>
+              <w:rPr>
+                <w:rFonts w:hint="eastAsia"/>
+              </w:rPr>
+              <w:t>HotelAdd.End</w:t>
+            </w:r>
+          </w:p>
+        </w:tc>
+        <w:tc>
+          <w:tcPr>
+            <w:tcW w:w="4130" w:type="dxa"/>
+            <w:tcBorders>
+              <w:top w:val="single" w:sz="4" w:space="0" w:color="auto"/>
+              <w:left w:val="single" w:sz="4" w:space="0" w:color="auto"/>
+              <w:bottom w:val="single" w:sz="4" w:space="0" w:color="auto"/>
+              <w:right w:val="single" w:sz="4" w:space="0" w:color="auto"/>
+            </w:tcBorders>
+            <w:shd w:val="clear" w:color="auto" w:fill="DEEAF6" w:themeFill="accent1" w:themeFillTint="33"/>
+          </w:tcPr>
+          <w:p>
+            <w:pPr>
+              <w:jc w:val="center"/>
+            </w:pPr>
+            <w:r>
+              <w:rPr>
+                <w:rFonts w:hint="eastAsia"/>
+              </w:rPr>
+              <w:t>系统允许网站管理人员要求酒店添加功能</w:t>
+            </w:r>
+          </w:p>
+        </w:tc>
+      </w:tr>
+    </w:tbl>
+    <w:p/>
+    <w:p/>
+    <w:p/>
     <w:sectPr>
       <w:pgSz w:w="11906" w:h="16838"/>
       <w:pgMar w:top="1440" w:right="1800" w:bottom="1440" w:left="1800" w:header="851" w:footer="992" w:gutter="0"/>
@@ -7754,6 +8310,44 @@
     </w:sectPr>
   </w:body>
 </w:document>
+</file>
+
+<file path=word/endnotes.xml><?xml version="1.0" encoding="utf-8"?>
+<w:endnotes xmlns:wpc="http://schemas.microsoft.com/office/word/2010/wordprocessingCanvas" xmlns:mc="http://schemas.openxmlformats.org/markup-compatibility/2006" xmlns:o="urn:schemas-microsoft-com:office:office" xmlns:r="http://schemas.openxmlformats.org/officeDocument/2006/relationships" xmlns:m="http://schemas.openxmlformats.org/officeDocument/2006/math" xmlns:v="urn:schemas-microsoft-com:vml" xmlns:wp14="http://schemas.microsoft.com/office/word/2010/wordprocessingDrawing" xmlns:wp="http://schemas.openxmlformats.org/drawingml/2006/wordprocessingDrawing" xmlns:w10="urn:schemas-microsoft-com:office:word" xmlns:w="http://schemas.openxmlformats.org/wordprocessingml/2006/main" xmlns:w14="http://schemas.microsoft.com/office/word/2010/wordml" xmlns:w15="http://schemas.microsoft.com/office/word/2012/wordml" xmlns:wpg="http://schemas.microsoft.com/office/word/2010/wordprocessingGroup" xmlns:wpi="http://schemas.microsoft.com/office/word/2010/wordprocessingInk" xmlns:wne="http://schemas.microsoft.com/office/word/2006/wordml" xmlns:wps="http://schemas.microsoft.com/office/word/2010/wordprocessingShape" mc:Ignorable="w14 w15 wp14">
+  <w:endnote w:type="separator" w:id="-1">
+    <w:p>
+      <w:r>
+        <w:separator/>
+      </w:r>
+    </w:p>
+  </w:endnote>
+  <w:endnote w:type="continuationSeparator" w:id="0">
+    <w:p>
+      <w:r>
+        <w:continuationSeparator/>
+      </w:r>
+    </w:p>
+  </w:endnote>
+</w:endnotes>
+</file>
+
+<file path=word/footnotes.xml><?xml version="1.0" encoding="utf-8"?>
+<w:footnotes xmlns:wpc="http://schemas.microsoft.com/office/word/2010/wordprocessingCanvas" xmlns:mc="http://schemas.openxmlformats.org/markup-compatibility/2006" xmlns:o="urn:schemas-microsoft-com:office:office" xmlns:r="http://schemas.openxmlformats.org/officeDocument/2006/relationships" xmlns:m="http://schemas.openxmlformats.org/officeDocument/2006/math" xmlns:v="urn:schemas-microsoft-com:vml" xmlns:wp14="http://schemas.microsoft.com/office/word/2010/wordprocessingDrawing" xmlns:wp="http://schemas.openxmlformats.org/drawingml/2006/wordprocessingDrawing" xmlns:w10="urn:schemas-microsoft-com:office:word" xmlns:w="http://schemas.openxmlformats.org/wordprocessingml/2006/main" xmlns:w14="http://schemas.microsoft.com/office/word/2010/wordml" xmlns:w15="http://schemas.microsoft.com/office/word/2012/wordml" xmlns:wpg="http://schemas.microsoft.com/office/word/2010/wordprocessingGroup" xmlns:wpi="http://schemas.microsoft.com/office/word/2010/wordprocessingInk" xmlns:wne="http://schemas.microsoft.com/office/word/2006/wordml" xmlns:wps="http://schemas.microsoft.com/office/word/2010/wordprocessingShape" mc:Ignorable="w14 w15 wp14">
+  <w:footnote w:type="separator" w:id="-1">
+    <w:p>
+      <w:r>
+        <w:separator/>
+      </w:r>
+    </w:p>
+  </w:footnote>
+  <w:footnote w:type="continuationSeparator" w:id="0">
+    <w:p>
+      <w:r>
+        <w:continuationSeparator/>
+      </w:r>
+    </w:p>
+  </w:footnote>
+</w:footnotes>
 </file>
 
 <file path=word/styles.xml><?xml version="1.0" encoding="utf-8"?>
@@ -8252,6 +8846,75 @@
       <w:szCs w:val="18"/>
     </w:rPr>
   </w:style>
+  <w:style w:type="paragraph" w:styleId="a4">
+    <w:name w:val="header"/>
+    <w:basedOn w:val="a"/>
+    <w:link w:val="Char0"/>
+    <w:uiPriority w:val="99"/>
+    <w:unhideWhenUsed/>
+    <w:rsid w:val="00F42DE8"/>
+    <w:pPr>
+      <w:pBdr>
+        <w:bottom w:val="single" w:sz="6" w:space="1" w:color="auto"/>
+      </w:pBdr>
+      <w:tabs>
+        <w:tab w:val="center" w:pos="4153"/>
+        <w:tab w:val="right" w:pos="8306"/>
+      </w:tabs>
+      <w:snapToGrid w:val="0"/>
+      <w:jc w:val="center"/>
+    </w:pPr>
+    <w:rPr>
+      <w:sz w:val="18"/>
+      <w:szCs w:val="18"/>
+    </w:rPr>
+  </w:style>
+  <w:style w:type="character" w:customStyle="1" w:styleId="Char0">
+    <w:name w:val="页眉 Char"/>
+    <w:basedOn w:val="a0"/>
+    <w:link w:val="a4"/>
+    <w:uiPriority w:val="99"/>
+    <w:rsid w:val="00F42DE8"/>
+    <w:rPr>
+      <w:rFonts w:ascii="微软雅黑" w:eastAsia="微软雅黑" w:hAnsi="微软雅黑" w:cs="微软雅黑"/>
+      <w:color w:val="000000" w:themeColor="text1"/>
+      <w:sz w:val="18"/>
+      <w:szCs w:val="18"/>
+    </w:rPr>
+  </w:style>
+  <w:style w:type="paragraph" w:styleId="a5">
+    <w:name w:val="footer"/>
+    <w:basedOn w:val="a"/>
+    <w:link w:val="Char1"/>
+    <w:uiPriority w:val="99"/>
+    <w:unhideWhenUsed/>
+    <w:rsid w:val="00F42DE8"/>
+    <w:pPr>
+      <w:tabs>
+        <w:tab w:val="center" w:pos="4153"/>
+        <w:tab w:val="right" w:pos="8306"/>
+      </w:tabs>
+      <w:snapToGrid w:val="0"/>
+      <w:jc w:val="left"/>
+    </w:pPr>
+    <w:rPr>
+      <w:sz w:val="18"/>
+      <w:szCs w:val="18"/>
+    </w:rPr>
+  </w:style>
+  <w:style w:type="character" w:customStyle="1" w:styleId="Char1">
+    <w:name w:val="页脚 Char"/>
+    <w:basedOn w:val="a0"/>
+    <w:link w:val="a5"/>
+    <w:uiPriority w:val="99"/>
+    <w:rsid w:val="00F42DE8"/>
+    <w:rPr>
+      <w:rFonts w:ascii="微软雅黑" w:eastAsia="微软雅黑" w:hAnsi="微软雅黑" w:cs="微软雅黑"/>
+      <w:color w:val="000000" w:themeColor="text1"/>
+      <w:sz w:val="18"/>
+      <w:szCs w:val="18"/>
+    </w:rPr>
+  </w:style>
 </w:styles>
 </file>
 
